--- a/ATIVIDADE PRATICA 2022 - ADSON SOARES.docx
+++ b/ATIVIDADE PRATICA 2022 - ADSON SOARES.docx
@@ -610,6 +610,7 @@
         <w:tab/>
       </w:r>
       <w:proofErr w:type="spellStart"/>
+      <w:proofErr w:type="gramStart"/>
       <w:r>
         <w:rPr>
           <w:rFonts w:ascii="Arimo" w:hAnsi="Arimo"/>
@@ -623,7 +624,15 @@
           <w:rFonts w:ascii="Arimo" w:hAnsi="Arimo"/>
           <w:sz w:val="20"/>
         </w:rPr>
-        <w:t xml:space="preserve">(computação em nuvem)? - </w:t>
+        <w:t>(</w:t>
+      </w:r>
+      <w:proofErr w:type="gramEnd"/>
+      <w:r>
+        <w:rPr>
+          <w:rFonts w:ascii="Arimo" w:hAnsi="Arimo"/>
+          <w:sz w:val="20"/>
+        </w:rPr>
+        <w:t xml:space="preserve">computação em nuvem)? - </w:t>
       </w:r>
       <w:proofErr w:type="spellStart"/>
       <w:r>
@@ -1169,9 +1178,6 @@
         </w:rPr>
         <w:t xml:space="preserve">RESPOSTA: </w:t>
       </w:r>
-      <w:r>
-        <w:t>Imagem da página:</w:t>
-      </w:r>
     </w:p>
     <w:p>
       <w:pPr>
@@ -1181,32 +1187,2648 @@
           <w:noProof/>
         </w:rPr>
       </w:pPr>
-      <w:r>
+    </w:p>
+    <w:p>
+      <w:pPr>
+        <w:pStyle w:val="01-Texto"/>
+        <w:ind w:firstLine="0"/>
         <w:rPr>
           <w:noProof/>
         </w:rPr>
+      </w:pPr>
+    </w:p>
+    <w:p>
+      <w:pPr>
+        <w:pStyle w:val="01-Texto"/>
+        <w:ind w:firstLine="0"/>
+        <w:rPr>
+          <w:noProof/>
+        </w:rPr>
+      </w:pPr>
+      <w:r>
+        <w:rPr>
+          <w:noProof/>
+        </w:rPr>
         <w:lastRenderedPageBreak/>
+        <w:t>Código HTML:</w:t>
+      </w:r>
+    </w:p>
+    <w:p>
+      <w:pPr>
+        <w:widowControl/>
+        <w:shd w:val="clear" w:color="auto" w:fill="282A36"/>
+        <w:suppressAutoHyphens w:val="0"/>
+        <w:autoSpaceDN/>
+        <w:spacing w:line="285" w:lineRule="atLeast"/>
+        <w:textAlignment w:val="auto"/>
+        <w:rPr>
+          <w:rFonts w:ascii="Consolas" w:hAnsi="Consolas"/>
+          <w:color w:val="F6F6F4"/>
+          <w:sz w:val="21"/>
+          <w:szCs w:val="21"/>
+        </w:rPr>
+      </w:pPr>
+      <w:r>
+        <w:rPr>
+          <w:rFonts w:ascii="Consolas" w:hAnsi="Consolas"/>
+          <w:color w:val="F6F6F4"/>
+          <w:sz w:val="21"/>
+          <w:szCs w:val="21"/>
+        </w:rPr>
+        <w:t>&lt;!</w:t>
+      </w:r>
+      <w:r>
+        <w:rPr>
+          <w:rFonts w:ascii="Consolas" w:hAnsi="Consolas"/>
+          <w:color w:val="F286C4"/>
+          <w:sz w:val="21"/>
+          <w:szCs w:val="21"/>
+        </w:rPr>
+        <w:t>DOCTYPE</w:t>
+      </w:r>
+      <w:r>
+        <w:rPr>
+          <w:rFonts w:ascii="Consolas" w:hAnsi="Consolas"/>
+          <w:color w:val="F6F6F4"/>
+          <w:sz w:val="21"/>
+          <w:szCs w:val="21"/>
+        </w:rPr>
+        <w:t xml:space="preserve"> </w:t>
+      </w:r>
+      <w:proofErr w:type="spellStart"/>
+      <w:r>
+        <w:rPr>
+          <w:rFonts w:ascii="Consolas" w:hAnsi="Consolas"/>
+          <w:i/>
+          <w:iCs/>
+          <w:color w:val="62E884"/>
+          <w:sz w:val="21"/>
+          <w:szCs w:val="21"/>
+        </w:rPr>
+        <w:t>html</w:t>
+      </w:r>
+      <w:proofErr w:type="spellEnd"/>
+      <w:r>
+        <w:rPr>
+          <w:rFonts w:ascii="Consolas" w:hAnsi="Consolas"/>
+          <w:color w:val="F6F6F4"/>
+          <w:sz w:val="21"/>
+          <w:szCs w:val="21"/>
+        </w:rPr>
+        <w:t>&gt;</w:t>
+      </w:r>
+    </w:p>
+    <w:p>
+      <w:pPr>
+        <w:widowControl/>
+        <w:shd w:val="clear" w:color="auto" w:fill="282A36"/>
+        <w:suppressAutoHyphens w:val="0"/>
+        <w:autoSpaceDN/>
+        <w:spacing w:line="285" w:lineRule="atLeast"/>
+        <w:textAlignment w:val="auto"/>
+        <w:rPr>
+          <w:rFonts w:ascii="Consolas" w:hAnsi="Consolas"/>
+          <w:color w:val="F6F6F4"/>
+          <w:sz w:val="21"/>
+          <w:szCs w:val="21"/>
+        </w:rPr>
+      </w:pPr>
+      <w:r>
+        <w:rPr>
+          <w:rFonts w:ascii="Consolas" w:hAnsi="Consolas"/>
+          <w:color w:val="F6F6F4"/>
+          <w:sz w:val="21"/>
+          <w:szCs w:val="21"/>
+        </w:rPr>
+        <w:t>&lt;</w:t>
+      </w:r>
+      <w:proofErr w:type="spellStart"/>
+      <w:r>
+        <w:rPr>
+          <w:rFonts w:ascii="Consolas" w:hAnsi="Consolas"/>
+          <w:color w:val="F286C4"/>
+          <w:sz w:val="21"/>
+          <w:szCs w:val="21"/>
+        </w:rPr>
+        <w:t>html</w:t>
+      </w:r>
+      <w:proofErr w:type="spellEnd"/>
+      <w:r>
+        <w:rPr>
+          <w:rFonts w:ascii="Consolas" w:hAnsi="Consolas"/>
+          <w:color w:val="F6F6F4"/>
+          <w:sz w:val="21"/>
+          <w:szCs w:val="21"/>
+        </w:rPr>
+        <w:t xml:space="preserve"> </w:t>
+      </w:r>
+      <w:proofErr w:type="spellStart"/>
+      <w:r>
+        <w:rPr>
+          <w:rFonts w:ascii="Consolas" w:hAnsi="Consolas"/>
+          <w:i/>
+          <w:iCs/>
+          <w:color w:val="62E884"/>
+          <w:sz w:val="21"/>
+          <w:szCs w:val="21"/>
+        </w:rPr>
+        <w:t>lang</w:t>
+      </w:r>
+      <w:proofErr w:type="spellEnd"/>
+      <w:r>
+        <w:rPr>
+          <w:rFonts w:ascii="Consolas" w:hAnsi="Consolas"/>
+          <w:color w:val="F286C4"/>
+          <w:sz w:val="21"/>
+          <w:szCs w:val="21"/>
+        </w:rPr>
+        <w:t>=</w:t>
+      </w:r>
+      <w:r>
+        <w:rPr>
+          <w:rFonts w:ascii="Consolas" w:hAnsi="Consolas"/>
+          <w:color w:val="DEE492"/>
+          <w:sz w:val="21"/>
+          <w:szCs w:val="21"/>
+        </w:rPr>
+        <w:t>"</w:t>
+      </w:r>
+      <w:proofErr w:type="spellStart"/>
+      <w:r>
+        <w:rPr>
+          <w:rFonts w:ascii="Consolas" w:hAnsi="Consolas"/>
+          <w:color w:val="E7EE98"/>
+          <w:sz w:val="21"/>
+          <w:szCs w:val="21"/>
+        </w:rPr>
+        <w:t>en</w:t>
+      </w:r>
+      <w:proofErr w:type="spellEnd"/>
+      <w:r>
+        <w:rPr>
+          <w:rFonts w:ascii="Consolas" w:hAnsi="Consolas"/>
+          <w:color w:val="DEE492"/>
+          <w:sz w:val="21"/>
+          <w:szCs w:val="21"/>
+        </w:rPr>
+        <w:t>"</w:t>
+      </w:r>
+      <w:r>
+        <w:rPr>
+          <w:rFonts w:ascii="Consolas" w:hAnsi="Consolas"/>
+          <w:color w:val="F6F6F4"/>
+          <w:sz w:val="21"/>
+          <w:szCs w:val="21"/>
+        </w:rPr>
+        <w:t>&gt;</w:t>
+      </w:r>
+    </w:p>
+    <w:p>
+      <w:pPr>
+        <w:widowControl/>
+        <w:shd w:val="clear" w:color="auto" w:fill="282A36"/>
+        <w:suppressAutoHyphens w:val="0"/>
+        <w:autoSpaceDN/>
+        <w:spacing w:line="285" w:lineRule="atLeast"/>
+        <w:textAlignment w:val="auto"/>
+        <w:rPr>
+          <w:rFonts w:ascii="Consolas" w:hAnsi="Consolas"/>
+          <w:color w:val="F6F6F4"/>
+          <w:sz w:val="21"/>
+          <w:szCs w:val="21"/>
+        </w:rPr>
+      </w:pPr>
+      <w:r>
+        <w:rPr>
+          <w:rFonts w:ascii="Consolas" w:hAnsi="Consolas"/>
+          <w:color w:val="F6F6F4"/>
+          <w:sz w:val="21"/>
+          <w:szCs w:val="21"/>
+        </w:rPr>
+        <w:t>&lt;</w:t>
+      </w:r>
+      <w:proofErr w:type="spellStart"/>
+      <w:r>
+        <w:rPr>
+          <w:rFonts w:ascii="Consolas" w:hAnsi="Consolas"/>
+          <w:color w:val="F286C4"/>
+          <w:sz w:val="21"/>
+          <w:szCs w:val="21"/>
+        </w:rPr>
+        <w:t>head</w:t>
+      </w:r>
+      <w:proofErr w:type="spellEnd"/>
+      <w:r>
+        <w:rPr>
+          <w:rFonts w:ascii="Consolas" w:hAnsi="Consolas"/>
+          <w:color w:val="F6F6F4"/>
+          <w:sz w:val="21"/>
+          <w:szCs w:val="21"/>
+        </w:rPr>
+        <w:t>&gt;</w:t>
+      </w:r>
+    </w:p>
+    <w:p>
+      <w:pPr>
+        <w:widowControl/>
+        <w:shd w:val="clear" w:color="auto" w:fill="282A36"/>
+        <w:suppressAutoHyphens w:val="0"/>
+        <w:autoSpaceDN/>
+        <w:spacing w:line="285" w:lineRule="atLeast"/>
+        <w:textAlignment w:val="auto"/>
+        <w:rPr>
+          <w:rFonts w:ascii="Consolas" w:hAnsi="Consolas"/>
+          <w:color w:val="F6F6F4"/>
+          <w:sz w:val="21"/>
+          <w:szCs w:val="21"/>
+        </w:rPr>
+      </w:pPr>
+      <w:r>
+        <w:rPr>
+          <w:rFonts w:ascii="Consolas" w:hAnsi="Consolas"/>
+          <w:color w:val="F6F6F4"/>
+          <w:sz w:val="21"/>
+          <w:szCs w:val="21"/>
+        </w:rPr>
+        <w:t>    &lt;</w:t>
+      </w:r>
+      <w:r>
+        <w:rPr>
+          <w:rFonts w:ascii="Consolas" w:hAnsi="Consolas"/>
+          <w:color w:val="F286C4"/>
+          <w:sz w:val="21"/>
+          <w:szCs w:val="21"/>
+        </w:rPr>
+        <w:t>meta</w:t>
+      </w:r>
+      <w:r>
+        <w:rPr>
+          <w:rFonts w:ascii="Consolas" w:hAnsi="Consolas"/>
+          <w:color w:val="F6F6F4"/>
+          <w:sz w:val="21"/>
+          <w:szCs w:val="21"/>
+        </w:rPr>
+        <w:t xml:space="preserve"> </w:t>
+      </w:r>
+      <w:proofErr w:type="spellStart"/>
+      <w:r>
+        <w:rPr>
+          <w:rFonts w:ascii="Consolas" w:hAnsi="Consolas"/>
+          <w:i/>
+          <w:iCs/>
+          <w:color w:val="62E884"/>
+          <w:sz w:val="21"/>
+          <w:szCs w:val="21"/>
+        </w:rPr>
+        <w:t>charset</w:t>
+      </w:r>
+      <w:proofErr w:type="spellEnd"/>
+      <w:r>
+        <w:rPr>
+          <w:rFonts w:ascii="Consolas" w:hAnsi="Consolas"/>
+          <w:color w:val="F286C4"/>
+          <w:sz w:val="21"/>
+          <w:szCs w:val="21"/>
+        </w:rPr>
+        <w:t>=</w:t>
+      </w:r>
+      <w:r>
+        <w:rPr>
+          <w:rFonts w:ascii="Consolas" w:hAnsi="Consolas"/>
+          <w:color w:val="DEE492"/>
+          <w:sz w:val="21"/>
+          <w:szCs w:val="21"/>
+        </w:rPr>
+        <w:t>"</w:t>
+      </w:r>
+      <w:r>
+        <w:rPr>
+          <w:rFonts w:ascii="Consolas" w:hAnsi="Consolas"/>
+          <w:color w:val="E7EE98"/>
+          <w:sz w:val="21"/>
+          <w:szCs w:val="21"/>
+        </w:rPr>
+        <w:t>UTF-8</w:t>
+      </w:r>
+      <w:r>
+        <w:rPr>
+          <w:rFonts w:ascii="Consolas" w:hAnsi="Consolas"/>
+          <w:color w:val="DEE492"/>
+          <w:sz w:val="21"/>
+          <w:szCs w:val="21"/>
+        </w:rPr>
+        <w:t>"</w:t>
+      </w:r>
+      <w:r>
+        <w:rPr>
+          <w:rFonts w:ascii="Consolas" w:hAnsi="Consolas"/>
+          <w:color w:val="F6F6F4"/>
+          <w:sz w:val="21"/>
+          <w:szCs w:val="21"/>
+        </w:rPr>
+        <w:t>&gt;</w:t>
+      </w:r>
+    </w:p>
+    <w:p>
+      <w:pPr>
+        <w:widowControl/>
+        <w:shd w:val="clear" w:color="auto" w:fill="282A36"/>
+        <w:suppressAutoHyphens w:val="0"/>
+        <w:autoSpaceDN/>
+        <w:spacing w:line="285" w:lineRule="atLeast"/>
+        <w:textAlignment w:val="auto"/>
+        <w:rPr>
+          <w:rFonts w:ascii="Consolas" w:hAnsi="Consolas"/>
+          <w:color w:val="F6F6F4"/>
+          <w:sz w:val="21"/>
+          <w:szCs w:val="21"/>
+        </w:rPr>
+      </w:pPr>
+      <w:r>
+        <w:rPr>
+          <w:rFonts w:ascii="Consolas" w:hAnsi="Consolas"/>
+          <w:color w:val="F6F6F4"/>
+          <w:sz w:val="21"/>
+          <w:szCs w:val="21"/>
+        </w:rPr>
+        <w:t>    &lt;</w:t>
+      </w:r>
+      <w:r>
+        <w:rPr>
+          <w:rFonts w:ascii="Consolas" w:hAnsi="Consolas"/>
+          <w:color w:val="F286C4"/>
+          <w:sz w:val="21"/>
+          <w:szCs w:val="21"/>
+        </w:rPr>
+        <w:t>meta</w:t>
+      </w:r>
+      <w:r>
+        <w:rPr>
+          <w:rFonts w:ascii="Consolas" w:hAnsi="Consolas"/>
+          <w:color w:val="F6F6F4"/>
+          <w:sz w:val="21"/>
+          <w:szCs w:val="21"/>
+        </w:rPr>
+        <w:t xml:space="preserve"> </w:t>
+      </w:r>
+      <w:r>
+        <w:rPr>
+          <w:rFonts w:ascii="Consolas" w:hAnsi="Consolas"/>
+          <w:i/>
+          <w:iCs/>
+          <w:color w:val="62E884"/>
+          <w:sz w:val="21"/>
+          <w:szCs w:val="21"/>
+        </w:rPr>
+        <w:t>http-</w:t>
+      </w:r>
+      <w:proofErr w:type="spellStart"/>
+      <w:r>
+        <w:rPr>
+          <w:rFonts w:ascii="Consolas" w:hAnsi="Consolas"/>
+          <w:i/>
+          <w:iCs/>
+          <w:color w:val="62E884"/>
+          <w:sz w:val="21"/>
+          <w:szCs w:val="21"/>
+        </w:rPr>
+        <w:t>equiv</w:t>
+      </w:r>
+      <w:proofErr w:type="spellEnd"/>
+      <w:r>
+        <w:rPr>
+          <w:rFonts w:ascii="Consolas" w:hAnsi="Consolas"/>
+          <w:color w:val="F286C4"/>
+          <w:sz w:val="21"/>
+          <w:szCs w:val="21"/>
+        </w:rPr>
+        <w:t>=</w:t>
+      </w:r>
+      <w:r>
+        <w:rPr>
+          <w:rFonts w:ascii="Consolas" w:hAnsi="Consolas"/>
+          <w:color w:val="DEE492"/>
+          <w:sz w:val="21"/>
+          <w:szCs w:val="21"/>
+        </w:rPr>
+        <w:t>"</w:t>
+      </w:r>
+      <w:r>
+        <w:rPr>
+          <w:rFonts w:ascii="Consolas" w:hAnsi="Consolas"/>
+          <w:color w:val="E7EE98"/>
+          <w:sz w:val="21"/>
+          <w:szCs w:val="21"/>
+        </w:rPr>
+        <w:t>X-UA-</w:t>
+      </w:r>
+      <w:proofErr w:type="spellStart"/>
+      <w:r>
+        <w:rPr>
+          <w:rFonts w:ascii="Consolas" w:hAnsi="Consolas"/>
+          <w:color w:val="E7EE98"/>
+          <w:sz w:val="21"/>
+          <w:szCs w:val="21"/>
+        </w:rPr>
+        <w:t>Compatible</w:t>
+      </w:r>
+      <w:proofErr w:type="spellEnd"/>
+      <w:r>
+        <w:rPr>
+          <w:rFonts w:ascii="Consolas" w:hAnsi="Consolas"/>
+          <w:color w:val="DEE492"/>
+          <w:sz w:val="21"/>
+          <w:szCs w:val="21"/>
+        </w:rPr>
+        <w:t>"</w:t>
+      </w:r>
+      <w:r>
+        <w:rPr>
+          <w:rFonts w:ascii="Consolas" w:hAnsi="Consolas"/>
+          <w:color w:val="F6F6F4"/>
+          <w:sz w:val="21"/>
+          <w:szCs w:val="21"/>
+        </w:rPr>
+        <w:t xml:space="preserve"> </w:t>
+      </w:r>
+      <w:proofErr w:type="spellStart"/>
+      <w:r>
+        <w:rPr>
+          <w:rFonts w:ascii="Consolas" w:hAnsi="Consolas"/>
+          <w:i/>
+          <w:iCs/>
+          <w:color w:val="62E884"/>
+          <w:sz w:val="21"/>
+          <w:szCs w:val="21"/>
+        </w:rPr>
+        <w:t>content</w:t>
+      </w:r>
+      <w:proofErr w:type="spellEnd"/>
+      <w:r>
+        <w:rPr>
+          <w:rFonts w:ascii="Consolas" w:hAnsi="Consolas"/>
+          <w:color w:val="F286C4"/>
+          <w:sz w:val="21"/>
+          <w:szCs w:val="21"/>
+        </w:rPr>
+        <w:t>=</w:t>
+      </w:r>
+      <w:r>
+        <w:rPr>
+          <w:rFonts w:ascii="Consolas" w:hAnsi="Consolas"/>
+          <w:color w:val="DEE492"/>
+          <w:sz w:val="21"/>
+          <w:szCs w:val="21"/>
+        </w:rPr>
+        <w:t>"</w:t>
+      </w:r>
+      <w:r>
+        <w:rPr>
+          <w:rFonts w:ascii="Consolas" w:hAnsi="Consolas"/>
+          <w:color w:val="E7EE98"/>
+          <w:sz w:val="21"/>
+          <w:szCs w:val="21"/>
+        </w:rPr>
+        <w:t>IE=</w:t>
+      </w:r>
+      <w:proofErr w:type="spellStart"/>
+      <w:r>
+        <w:rPr>
+          <w:rFonts w:ascii="Consolas" w:hAnsi="Consolas"/>
+          <w:color w:val="E7EE98"/>
+          <w:sz w:val="21"/>
+          <w:szCs w:val="21"/>
+        </w:rPr>
+        <w:t>edge</w:t>
+      </w:r>
+      <w:proofErr w:type="spellEnd"/>
+      <w:r>
+        <w:rPr>
+          <w:rFonts w:ascii="Consolas" w:hAnsi="Consolas"/>
+          <w:color w:val="DEE492"/>
+          <w:sz w:val="21"/>
+          <w:szCs w:val="21"/>
+        </w:rPr>
+        <w:t>"</w:t>
+      </w:r>
+      <w:r>
+        <w:rPr>
+          <w:rFonts w:ascii="Consolas" w:hAnsi="Consolas"/>
+          <w:color w:val="F6F6F4"/>
+          <w:sz w:val="21"/>
+          <w:szCs w:val="21"/>
+        </w:rPr>
+        <w:t>&gt;</w:t>
+      </w:r>
+    </w:p>
+    <w:p>
+      <w:pPr>
+        <w:widowControl/>
+        <w:shd w:val="clear" w:color="auto" w:fill="282A36"/>
+        <w:suppressAutoHyphens w:val="0"/>
+        <w:autoSpaceDN/>
+        <w:spacing w:line="285" w:lineRule="atLeast"/>
+        <w:textAlignment w:val="auto"/>
+        <w:rPr>
+          <w:rFonts w:ascii="Consolas" w:hAnsi="Consolas"/>
+          <w:color w:val="F6F6F4"/>
+          <w:sz w:val="21"/>
+          <w:szCs w:val="21"/>
+        </w:rPr>
+      </w:pPr>
+      <w:r>
+        <w:rPr>
+          <w:rFonts w:ascii="Consolas" w:hAnsi="Consolas"/>
+          <w:color w:val="F6F6F4"/>
+          <w:sz w:val="21"/>
+          <w:szCs w:val="21"/>
+        </w:rPr>
+        <w:t>    &lt;</w:t>
+      </w:r>
+      <w:r>
+        <w:rPr>
+          <w:rFonts w:ascii="Consolas" w:hAnsi="Consolas"/>
+          <w:color w:val="F286C4"/>
+          <w:sz w:val="21"/>
+          <w:szCs w:val="21"/>
+        </w:rPr>
+        <w:t>meta</w:t>
+      </w:r>
+      <w:r>
+        <w:rPr>
+          <w:rFonts w:ascii="Consolas" w:hAnsi="Consolas"/>
+          <w:color w:val="F6F6F4"/>
+          <w:sz w:val="21"/>
+          <w:szCs w:val="21"/>
+        </w:rPr>
+        <w:t xml:space="preserve"> </w:t>
+      </w:r>
+      <w:proofErr w:type="spellStart"/>
+      <w:r>
+        <w:rPr>
+          <w:rFonts w:ascii="Consolas" w:hAnsi="Consolas"/>
+          <w:i/>
+          <w:iCs/>
+          <w:color w:val="62E884"/>
+          <w:sz w:val="21"/>
+          <w:szCs w:val="21"/>
+        </w:rPr>
+        <w:t>name</w:t>
+      </w:r>
+      <w:proofErr w:type="spellEnd"/>
+      <w:r>
+        <w:rPr>
+          <w:rFonts w:ascii="Consolas" w:hAnsi="Consolas"/>
+          <w:color w:val="F286C4"/>
+          <w:sz w:val="21"/>
+          <w:szCs w:val="21"/>
+        </w:rPr>
+        <w:t>=</w:t>
+      </w:r>
+      <w:r>
+        <w:rPr>
+          <w:rFonts w:ascii="Consolas" w:hAnsi="Consolas"/>
+          <w:color w:val="DEE492"/>
+          <w:sz w:val="21"/>
+          <w:szCs w:val="21"/>
+        </w:rPr>
+        <w:t>"</w:t>
+      </w:r>
+      <w:proofErr w:type="spellStart"/>
+      <w:r>
+        <w:rPr>
+          <w:rFonts w:ascii="Consolas" w:hAnsi="Consolas"/>
+          <w:color w:val="E7EE98"/>
+          <w:sz w:val="21"/>
+          <w:szCs w:val="21"/>
+        </w:rPr>
+        <w:t>viewport</w:t>
+      </w:r>
+      <w:proofErr w:type="spellEnd"/>
+      <w:r>
+        <w:rPr>
+          <w:rFonts w:ascii="Consolas" w:hAnsi="Consolas"/>
+          <w:color w:val="DEE492"/>
+          <w:sz w:val="21"/>
+          <w:szCs w:val="21"/>
+        </w:rPr>
+        <w:t>"</w:t>
+      </w:r>
+      <w:r>
+        <w:rPr>
+          <w:rFonts w:ascii="Consolas" w:hAnsi="Consolas"/>
+          <w:color w:val="F6F6F4"/>
+          <w:sz w:val="21"/>
+          <w:szCs w:val="21"/>
+        </w:rPr>
+        <w:t xml:space="preserve"> </w:t>
+      </w:r>
+      <w:proofErr w:type="spellStart"/>
+      <w:r>
+        <w:rPr>
+          <w:rFonts w:ascii="Consolas" w:hAnsi="Consolas"/>
+          <w:i/>
+          <w:iCs/>
+          <w:color w:val="62E884"/>
+          <w:sz w:val="21"/>
+          <w:szCs w:val="21"/>
+        </w:rPr>
+        <w:t>content</w:t>
+      </w:r>
+      <w:proofErr w:type="spellEnd"/>
+      <w:r>
+        <w:rPr>
+          <w:rFonts w:ascii="Consolas" w:hAnsi="Consolas"/>
+          <w:color w:val="F286C4"/>
+          <w:sz w:val="21"/>
+          <w:szCs w:val="21"/>
+        </w:rPr>
+        <w:t>=</w:t>
+      </w:r>
+      <w:r>
+        <w:rPr>
+          <w:rFonts w:ascii="Consolas" w:hAnsi="Consolas"/>
+          <w:color w:val="DEE492"/>
+          <w:sz w:val="21"/>
+          <w:szCs w:val="21"/>
+        </w:rPr>
+        <w:t>"</w:t>
+      </w:r>
+      <w:proofErr w:type="spellStart"/>
+      <w:r>
+        <w:rPr>
+          <w:rFonts w:ascii="Consolas" w:hAnsi="Consolas"/>
+          <w:color w:val="E7EE98"/>
+          <w:sz w:val="21"/>
+          <w:szCs w:val="21"/>
+        </w:rPr>
+        <w:t>width</w:t>
+      </w:r>
+      <w:proofErr w:type="spellEnd"/>
+      <w:r>
+        <w:rPr>
+          <w:rFonts w:ascii="Consolas" w:hAnsi="Consolas"/>
+          <w:color w:val="E7EE98"/>
+          <w:sz w:val="21"/>
+          <w:szCs w:val="21"/>
+        </w:rPr>
+        <w:t>=device-</w:t>
+      </w:r>
+      <w:proofErr w:type="spellStart"/>
+      <w:r>
+        <w:rPr>
+          <w:rFonts w:ascii="Consolas" w:hAnsi="Consolas"/>
+          <w:color w:val="E7EE98"/>
+          <w:sz w:val="21"/>
+          <w:szCs w:val="21"/>
+        </w:rPr>
+        <w:t>width</w:t>
+      </w:r>
+      <w:proofErr w:type="spellEnd"/>
+      <w:r>
+        <w:rPr>
+          <w:rFonts w:ascii="Consolas" w:hAnsi="Consolas"/>
+          <w:color w:val="E7EE98"/>
+          <w:sz w:val="21"/>
+          <w:szCs w:val="21"/>
+        </w:rPr>
+        <w:t xml:space="preserve">, </w:t>
+      </w:r>
+      <w:proofErr w:type="spellStart"/>
+      <w:r>
+        <w:rPr>
+          <w:rFonts w:ascii="Consolas" w:hAnsi="Consolas"/>
+          <w:color w:val="E7EE98"/>
+          <w:sz w:val="21"/>
+          <w:szCs w:val="21"/>
+        </w:rPr>
+        <w:t>initial-scale</w:t>
+      </w:r>
+      <w:proofErr w:type="spellEnd"/>
+      <w:r>
+        <w:rPr>
+          <w:rFonts w:ascii="Consolas" w:hAnsi="Consolas"/>
+          <w:color w:val="E7EE98"/>
+          <w:sz w:val="21"/>
+          <w:szCs w:val="21"/>
+        </w:rPr>
+        <w:t>=1.0</w:t>
+      </w:r>
+      <w:r>
+        <w:rPr>
+          <w:rFonts w:ascii="Consolas" w:hAnsi="Consolas"/>
+          <w:color w:val="DEE492"/>
+          <w:sz w:val="21"/>
+          <w:szCs w:val="21"/>
+        </w:rPr>
+        <w:t>"</w:t>
+      </w:r>
+      <w:r>
+        <w:rPr>
+          <w:rFonts w:ascii="Consolas" w:hAnsi="Consolas"/>
+          <w:color w:val="F6F6F4"/>
+          <w:sz w:val="21"/>
+          <w:szCs w:val="21"/>
+        </w:rPr>
+        <w:t>&gt;</w:t>
+      </w:r>
+    </w:p>
+    <w:p>
+      <w:pPr>
+        <w:widowControl/>
+        <w:shd w:val="clear" w:color="auto" w:fill="282A36"/>
+        <w:suppressAutoHyphens w:val="0"/>
+        <w:autoSpaceDN/>
+        <w:spacing w:line="285" w:lineRule="atLeast"/>
+        <w:textAlignment w:val="auto"/>
+        <w:rPr>
+          <w:rFonts w:ascii="Consolas" w:hAnsi="Consolas"/>
+          <w:color w:val="F6F6F4"/>
+          <w:sz w:val="21"/>
+          <w:szCs w:val="21"/>
+        </w:rPr>
+      </w:pPr>
+      <w:r>
+        <w:rPr>
+          <w:rFonts w:ascii="Consolas" w:hAnsi="Consolas"/>
+          <w:color w:val="F6F6F4"/>
+          <w:sz w:val="21"/>
+          <w:szCs w:val="21"/>
+        </w:rPr>
+        <w:t>    &lt;</w:t>
+      </w:r>
+      <w:proofErr w:type="spellStart"/>
+      <w:r>
+        <w:rPr>
+          <w:rFonts w:ascii="Consolas" w:hAnsi="Consolas"/>
+          <w:color w:val="F286C4"/>
+          <w:sz w:val="21"/>
+          <w:szCs w:val="21"/>
+        </w:rPr>
+        <w:t>title</w:t>
+      </w:r>
+      <w:proofErr w:type="spellEnd"/>
+      <w:r>
+        <w:rPr>
+          <w:rFonts w:ascii="Consolas" w:hAnsi="Consolas"/>
+          <w:color w:val="F6F6F4"/>
+          <w:sz w:val="21"/>
+          <w:szCs w:val="21"/>
+        </w:rPr>
+        <w:t>&gt;Trabalho da Faculdade&lt;/</w:t>
+      </w:r>
+      <w:proofErr w:type="spellStart"/>
+      <w:r>
+        <w:rPr>
+          <w:rFonts w:ascii="Consolas" w:hAnsi="Consolas"/>
+          <w:color w:val="F286C4"/>
+          <w:sz w:val="21"/>
+          <w:szCs w:val="21"/>
+        </w:rPr>
+        <w:t>title</w:t>
+      </w:r>
+      <w:proofErr w:type="spellEnd"/>
+      <w:r>
+        <w:rPr>
+          <w:rFonts w:ascii="Consolas" w:hAnsi="Consolas"/>
+          <w:color w:val="F6F6F4"/>
+          <w:sz w:val="21"/>
+          <w:szCs w:val="21"/>
+        </w:rPr>
+        <w:t>&gt;</w:t>
+      </w:r>
+    </w:p>
+    <w:p>
+      <w:pPr>
+        <w:widowControl/>
+        <w:shd w:val="clear" w:color="auto" w:fill="282A36"/>
+        <w:suppressAutoHyphens w:val="0"/>
+        <w:autoSpaceDN/>
+        <w:spacing w:line="285" w:lineRule="atLeast"/>
+        <w:textAlignment w:val="auto"/>
+        <w:rPr>
+          <w:rFonts w:ascii="Consolas" w:hAnsi="Consolas"/>
+          <w:color w:val="F6F6F4"/>
+          <w:sz w:val="21"/>
+          <w:szCs w:val="21"/>
+        </w:rPr>
+      </w:pPr>
+    </w:p>
+    <w:p>
+      <w:pPr>
+        <w:widowControl/>
+        <w:shd w:val="clear" w:color="auto" w:fill="282A36"/>
+        <w:suppressAutoHyphens w:val="0"/>
+        <w:autoSpaceDN/>
+        <w:spacing w:line="285" w:lineRule="atLeast"/>
+        <w:textAlignment w:val="auto"/>
+        <w:rPr>
+          <w:rFonts w:ascii="Consolas" w:hAnsi="Consolas"/>
+          <w:color w:val="F6F6F4"/>
+          <w:sz w:val="21"/>
+          <w:szCs w:val="21"/>
+        </w:rPr>
+      </w:pPr>
+      <w:r>
+        <w:rPr>
+          <w:rFonts w:ascii="Consolas" w:hAnsi="Consolas"/>
+          <w:color w:val="F6F6F4"/>
+          <w:sz w:val="21"/>
+          <w:szCs w:val="21"/>
+        </w:rPr>
+        <w:t>    &lt;</w:t>
+      </w:r>
+      <w:r>
+        <w:rPr>
+          <w:rFonts w:ascii="Consolas" w:hAnsi="Consolas"/>
+          <w:color w:val="F286C4"/>
+          <w:sz w:val="21"/>
+          <w:szCs w:val="21"/>
+        </w:rPr>
+        <w:t>link</w:t>
+      </w:r>
+      <w:r>
+        <w:rPr>
+          <w:rFonts w:ascii="Consolas" w:hAnsi="Consolas"/>
+          <w:color w:val="F6F6F4"/>
+          <w:sz w:val="21"/>
+          <w:szCs w:val="21"/>
+        </w:rPr>
+        <w:t xml:space="preserve"> </w:t>
+      </w:r>
+      <w:proofErr w:type="spellStart"/>
+      <w:r>
+        <w:rPr>
+          <w:rFonts w:ascii="Consolas" w:hAnsi="Consolas"/>
+          <w:i/>
+          <w:iCs/>
+          <w:color w:val="62E884"/>
+          <w:sz w:val="21"/>
+          <w:szCs w:val="21"/>
+        </w:rPr>
+        <w:t>rel</w:t>
+      </w:r>
+      <w:proofErr w:type="spellEnd"/>
+      <w:r>
+        <w:rPr>
+          <w:rFonts w:ascii="Consolas" w:hAnsi="Consolas"/>
+          <w:color w:val="F286C4"/>
+          <w:sz w:val="21"/>
+          <w:szCs w:val="21"/>
+        </w:rPr>
+        <w:t>=</w:t>
+      </w:r>
+      <w:r>
+        <w:rPr>
+          <w:rFonts w:ascii="Consolas" w:hAnsi="Consolas"/>
+          <w:color w:val="DEE492"/>
+          <w:sz w:val="21"/>
+          <w:szCs w:val="21"/>
+        </w:rPr>
+        <w:t>"</w:t>
+      </w:r>
+      <w:proofErr w:type="spellStart"/>
+      <w:r>
+        <w:rPr>
+          <w:rFonts w:ascii="Consolas" w:hAnsi="Consolas"/>
+          <w:color w:val="E7EE98"/>
+          <w:sz w:val="21"/>
+          <w:szCs w:val="21"/>
+        </w:rPr>
+        <w:t>stylesheet</w:t>
+      </w:r>
+      <w:proofErr w:type="spellEnd"/>
+      <w:r>
+        <w:rPr>
+          <w:rFonts w:ascii="Consolas" w:hAnsi="Consolas"/>
+          <w:color w:val="DEE492"/>
+          <w:sz w:val="21"/>
+          <w:szCs w:val="21"/>
+        </w:rPr>
+        <w:t>"</w:t>
+      </w:r>
+      <w:r>
+        <w:rPr>
+          <w:rFonts w:ascii="Consolas" w:hAnsi="Consolas"/>
+          <w:color w:val="F6F6F4"/>
+          <w:sz w:val="21"/>
+          <w:szCs w:val="21"/>
+        </w:rPr>
+        <w:t xml:space="preserve"> </w:t>
+      </w:r>
+      <w:proofErr w:type="spellStart"/>
+      <w:r>
+        <w:rPr>
+          <w:rFonts w:ascii="Consolas" w:hAnsi="Consolas"/>
+          <w:i/>
+          <w:iCs/>
+          <w:color w:val="62E884"/>
+          <w:sz w:val="21"/>
+          <w:szCs w:val="21"/>
+        </w:rPr>
+        <w:t>href</w:t>
+      </w:r>
+      <w:proofErr w:type="spellEnd"/>
+      <w:r>
+        <w:rPr>
+          <w:rFonts w:ascii="Consolas" w:hAnsi="Consolas"/>
+          <w:color w:val="F286C4"/>
+          <w:sz w:val="21"/>
+          <w:szCs w:val="21"/>
+        </w:rPr>
+        <w:t>=</w:t>
+      </w:r>
+      <w:r>
+        <w:rPr>
+          <w:rFonts w:ascii="Consolas" w:hAnsi="Consolas"/>
+          <w:color w:val="DEE492"/>
+          <w:sz w:val="21"/>
+          <w:szCs w:val="21"/>
+        </w:rPr>
+        <w:t>"</w:t>
+      </w:r>
+      <w:r>
+        <w:rPr>
+          <w:rFonts w:ascii="Consolas" w:hAnsi="Consolas"/>
+          <w:color w:val="E7EE98"/>
+          <w:sz w:val="21"/>
+          <w:szCs w:val="21"/>
+        </w:rPr>
+        <w:t>Estilo.css</w:t>
+      </w:r>
+      <w:r>
+        <w:rPr>
+          <w:rFonts w:ascii="Consolas" w:hAnsi="Consolas"/>
+          <w:color w:val="DEE492"/>
+          <w:sz w:val="21"/>
+          <w:szCs w:val="21"/>
+        </w:rPr>
+        <w:t>"</w:t>
+      </w:r>
+      <w:r>
+        <w:rPr>
+          <w:rFonts w:ascii="Consolas" w:hAnsi="Consolas"/>
+          <w:color w:val="F6F6F4"/>
+          <w:sz w:val="21"/>
+          <w:szCs w:val="21"/>
+        </w:rPr>
+        <w:t>&gt;</w:t>
+      </w:r>
+    </w:p>
+    <w:p>
+      <w:pPr>
+        <w:widowControl/>
+        <w:shd w:val="clear" w:color="auto" w:fill="282A36"/>
+        <w:suppressAutoHyphens w:val="0"/>
+        <w:autoSpaceDN/>
+        <w:spacing w:line="285" w:lineRule="atLeast"/>
+        <w:textAlignment w:val="auto"/>
+        <w:rPr>
+          <w:rFonts w:ascii="Consolas" w:hAnsi="Consolas"/>
+          <w:color w:val="F6F6F4"/>
+          <w:sz w:val="21"/>
+          <w:szCs w:val="21"/>
+        </w:rPr>
+      </w:pPr>
+      <w:r>
+        <w:rPr>
+          <w:rFonts w:ascii="Consolas" w:hAnsi="Consolas"/>
+          <w:color w:val="F6F6F4"/>
+          <w:sz w:val="21"/>
+          <w:szCs w:val="21"/>
+        </w:rPr>
+        <w:t>&lt;/</w:t>
+      </w:r>
+      <w:proofErr w:type="spellStart"/>
+      <w:r>
+        <w:rPr>
+          <w:rFonts w:ascii="Consolas" w:hAnsi="Consolas"/>
+          <w:color w:val="F286C4"/>
+          <w:sz w:val="21"/>
+          <w:szCs w:val="21"/>
+        </w:rPr>
+        <w:t>head</w:t>
+      </w:r>
+      <w:proofErr w:type="spellEnd"/>
+      <w:r>
+        <w:rPr>
+          <w:rFonts w:ascii="Consolas" w:hAnsi="Consolas"/>
+          <w:color w:val="F6F6F4"/>
+          <w:sz w:val="21"/>
+          <w:szCs w:val="21"/>
+        </w:rPr>
+        <w:t>&gt;</w:t>
+      </w:r>
+    </w:p>
+    <w:p>
+      <w:pPr>
+        <w:widowControl/>
+        <w:shd w:val="clear" w:color="auto" w:fill="282A36"/>
+        <w:suppressAutoHyphens w:val="0"/>
+        <w:autoSpaceDN/>
+        <w:spacing w:line="285" w:lineRule="atLeast"/>
+        <w:textAlignment w:val="auto"/>
+        <w:rPr>
+          <w:rFonts w:ascii="Consolas" w:hAnsi="Consolas"/>
+          <w:color w:val="F6F6F4"/>
+          <w:sz w:val="21"/>
+          <w:szCs w:val="21"/>
+        </w:rPr>
+      </w:pPr>
+    </w:p>
+    <w:p>
+      <w:pPr>
+        <w:widowControl/>
+        <w:shd w:val="clear" w:color="auto" w:fill="282A36"/>
+        <w:suppressAutoHyphens w:val="0"/>
+        <w:autoSpaceDN/>
+        <w:spacing w:line="285" w:lineRule="atLeast"/>
+        <w:textAlignment w:val="auto"/>
+        <w:rPr>
+          <w:rFonts w:ascii="Consolas" w:hAnsi="Consolas"/>
+          <w:color w:val="F6F6F4"/>
+          <w:sz w:val="21"/>
+          <w:szCs w:val="21"/>
+        </w:rPr>
+      </w:pPr>
+      <w:r>
+        <w:rPr>
+          <w:rFonts w:ascii="Consolas" w:hAnsi="Consolas"/>
+          <w:color w:val="F6F6F4"/>
+          <w:sz w:val="21"/>
+          <w:szCs w:val="21"/>
+        </w:rPr>
+        <w:t>&lt;</w:t>
+      </w:r>
+      <w:r>
+        <w:rPr>
+          <w:rFonts w:ascii="Consolas" w:hAnsi="Consolas"/>
+          <w:color w:val="F286C4"/>
+          <w:sz w:val="21"/>
+          <w:szCs w:val="21"/>
+        </w:rPr>
+        <w:t>body</w:t>
+      </w:r>
+      <w:r>
+        <w:rPr>
+          <w:rFonts w:ascii="Consolas" w:hAnsi="Consolas"/>
+          <w:color w:val="F6F6F4"/>
+          <w:sz w:val="21"/>
+          <w:szCs w:val="21"/>
+        </w:rPr>
+        <w:t>&gt;</w:t>
+      </w:r>
+    </w:p>
+    <w:p>
+      <w:pPr>
+        <w:widowControl/>
+        <w:shd w:val="clear" w:color="auto" w:fill="282A36"/>
+        <w:suppressAutoHyphens w:val="0"/>
+        <w:autoSpaceDN/>
+        <w:spacing w:line="285" w:lineRule="atLeast"/>
+        <w:textAlignment w:val="auto"/>
+        <w:rPr>
+          <w:rFonts w:ascii="Consolas" w:hAnsi="Consolas"/>
+          <w:color w:val="F6F6F4"/>
+          <w:sz w:val="21"/>
+          <w:szCs w:val="21"/>
+        </w:rPr>
+      </w:pPr>
+    </w:p>
+    <w:p>
+      <w:pPr>
+        <w:widowControl/>
+        <w:shd w:val="clear" w:color="auto" w:fill="282A36"/>
+        <w:suppressAutoHyphens w:val="0"/>
+        <w:autoSpaceDN/>
+        <w:spacing w:line="285" w:lineRule="atLeast"/>
+        <w:textAlignment w:val="auto"/>
+        <w:rPr>
+          <w:rFonts w:ascii="Consolas" w:hAnsi="Consolas"/>
+          <w:color w:val="F6F6F4"/>
+          <w:sz w:val="21"/>
+          <w:szCs w:val="21"/>
+        </w:rPr>
+      </w:pPr>
+      <w:r>
+        <w:rPr>
+          <w:rFonts w:ascii="Consolas" w:hAnsi="Consolas"/>
+          <w:color w:val="F6F6F4"/>
+          <w:sz w:val="21"/>
+          <w:szCs w:val="21"/>
+        </w:rPr>
+        <w:t xml:space="preserve">    </w:t>
+      </w:r>
+      <w:proofErr w:type="gramStart"/>
+      <w:r>
+        <w:rPr>
+          <w:rFonts w:ascii="Consolas" w:hAnsi="Consolas"/>
+          <w:color w:val="7B7F8B"/>
+          <w:sz w:val="21"/>
+          <w:szCs w:val="21"/>
+        </w:rPr>
+        <w:t>&lt;!--</w:t>
+      </w:r>
+      <w:proofErr w:type="gramEnd"/>
+      <w:r>
+        <w:rPr>
+          <w:rFonts w:ascii="Consolas" w:hAnsi="Consolas"/>
+          <w:color w:val="7B7F8B"/>
+          <w:sz w:val="21"/>
+          <w:szCs w:val="21"/>
+        </w:rPr>
+        <w:t xml:space="preserve">EU ia utilizar varias </w:t>
+      </w:r>
+      <w:proofErr w:type="spellStart"/>
+      <w:r>
+        <w:rPr>
+          <w:rFonts w:ascii="Consolas" w:hAnsi="Consolas"/>
+          <w:color w:val="7B7F8B"/>
+          <w:sz w:val="21"/>
+          <w:szCs w:val="21"/>
+        </w:rPr>
+        <w:t>tags</w:t>
+      </w:r>
+      <w:proofErr w:type="spellEnd"/>
+      <w:r>
+        <w:rPr>
+          <w:rFonts w:ascii="Consolas" w:hAnsi="Consolas"/>
+          <w:color w:val="7B7F8B"/>
+          <w:sz w:val="21"/>
+          <w:szCs w:val="21"/>
+        </w:rPr>
+        <w:t xml:space="preserve"> P mas achei melhor usa só duas e especificar com a </w:t>
+      </w:r>
+      <w:proofErr w:type="spellStart"/>
+      <w:r>
+        <w:rPr>
+          <w:rFonts w:ascii="Consolas" w:hAnsi="Consolas"/>
+          <w:color w:val="7B7F8B"/>
+          <w:sz w:val="21"/>
+          <w:szCs w:val="21"/>
+        </w:rPr>
+        <w:t>tag</w:t>
+      </w:r>
+      <w:proofErr w:type="spellEnd"/>
+      <w:r>
+        <w:rPr>
+          <w:rFonts w:ascii="Consolas" w:hAnsi="Consolas"/>
+          <w:color w:val="7B7F8B"/>
+          <w:sz w:val="21"/>
+          <w:szCs w:val="21"/>
+        </w:rPr>
+        <w:t xml:space="preserve"> spam e uma classe. Assim meu código do CSS fica </w:t>
+      </w:r>
+      <w:proofErr w:type="gramStart"/>
+      <w:r>
+        <w:rPr>
+          <w:rFonts w:ascii="Consolas" w:hAnsi="Consolas"/>
+          <w:color w:val="7B7F8B"/>
+          <w:sz w:val="21"/>
+          <w:szCs w:val="21"/>
+        </w:rPr>
+        <w:t>menor.--</w:t>
+      </w:r>
+      <w:proofErr w:type="gramEnd"/>
+      <w:r>
+        <w:rPr>
+          <w:rFonts w:ascii="Consolas" w:hAnsi="Consolas"/>
+          <w:color w:val="7B7F8B"/>
+          <w:sz w:val="21"/>
+          <w:szCs w:val="21"/>
+        </w:rPr>
+        <w:t>&gt;</w:t>
+      </w:r>
+    </w:p>
+    <w:p>
+      <w:pPr>
+        <w:widowControl/>
+        <w:shd w:val="clear" w:color="auto" w:fill="282A36"/>
+        <w:suppressAutoHyphens w:val="0"/>
+        <w:autoSpaceDN/>
+        <w:spacing w:line="285" w:lineRule="atLeast"/>
+        <w:textAlignment w:val="auto"/>
+        <w:rPr>
+          <w:rFonts w:ascii="Consolas" w:hAnsi="Consolas"/>
+          <w:color w:val="F6F6F4"/>
+          <w:sz w:val="21"/>
+          <w:szCs w:val="21"/>
+        </w:rPr>
+      </w:pPr>
+    </w:p>
+    <w:p>
+      <w:pPr>
+        <w:widowControl/>
+        <w:shd w:val="clear" w:color="auto" w:fill="282A36"/>
+        <w:suppressAutoHyphens w:val="0"/>
+        <w:autoSpaceDN/>
+        <w:spacing w:line="285" w:lineRule="atLeast"/>
+        <w:textAlignment w:val="auto"/>
+        <w:rPr>
+          <w:rFonts w:ascii="Consolas" w:hAnsi="Consolas"/>
+          <w:color w:val="F6F6F4"/>
+          <w:sz w:val="21"/>
+          <w:szCs w:val="21"/>
+        </w:rPr>
+      </w:pPr>
+      <w:r>
+        <w:rPr>
+          <w:rFonts w:ascii="Consolas" w:hAnsi="Consolas"/>
+          <w:color w:val="F6F6F4"/>
+          <w:sz w:val="21"/>
+          <w:szCs w:val="21"/>
+        </w:rPr>
+        <w:t>    &lt;</w:t>
+      </w:r>
+      <w:r>
+        <w:rPr>
+          <w:rFonts w:ascii="Consolas" w:hAnsi="Consolas"/>
+          <w:color w:val="F286C4"/>
+          <w:sz w:val="21"/>
+          <w:szCs w:val="21"/>
+        </w:rPr>
+        <w:t>h1</w:t>
+      </w:r>
+      <w:r>
+        <w:rPr>
+          <w:rFonts w:ascii="Consolas" w:hAnsi="Consolas"/>
+          <w:color w:val="F6F6F4"/>
+          <w:sz w:val="21"/>
+          <w:szCs w:val="21"/>
+        </w:rPr>
+        <w:t>&gt;Citação:&lt;/</w:t>
+      </w:r>
+      <w:r>
+        <w:rPr>
+          <w:rFonts w:ascii="Consolas" w:hAnsi="Consolas"/>
+          <w:color w:val="F286C4"/>
+          <w:sz w:val="21"/>
+          <w:szCs w:val="21"/>
+        </w:rPr>
+        <w:t>h1</w:t>
+      </w:r>
+      <w:r>
+        <w:rPr>
+          <w:rFonts w:ascii="Consolas" w:hAnsi="Consolas"/>
+          <w:color w:val="F6F6F4"/>
+          <w:sz w:val="21"/>
+          <w:szCs w:val="21"/>
+        </w:rPr>
+        <w:t>&gt;</w:t>
+      </w:r>
+    </w:p>
+    <w:p>
+      <w:pPr>
+        <w:widowControl/>
+        <w:shd w:val="clear" w:color="auto" w:fill="282A36"/>
+        <w:suppressAutoHyphens w:val="0"/>
+        <w:autoSpaceDN/>
+        <w:spacing w:line="285" w:lineRule="atLeast"/>
+        <w:textAlignment w:val="auto"/>
+        <w:rPr>
+          <w:rFonts w:ascii="Consolas" w:hAnsi="Consolas"/>
+          <w:color w:val="F6F6F4"/>
+          <w:sz w:val="21"/>
+          <w:szCs w:val="21"/>
+        </w:rPr>
+      </w:pPr>
+      <w:r>
+        <w:rPr>
+          <w:rFonts w:ascii="Consolas" w:hAnsi="Consolas"/>
+          <w:color w:val="F6F6F4"/>
+          <w:sz w:val="21"/>
+          <w:szCs w:val="21"/>
+        </w:rPr>
+        <w:t>    &lt;</w:t>
+      </w:r>
+      <w:r>
+        <w:rPr>
+          <w:rFonts w:ascii="Consolas" w:hAnsi="Consolas"/>
+          <w:color w:val="F286C4"/>
+          <w:sz w:val="21"/>
+          <w:szCs w:val="21"/>
+        </w:rPr>
+        <w:t>p</w:t>
+      </w:r>
+      <w:r>
+        <w:rPr>
+          <w:rFonts w:ascii="Consolas" w:hAnsi="Consolas"/>
+          <w:color w:val="F6F6F4"/>
+          <w:sz w:val="21"/>
+          <w:szCs w:val="21"/>
+        </w:rPr>
+        <w:t>&gt;Não há &lt;</w:t>
+      </w:r>
+      <w:r>
+        <w:rPr>
+          <w:rFonts w:ascii="Consolas" w:hAnsi="Consolas"/>
+          <w:color w:val="F286C4"/>
+          <w:sz w:val="21"/>
+          <w:szCs w:val="21"/>
+        </w:rPr>
+        <w:t>spam</w:t>
+      </w:r>
+      <w:r>
+        <w:rPr>
+          <w:rFonts w:ascii="Consolas" w:hAnsi="Consolas"/>
+          <w:color w:val="F6F6F4"/>
+          <w:sz w:val="21"/>
+          <w:szCs w:val="21"/>
+        </w:rPr>
+        <w:t xml:space="preserve"> </w:t>
+      </w:r>
+      <w:proofErr w:type="spellStart"/>
+      <w:r>
+        <w:rPr>
+          <w:rFonts w:ascii="Consolas" w:hAnsi="Consolas"/>
+          <w:i/>
+          <w:iCs/>
+          <w:color w:val="62E884"/>
+          <w:sz w:val="21"/>
+          <w:szCs w:val="21"/>
+        </w:rPr>
+        <w:t>class</w:t>
+      </w:r>
+      <w:proofErr w:type="spellEnd"/>
+      <w:r>
+        <w:rPr>
+          <w:rFonts w:ascii="Consolas" w:hAnsi="Consolas"/>
+          <w:color w:val="F286C4"/>
+          <w:sz w:val="21"/>
+          <w:szCs w:val="21"/>
+        </w:rPr>
+        <w:t>=</w:t>
+      </w:r>
+      <w:r>
+        <w:rPr>
+          <w:rFonts w:ascii="Consolas" w:hAnsi="Consolas"/>
+          <w:color w:val="DEE492"/>
+          <w:sz w:val="21"/>
+          <w:szCs w:val="21"/>
+        </w:rPr>
+        <w:t>"</w:t>
+      </w:r>
+      <w:proofErr w:type="spellStart"/>
+      <w:r>
+        <w:rPr>
+          <w:rFonts w:ascii="Consolas" w:hAnsi="Consolas"/>
+          <w:color w:val="E7EE98"/>
+          <w:sz w:val="21"/>
+          <w:szCs w:val="21"/>
+        </w:rPr>
+        <w:t>ParteVermelha</w:t>
+      </w:r>
+      <w:proofErr w:type="spellEnd"/>
+      <w:r>
+        <w:rPr>
+          <w:rFonts w:ascii="Consolas" w:hAnsi="Consolas"/>
+          <w:color w:val="DEE492"/>
+          <w:sz w:val="21"/>
+          <w:szCs w:val="21"/>
+        </w:rPr>
+        <w:t>"</w:t>
+      </w:r>
+      <w:r>
+        <w:rPr>
+          <w:rFonts w:ascii="Consolas" w:hAnsi="Consolas"/>
+          <w:color w:val="F6F6F4"/>
+          <w:sz w:val="21"/>
+          <w:szCs w:val="21"/>
+        </w:rPr>
+        <w:t>&gt;saber maior&lt;/</w:t>
+      </w:r>
+      <w:r>
+        <w:rPr>
+          <w:rFonts w:ascii="Consolas" w:hAnsi="Consolas"/>
+          <w:color w:val="F286C4"/>
+          <w:sz w:val="21"/>
+          <w:szCs w:val="21"/>
+        </w:rPr>
+        <w:t>spam</w:t>
+      </w:r>
+      <w:r>
+        <w:rPr>
+          <w:rFonts w:ascii="Consolas" w:hAnsi="Consolas"/>
+          <w:color w:val="F6F6F4"/>
+          <w:sz w:val="21"/>
+          <w:szCs w:val="21"/>
+        </w:rPr>
+        <w:t>&gt; ou &lt;</w:t>
+      </w:r>
+      <w:r>
+        <w:rPr>
+          <w:rFonts w:ascii="Consolas" w:hAnsi="Consolas"/>
+          <w:color w:val="F286C4"/>
+          <w:sz w:val="21"/>
+          <w:szCs w:val="21"/>
+        </w:rPr>
+        <w:t>spam</w:t>
+      </w:r>
+      <w:r>
+        <w:rPr>
+          <w:rFonts w:ascii="Consolas" w:hAnsi="Consolas"/>
+          <w:color w:val="F6F6F4"/>
+          <w:sz w:val="21"/>
+          <w:szCs w:val="21"/>
+        </w:rPr>
+        <w:t xml:space="preserve"> </w:t>
+      </w:r>
+      <w:proofErr w:type="spellStart"/>
+      <w:r>
+        <w:rPr>
+          <w:rFonts w:ascii="Consolas" w:hAnsi="Consolas"/>
+          <w:i/>
+          <w:iCs/>
+          <w:color w:val="62E884"/>
+          <w:sz w:val="21"/>
+          <w:szCs w:val="21"/>
+        </w:rPr>
+        <w:t>class</w:t>
+      </w:r>
+      <w:proofErr w:type="spellEnd"/>
+      <w:r>
+        <w:rPr>
+          <w:rFonts w:ascii="Consolas" w:hAnsi="Consolas"/>
+          <w:color w:val="F286C4"/>
+          <w:sz w:val="21"/>
+          <w:szCs w:val="21"/>
+        </w:rPr>
+        <w:t>=</w:t>
+      </w:r>
+      <w:r>
+        <w:rPr>
+          <w:rFonts w:ascii="Consolas" w:hAnsi="Consolas"/>
+          <w:color w:val="DEE492"/>
+          <w:sz w:val="21"/>
+          <w:szCs w:val="21"/>
+        </w:rPr>
+        <w:t>"</w:t>
+      </w:r>
+      <w:proofErr w:type="spellStart"/>
+      <w:r>
+        <w:rPr>
+          <w:rFonts w:ascii="Consolas" w:hAnsi="Consolas"/>
+          <w:color w:val="E7EE98"/>
+          <w:sz w:val="21"/>
+          <w:szCs w:val="21"/>
+        </w:rPr>
+        <w:t>ParteAzul</w:t>
+      </w:r>
+      <w:proofErr w:type="spellEnd"/>
+      <w:r>
+        <w:rPr>
+          <w:rFonts w:ascii="Consolas" w:hAnsi="Consolas"/>
+          <w:color w:val="DEE492"/>
+          <w:sz w:val="21"/>
+          <w:szCs w:val="21"/>
+        </w:rPr>
+        <w:t>"</w:t>
+      </w:r>
+      <w:r>
+        <w:rPr>
+          <w:rFonts w:ascii="Consolas" w:hAnsi="Consolas"/>
+          <w:color w:val="F6F6F4"/>
+          <w:sz w:val="21"/>
+          <w:szCs w:val="21"/>
+        </w:rPr>
+        <w:t>&gt;saber menor&lt;/</w:t>
+      </w:r>
+      <w:r>
+        <w:rPr>
+          <w:rFonts w:ascii="Consolas" w:hAnsi="Consolas"/>
+          <w:color w:val="F286C4"/>
+          <w:sz w:val="21"/>
+          <w:szCs w:val="21"/>
+        </w:rPr>
+        <w:t>spam</w:t>
+      </w:r>
+      <w:r>
+        <w:rPr>
+          <w:rFonts w:ascii="Consolas" w:hAnsi="Consolas"/>
+          <w:color w:val="F6F6F4"/>
+          <w:sz w:val="21"/>
+          <w:szCs w:val="21"/>
+        </w:rPr>
+        <w:t xml:space="preserve">&gt;: há saberes </w:t>
+      </w:r>
+      <w:proofErr w:type="gramStart"/>
+      <w:r>
+        <w:rPr>
+          <w:rFonts w:ascii="Consolas" w:hAnsi="Consolas"/>
+          <w:color w:val="F6F6F4"/>
+          <w:sz w:val="21"/>
+          <w:szCs w:val="21"/>
+        </w:rPr>
+        <w:t>diferentes.&lt;</w:t>
+      </w:r>
+      <w:proofErr w:type="gramEnd"/>
+      <w:r>
+        <w:rPr>
+          <w:rFonts w:ascii="Consolas" w:hAnsi="Consolas"/>
+          <w:color w:val="F6F6F4"/>
+          <w:sz w:val="21"/>
+          <w:szCs w:val="21"/>
+        </w:rPr>
+        <w:t>/</w:t>
+      </w:r>
+      <w:r>
+        <w:rPr>
+          <w:rFonts w:ascii="Consolas" w:hAnsi="Consolas"/>
+          <w:color w:val="F286C4"/>
+          <w:sz w:val="21"/>
+          <w:szCs w:val="21"/>
+        </w:rPr>
+        <w:t>p</w:t>
+      </w:r>
+      <w:r>
+        <w:rPr>
+          <w:rFonts w:ascii="Consolas" w:hAnsi="Consolas"/>
+          <w:color w:val="F6F6F4"/>
+          <w:sz w:val="21"/>
+          <w:szCs w:val="21"/>
+        </w:rPr>
+        <w:t>&gt;</w:t>
+      </w:r>
+    </w:p>
+    <w:p>
+      <w:pPr>
+        <w:widowControl/>
+        <w:shd w:val="clear" w:color="auto" w:fill="282A36"/>
+        <w:suppressAutoHyphens w:val="0"/>
+        <w:autoSpaceDN/>
+        <w:spacing w:line="285" w:lineRule="atLeast"/>
+        <w:textAlignment w:val="auto"/>
+        <w:rPr>
+          <w:rFonts w:ascii="Consolas" w:hAnsi="Consolas"/>
+          <w:color w:val="F6F6F4"/>
+          <w:sz w:val="21"/>
+          <w:szCs w:val="21"/>
+        </w:rPr>
+      </w:pPr>
+      <w:r>
+        <w:rPr>
+          <w:rFonts w:ascii="Consolas" w:hAnsi="Consolas"/>
+          <w:color w:val="F6F6F4"/>
+          <w:sz w:val="21"/>
+          <w:szCs w:val="21"/>
+        </w:rPr>
+        <w:t>    &lt;</w:t>
+      </w:r>
+      <w:r>
+        <w:rPr>
+          <w:rFonts w:ascii="Consolas" w:hAnsi="Consolas"/>
+          <w:color w:val="F286C4"/>
+          <w:sz w:val="21"/>
+          <w:szCs w:val="21"/>
+        </w:rPr>
+        <w:t>p</w:t>
+      </w:r>
+      <w:r>
+        <w:rPr>
+          <w:rFonts w:ascii="Consolas" w:hAnsi="Consolas"/>
+          <w:color w:val="F6F6F4"/>
+          <w:sz w:val="21"/>
+          <w:szCs w:val="21"/>
+        </w:rPr>
+        <w:t xml:space="preserve"> </w:t>
+      </w:r>
+      <w:r>
+        <w:rPr>
+          <w:rFonts w:ascii="Consolas" w:hAnsi="Consolas"/>
+          <w:i/>
+          <w:iCs/>
+          <w:color w:val="62E884"/>
+          <w:sz w:val="21"/>
+          <w:szCs w:val="21"/>
+        </w:rPr>
+        <w:t>id</w:t>
+      </w:r>
+      <w:r>
+        <w:rPr>
+          <w:rFonts w:ascii="Consolas" w:hAnsi="Consolas"/>
+          <w:color w:val="F286C4"/>
+          <w:sz w:val="21"/>
+          <w:szCs w:val="21"/>
+        </w:rPr>
+        <w:t>=</w:t>
+      </w:r>
+      <w:r>
+        <w:rPr>
+          <w:rFonts w:ascii="Consolas" w:hAnsi="Consolas"/>
+          <w:color w:val="DEE492"/>
+          <w:sz w:val="21"/>
+          <w:szCs w:val="21"/>
+        </w:rPr>
+        <w:t>"</w:t>
+      </w:r>
+      <w:r>
+        <w:rPr>
+          <w:rFonts w:ascii="Consolas" w:hAnsi="Consolas"/>
+          <w:color w:val="E7EE98"/>
+          <w:sz w:val="21"/>
+          <w:szCs w:val="21"/>
+        </w:rPr>
+        <w:t>F</w:t>
+      </w:r>
+      <w:r>
+        <w:rPr>
+          <w:rFonts w:ascii="Consolas" w:hAnsi="Consolas"/>
+          <w:color w:val="DEE492"/>
+          <w:sz w:val="21"/>
+          <w:szCs w:val="21"/>
+        </w:rPr>
+        <w:t>"</w:t>
+      </w:r>
+      <w:r>
+        <w:rPr>
+          <w:rFonts w:ascii="Consolas" w:hAnsi="Consolas"/>
+          <w:color w:val="F6F6F4"/>
+          <w:sz w:val="21"/>
+          <w:szCs w:val="21"/>
+        </w:rPr>
+        <w:t>&gt;Paulo Freire&lt;/</w:t>
+      </w:r>
+      <w:r>
+        <w:rPr>
+          <w:rFonts w:ascii="Consolas" w:hAnsi="Consolas"/>
+          <w:color w:val="F286C4"/>
+          <w:sz w:val="21"/>
+          <w:szCs w:val="21"/>
+        </w:rPr>
+        <w:t>p</w:t>
+      </w:r>
+      <w:r>
+        <w:rPr>
+          <w:rFonts w:ascii="Consolas" w:hAnsi="Consolas"/>
+          <w:color w:val="F6F6F4"/>
+          <w:sz w:val="21"/>
+          <w:szCs w:val="21"/>
+        </w:rPr>
+        <w:t>&gt;</w:t>
+      </w:r>
+    </w:p>
+    <w:p>
+      <w:pPr>
+        <w:widowControl/>
+        <w:shd w:val="clear" w:color="auto" w:fill="282A36"/>
+        <w:suppressAutoHyphens w:val="0"/>
+        <w:autoSpaceDN/>
+        <w:spacing w:line="285" w:lineRule="atLeast"/>
+        <w:textAlignment w:val="auto"/>
+        <w:rPr>
+          <w:rFonts w:ascii="Consolas" w:hAnsi="Consolas"/>
+          <w:color w:val="F6F6F4"/>
+          <w:sz w:val="21"/>
+          <w:szCs w:val="21"/>
+        </w:rPr>
+      </w:pPr>
+      <w:r>
+        <w:rPr>
+          <w:rFonts w:ascii="Consolas" w:hAnsi="Consolas"/>
+          <w:color w:val="F6F6F4"/>
+          <w:sz w:val="21"/>
+          <w:szCs w:val="21"/>
+        </w:rPr>
+        <w:t xml:space="preserve">    </w:t>
+      </w:r>
+    </w:p>
+    <w:p>
+      <w:pPr>
+        <w:widowControl/>
+        <w:shd w:val="clear" w:color="auto" w:fill="282A36"/>
+        <w:suppressAutoHyphens w:val="0"/>
+        <w:autoSpaceDN/>
+        <w:spacing w:line="285" w:lineRule="atLeast"/>
+        <w:textAlignment w:val="auto"/>
+        <w:rPr>
+          <w:rFonts w:ascii="Consolas" w:hAnsi="Consolas"/>
+          <w:color w:val="F6F6F4"/>
+          <w:sz w:val="21"/>
+          <w:szCs w:val="21"/>
+        </w:rPr>
+      </w:pPr>
+      <w:r>
+        <w:rPr>
+          <w:rFonts w:ascii="Consolas" w:hAnsi="Consolas"/>
+          <w:color w:val="F6F6F4"/>
+          <w:sz w:val="21"/>
+          <w:szCs w:val="21"/>
+        </w:rPr>
+        <w:t>&lt;/</w:t>
+      </w:r>
+      <w:r>
+        <w:rPr>
+          <w:rFonts w:ascii="Consolas" w:hAnsi="Consolas"/>
+          <w:color w:val="F286C4"/>
+          <w:sz w:val="21"/>
+          <w:szCs w:val="21"/>
+        </w:rPr>
+        <w:t>body</w:t>
+      </w:r>
+      <w:r>
+        <w:rPr>
+          <w:rFonts w:ascii="Consolas" w:hAnsi="Consolas"/>
+          <w:color w:val="F6F6F4"/>
+          <w:sz w:val="21"/>
+          <w:szCs w:val="21"/>
+        </w:rPr>
+        <w:t>&gt;</w:t>
+      </w:r>
+    </w:p>
+    <w:p>
+      <w:pPr>
+        <w:widowControl/>
+        <w:shd w:val="clear" w:color="auto" w:fill="282A36"/>
+        <w:suppressAutoHyphens w:val="0"/>
+        <w:autoSpaceDN/>
+        <w:spacing w:line="285" w:lineRule="atLeast"/>
+        <w:textAlignment w:val="auto"/>
+        <w:rPr>
+          <w:rFonts w:ascii="Consolas" w:hAnsi="Consolas"/>
+          <w:color w:val="F6F6F4"/>
+          <w:sz w:val="21"/>
+          <w:szCs w:val="21"/>
+        </w:rPr>
+      </w:pPr>
+      <w:r>
+        <w:rPr>
+          <w:rFonts w:ascii="Consolas" w:hAnsi="Consolas"/>
+          <w:color w:val="F6F6F4"/>
+          <w:sz w:val="21"/>
+          <w:szCs w:val="21"/>
+        </w:rPr>
+        <w:t>&lt;/</w:t>
+      </w:r>
+      <w:proofErr w:type="spellStart"/>
+      <w:r>
+        <w:rPr>
+          <w:rFonts w:ascii="Consolas" w:hAnsi="Consolas"/>
+          <w:color w:val="F286C4"/>
+          <w:sz w:val="21"/>
+          <w:szCs w:val="21"/>
+        </w:rPr>
+        <w:t>html</w:t>
+      </w:r>
+      <w:proofErr w:type="spellEnd"/>
+      <w:r>
+        <w:rPr>
+          <w:rFonts w:ascii="Consolas" w:hAnsi="Consolas"/>
+          <w:color w:val="F6F6F4"/>
+          <w:sz w:val="21"/>
+          <w:szCs w:val="21"/>
+        </w:rPr>
+        <w:t>&gt;</w:t>
+      </w:r>
+    </w:p>
+    <w:p>
+      <w:pPr>
+        <w:pStyle w:val="01-Texto"/>
+        <w:ind w:firstLine="0"/>
+      </w:pPr>
+    </w:p>
+    <w:p>
+      <w:pPr>
+        <w:pStyle w:val="01-Texto"/>
+        <w:ind w:firstLine="0"/>
+      </w:pPr>
+      <w:r>
+        <w:t>Código do CSS:</w:t>
+      </w:r>
+    </w:p>
+    <w:p>
+      <w:pPr>
+        <w:widowControl/>
+        <w:shd w:val="clear" w:color="auto" w:fill="282A36"/>
+        <w:suppressAutoHyphens w:val="0"/>
+        <w:autoSpaceDN/>
+        <w:spacing w:line="285" w:lineRule="atLeast"/>
+        <w:textAlignment w:val="auto"/>
+        <w:rPr>
+          <w:rFonts w:ascii="Consolas" w:hAnsi="Consolas"/>
+          <w:color w:val="F6F6F4"/>
+          <w:sz w:val="21"/>
+          <w:szCs w:val="21"/>
+        </w:rPr>
+      </w:pPr>
+      <w:r>
+        <w:rPr>
+          <w:rFonts w:ascii="Consolas" w:hAnsi="Consolas"/>
+          <w:color w:val="F6F6F4"/>
+          <w:sz w:val="21"/>
+          <w:szCs w:val="21"/>
+        </w:rPr>
+        <w:t xml:space="preserve">        </w:t>
+      </w:r>
+      <w:r>
+        <w:rPr>
+          <w:rFonts w:ascii="Consolas" w:hAnsi="Consolas"/>
+          <w:color w:val="7B7F8B"/>
+          <w:sz w:val="21"/>
+          <w:szCs w:val="21"/>
+        </w:rPr>
+        <w:t xml:space="preserve">/* essa é a parte do </w:t>
+      </w:r>
+      <w:proofErr w:type="spellStart"/>
+      <w:proofErr w:type="gramStart"/>
+      <w:r>
+        <w:rPr>
+          <w:rFonts w:ascii="Consolas" w:hAnsi="Consolas"/>
+          <w:color w:val="7B7F8B"/>
+          <w:sz w:val="21"/>
+          <w:szCs w:val="21"/>
+        </w:rPr>
+        <w:t>css</w:t>
+      </w:r>
+      <w:proofErr w:type="spellEnd"/>
+      <w:r>
+        <w:rPr>
+          <w:rFonts w:ascii="Consolas" w:hAnsi="Consolas"/>
+          <w:color w:val="7B7F8B"/>
+          <w:sz w:val="21"/>
+          <w:szCs w:val="21"/>
+        </w:rPr>
+        <w:t>(</w:t>
+      </w:r>
+      <w:proofErr w:type="gramEnd"/>
+      <w:r>
+        <w:rPr>
+          <w:rFonts w:ascii="Consolas" w:hAnsi="Consolas"/>
+          <w:color w:val="7B7F8B"/>
+          <w:sz w:val="21"/>
+          <w:szCs w:val="21"/>
+        </w:rPr>
+        <w:t xml:space="preserve">estilização web), aqui eu acabei usando id nas </w:t>
+      </w:r>
+      <w:proofErr w:type="spellStart"/>
+      <w:r>
+        <w:rPr>
+          <w:rFonts w:ascii="Consolas" w:hAnsi="Consolas"/>
+          <w:color w:val="7B7F8B"/>
+          <w:sz w:val="21"/>
+          <w:szCs w:val="21"/>
+        </w:rPr>
+        <w:t>tags</w:t>
+      </w:r>
+      <w:proofErr w:type="spellEnd"/>
+      <w:r>
+        <w:rPr>
+          <w:rFonts w:ascii="Consolas" w:hAnsi="Consolas"/>
+          <w:color w:val="7B7F8B"/>
+          <w:sz w:val="21"/>
+          <w:szCs w:val="21"/>
+        </w:rPr>
+        <w:t xml:space="preserve"> e as classe que usei no HTML e atribuir as declarações necessárias para concluir a atividade */</w:t>
+      </w:r>
+    </w:p>
+    <w:p>
+      <w:pPr>
+        <w:widowControl/>
+        <w:shd w:val="clear" w:color="auto" w:fill="282A36"/>
+        <w:suppressAutoHyphens w:val="0"/>
+        <w:autoSpaceDN/>
+        <w:spacing w:line="285" w:lineRule="atLeast"/>
+        <w:textAlignment w:val="auto"/>
+        <w:rPr>
+          <w:rFonts w:ascii="Consolas" w:hAnsi="Consolas"/>
+          <w:color w:val="F6F6F4"/>
+          <w:sz w:val="21"/>
+          <w:szCs w:val="21"/>
+        </w:rPr>
+      </w:pPr>
+    </w:p>
+    <w:p>
+      <w:pPr>
+        <w:widowControl/>
+        <w:shd w:val="clear" w:color="auto" w:fill="282A36"/>
+        <w:suppressAutoHyphens w:val="0"/>
+        <w:autoSpaceDN/>
+        <w:spacing w:line="285" w:lineRule="atLeast"/>
+        <w:textAlignment w:val="auto"/>
+        <w:rPr>
+          <w:rFonts w:ascii="Consolas" w:hAnsi="Consolas"/>
+          <w:color w:val="F6F6F4"/>
+          <w:sz w:val="21"/>
+          <w:szCs w:val="21"/>
+        </w:rPr>
+      </w:pPr>
+      <w:r>
+        <w:rPr>
+          <w:rFonts w:ascii="Consolas" w:hAnsi="Consolas"/>
+          <w:color w:val="F6F6F4"/>
+          <w:sz w:val="21"/>
+          <w:szCs w:val="21"/>
+        </w:rPr>
+        <w:t xml:space="preserve">    </w:t>
+      </w:r>
+      <w:proofErr w:type="gramStart"/>
+      <w:r>
+        <w:rPr>
+          <w:rFonts w:ascii="Consolas" w:hAnsi="Consolas"/>
+          <w:color w:val="F286C4"/>
+          <w:sz w:val="21"/>
+          <w:szCs w:val="21"/>
+        </w:rPr>
+        <w:t>p</w:t>
+      </w:r>
+      <w:r>
+        <w:rPr>
+          <w:rFonts w:ascii="Consolas" w:hAnsi="Consolas"/>
+          <w:color w:val="F6F6F4"/>
+          <w:sz w:val="21"/>
+          <w:szCs w:val="21"/>
+        </w:rPr>
+        <w:t>{</w:t>
+      </w:r>
+      <w:proofErr w:type="gramEnd"/>
+    </w:p>
+    <w:p>
+      <w:pPr>
+        <w:widowControl/>
+        <w:shd w:val="clear" w:color="auto" w:fill="282A36"/>
+        <w:suppressAutoHyphens w:val="0"/>
+        <w:autoSpaceDN/>
+        <w:spacing w:line="285" w:lineRule="atLeast"/>
+        <w:textAlignment w:val="auto"/>
+        <w:rPr>
+          <w:rFonts w:ascii="Consolas" w:hAnsi="Consolas"/>
+          <w:color w:val="F6F6F4"/>
+          <w:sz w:val="21"/>
+          <w:szCs w:val="21"/>
+        </w:rPr>
+      </w:pPr>
+      <w:r>
+        <w:rPr>
+          <w:rFonts w:ascii="Consolas" w:hAnsi="Consolas"/>
+          <w:color w:val="F6F6F4"/>
+          <w:sz w:val="21"/>
+          <w:szCs w:val="21"/>
+        </w:rPr>
+        <w:t xml:space="preserve">        </w:t>
+      </w:r>
+      <w:r>
+        <w:rPr>
+          <w:rFonts w:ascii="Consolas" w:hAnsi="Consolas"/>
+          <w:color w:val="97E1F1"/>
+          <w:sz w:val="21"/>
+          <w:szCs w:val="21"/>
+        </w:rPr>
+        <w:t>color</w:t>
+      </w:r>
+      <w:r>
+        <w:rPr>
+          <w:rFonts w:ascii="Consolas" w:hAnsi="Consolas"/>
+          <w:color w:val="F286C4"/>
+          <w:sz w:val="21"/>
+          <w:szCs w:val="21"/>
+        </w:rPr>
+        <w:t>:</w:t>
+      </w:r>
+      <w:r>
+        <w:rPr>
+          <w:rFonts w:ascii="Consolas" w:hAnsi="Consolas"/>
+          <w:color w:val="F6F6F4"/>
+          <w:sz w:val="21"/>
+          <w:szCs w:val="21"/>
+        </w:rPr>
+        <w:t xml:space="preserve"> </w:t>
+      </w:r>
+      <w:proofErr w:type="spellStart"/>
+      <w:r>
+        <w:rPr>
+          <w:rFonts w:ascii="Consolas" w:hAnsi="Consolas"/>
+          <w:color w:val="BF9EEE"/>
+          <w:sz w:val="21"/>
+          <w:szCs w:val="21"/>
+        </w:rPr>
+        <w:t>Greenyellow</w:t>
+      </w:r>
+      <w:proofErr w:type="spellEnd"/>
+      <w:r>
+        <w:rPr>
+          <w:rFonts w:ascii="Consolas" w:hAnsi="Consolas"/>
+          <w:color w:val="F6F6F4"/>
+          <w:sz w:val="21"/>
+          <w:szCs w:val="21"/>
+        </w:rPr>
+        <w:t xml:space="preserve">; </w:t>
+      </w:r>
+      <w:proofErr w:type="spellStart"/>
+      <w:r>
+        <w:rPr>
+          <w:rFonts w:ascii="Consolas" w:hAnsi="Consolas"/>
+          <w:color w:val="97E1F1"/>
+          <w:sz w:val="21"/>
+          <w:szCs w:val="21"/>
+        </w:rPr>
+        <w:t>font-family</w:t>
+      </w:r>
+      <w:proofErr w:type="spellEnd"/>
+      <w:r>
+        <w:rPr>
+          <w:rFonts w:ascii="Consolas" w:hAnsi="Consolas"/>
+          <w:color w:val="F286C4"/>
+          <w:sz w:val="21"/>
+          <w:szCs w:val="21"/>
+        </w:rPr>
+        <w:t>:</w:t>
+      </w:r>
+      <w:r>
+        <w:rPr>
+          <w:rFonts w:ascii="Consolas" w:hAnsi="Consolas"/>
+          <w:color w:val="F6F6F4"/>
+          <w:sz w:val="21"/>
+          <w:szCs w:val="21"/>
+        </w:rPr>
+        <w:t xml:space="preserve"> </w:t>
+      </w:r>
+      <w:r>
+        <w:rPr>
+          <w:rFonts w:ascii="Consolas" w:hAnsi="Consolas"/>
+          <w:color w:val="DEE492"/>
+          <w:sz w:val="21"/>
+          <w:szCs w:val="21"/>
+        </w:rPr>
+        <w:t>'</w:t>
+      </w:r>
+      <w:r>
+        <w:rPr>
+          <w:rFonts w:ascii="Consolas" w:hAnsi="Consolas"/>
+          <w:color w:val="E7EE98"/>
+          <w:sz w:val="21"/>
+          <w:szCs w:val="21"/>
+        </w:rPr>
+        <w:t>Times New Roman</w:t>
+      </w:r>
+      <w:r>
+        <w:rPr>
+          <w:rFonts w:ascii="Consolas" w:hAnsi="Consolas"/>
+          <w:color w:val="DEE492"/>
+          <w:sz w:val="21"/>
+          <w:szCs w:val="21"/>
+        </w:rPr>
+        <w:t>'</w:t>
+      </w:r>
+      <w:r>
+        <w:rPr>
+          <w:rFonts w:ascii="Consolas" w:hAnsi="Consolas"/>
+          <w:color w:val="F6F6F4"/>
+          <w:sz w:val="21"/>
+          <w:szCs w:val="21"/>
+        </w:rPr>
+        <w:t xml:space="preserve">, </w:t>
+      </w:r>
+      <w:r>
+        <w:rPr>
+          <w:rFonts w:ascii="Consolas" w:hAnsi="Consolas"/>
+          <w:color w:val="BF9EEE"/>
+          <w:sz w:val="21"/>
+          <w:szCs w:val="21"/>
+        </w:rPr>
+        <w:t>Times</w:t>
+      </w:r>
+      <w:r>
+        <w:rPr>
+          <w:rFonts w:ascii="Consolas" w:hAnsi="Consolas"/>
+          <w:color w:val="F6F6F4"/>
+          <w:sz w:val="21"/>
+          <w:szCs w:val="21"/>
+        </w:rPr>
+        <w:t xml:space="preserve">, </w:t>
+      </w:r>
+      <w:proofErr w:type="spellStart"/>
+      <w:r>
+        <w:rPr>
+          <w:rFonts w:ascii="Consolas" w:hAnsi="Consolas"/>
+          <w:color w:val="BF9EEE"/>
+          <w:sz w:val="21"/>
+          <w:szCs w:val="21"/>
+        </w:rPr>
+        <w:t>serif</w:t>
+      </w:r>
+      <w:proofErr w:type="spellEnd"/>
+      <w:r>
+        <w:rPr>
+          <w:rFonts w:ascii="Consolas" w:hAnsi="Consolas"/>
+          <w:color w:val="F6F6F4"/>
+          <w:sz w:val="21"/>
+          <w:szCs w:val="21"/>
+        </w:rPr>
+        <w:t xml:space="preserve">; </w:t>
+      </w:r>
+      <w:proofErr w:type="spellStart"/>
+      <w:r>
+        <w:rPr>
+          <w:rFonts w:ascii="Consolas" w:hAnsi="Consolas"/>
+          <w:color w:val="97E1F1"/>
+          <w:sz w:val="21"/>
+          <w:szCs w:val="21"/>
+        </w:rPr>
+        <w:t>font-size</w:t>
+      </w:r>
+      <w:proofErr w:type="spellEnd"/>
+      <w:r>
+        <w:rPr>
+          <w:rFonts w:ascii="Consolas" w:hAnsi="Consolas"/>
+          <w:color w:val="F286C4"/>
+          <w:sz w:val="21"/>
+          <w:szCs w:val="21"/>
+        </w:rPr>
+        <w:t>:</w:t>
+      </w:r>
+      <w:r>
+        <w:rPr>
+          <w:rFonts w:ascii="Consolas" w:hAnsi="Consolas"/>
+          <w:color w:val="F6F6F4"/>
+          <w:sz w:val="21"/>
+          <w:szCs w:val="21"/>
+        </w:rPr>
+        <w:t xml:space="preserve"> </w:t>
+      </w:r>
+      <w:proofErr w:type="spellStart"/>
+      <w:r>
+        <w:rPr>
+          <w:rFonts w:ascii="Consolas" w:hAnsi="Consolas"/>
+          <w:color w:val="BF9EEE"/>
+          <w:sz w:val="21"/>
+          <w:szCs w:val="21"/>
+        </w:rPr>
+        <w:t>larger</w:t>
+      </w:r>
+      <w:proofErr w:type="spellEnd"/>
+      <w:r>
+        <w:rPr>
+          <w:rFonts w:ascii="Consolas" w:hAnsi="Consolas"/>
+          <w:color w:val="F6F6F4"/>
+          <w:sz w:val="21"/>
+          <w:szCs w:val="21"/>
+        </w:rPr>
+        <w:t>;</w:t>
+      </w:r>
+    </w:p>
+    <w:p>
+      <w:pPr>
+        <w:widowControl/>
+        <w:shd w:val="clear" w:color="auto" w:fill="282A36"/>
+        <w:suppressAutoHyphens w:val="0"/>
+        <w:autoSpaceDN/>
+        <w:spacing w:line="285" w:lineRule="atLeast"/>
+        <w:textAlignment w:val="auto"/>
+        <w:rPr>
+          <w:rFonts w:ascii="Consolas" w:hAnsi="Consolas"/>
+          <w:color w:val="F6F6F4"/>
+          <w:sz w:val="21"/>
+          <w:szCs w:val="21"/>
+        </w:rPr>
+      </w:pPr>
+      <w:r>
+        <w:rPr>
+          <w:rFonts w:ascii="Consolas" w:hAnsi="Consolas"/>
+          <w:color w:val="F6F6F4"/>
+          <w:sz w:val="21"/>
+          <w:szCs w:val="21"/>
+        </w:rPr>
+        <w:t>    }</w:t>
+      </w:r>
+    </w:p>
+    <w:p>
+      <w:pPr>
+        <w:widowControl/>
+        <w:shd w:val="clear" w:color="auto" w:fill="282A36"/>
+        <w:suppressAutoHyphens w:val="0"/>
+        <w:autoSpaceDN/>
+        <w:spacing w:line="285" w:lineRule="atLeast"/>
+        <w:textAlignment w:val="auto"/>
+        <w:rPr>
+          <w:rFonts w:ascii="Consolas" w:hAnsi="Consolas"/>
+          <w:color w:val="F6F6F4"/>
+          <w:sz w:val="21"/>
+          <w:szCs w:val="21"/>
+        </w:rPr>
+      </w:pPr>
+      <w:r>
+        <w:rPr>
+          <w:rFonts w:ascii="Consolas" w:hAnsi="Consolas"/>
+          <w:color w:val="F6F6F4"/>
+          <w:sz w:val="21"/>
+          <w:szCs w:val="21"/>
+        </w:rPr>
+        <w:t xml:space="preserve">    </w:t>
+      </w:r>
+      <w:proofErr w:type="gramStart"/>
+      <w:r>
+        <w:rPr>
+          <w:rFonts w:ascii="Consolas" w:hAnsi="Consolas"/>
+          <w:i/>
+          <w:iCs/>
+          <w:color w:val="62E884"/>
+          <w:sz w:val="21"/>
+          <w:szCs w:val="21"/>
+        </w:rPr>
+        <w:t>.</w:t>
+      </w:r>
+      <w:proofErr w:type="spellStart"/>
+      <w:r>
+        <w:rPr>
+          <w:rFonts w:ascii="Consolas" w:hAnsi="Consolas"/>
+          <w:i/>
+          <w:iCs/>
+          <w:color w:val="62E884"/>
+          <w:sz w:val="21"/>
+          <w:szCs w:val="21"/>
+        </w:rPr>
+        <w:t>ParteVermelha</w:t>
+      </w:r>
+      <w:proofErr w:type="spellEnd"/>
+      <w:proofErr w:type="gramEnd"/>
+      <w:r>
+        <w:rPr>
+          <w:rFonts w:ascii="Consolas" w:hAnsi="Consolas"/>
+          <w:color w:val="F6F6F4"/>
+          <w:sz w:val="21"/>
+          <w:szCs w:val="21"/>
+        </w:rPr>
+        <w:t>{</w:t>
+      </w:r>
+    </w:p>
+    <w:p>
+      <w:pPr>
+        <w:widowControl/>
+        <w:shd w:val="clear" w:color="auto" w:fill="282A36"/>
+        <w:suppressAutoHyphens w:val="0"/>
+        <w:autoSpaceDN/>
+        <w:spacing w:line="285" w:lineRule="atLeast"/>
+        <w:textAlignment w:val="auto"/>
+        <w:rPr>
+          <w:rFonts w:ascii="Consolas" w:hAnsi="Consolas"/>
+          <w:color w:val="F6F6F4"/>
+          <w:sz w:val="21"/>
+          <w:szCs w:val="21"/>
+        </w:rPr>
+      </w:pPr>
+      <w:r>
+        <w:rPr>
+          <w:rFonts w:ascii="Consolas" w:hAnsi="Consolas"/>
+          <w:color w:val="F6F6F4"/>
+          <w:sz w:val="21"/>
+          <w:szCs w:val="21"/>
+        </w:rPr>
+        <w:t xml:space="preserve">        </w:t>
+      </w:r>
+      <w:r>
+        <w:rPr>
+          <w:rFonts w:ascii="Consolas" w:hAnsi="Consolas"/>
+          <w:color w:val="97E1F1"/>
+          <w:sz w:val="21"/>
+          <w:szCs w:val="21"/>
+        </w:rPr>
+        <w:t>color</w:t>
+      </w:r>
+      <w:r>
+        <w:rPr>
+          <w:rFonts w:ascii="Consolas" w:hAnsi="Consolas"/>
+          <w:color w:val="F286C4"/>
+          <w:sz w:val="21"/>
+          <w:szCs w:val="21"/>
+        </w:rPr>
+        <w:t>:</w:t>
+      </w:r>
+      <w:r>
+        <w:rPr>
+          <w:rFonts w:ascii="Consolas" w:hAnsi="Consolas"/>
+          <w:color w:val="F6F6F4"/>
+          <w:sz w:val="21"/>
+          <w:szCs w:val="21"/>
+        </w:rPr>
+        <w:t xml:space="preserve"> </w:t>
+      </w:r>
+      <w:proofErr w:type="spellStart"/>
+      <w:r>
+        <w:rPr>
+          <w:rFonts w:ascii="Consolas" w:hAnsi="Consolas"/>
+          <w:color w:val="BF9EEE"/>
+          <w:sz w:val="21"/>
+          <w:szCs w:val="21"/>
+        </w:rPr>
+        <w:t>red</w:t>
+      </w:r>
+      <w:proofErr w:type="spellEnd"/>
+      <w:r>
+        <w:rPr>
+          <w:rFonts w:ascii="Consolas" w:hAnsi="Consolas"/>
+          <w:color w:val="F6F6F4"/>
+          <w:sz w:val="21"/>
+          <w:szCs w:val="21"/>
+        </w:rPr>
+        <w:t xml:space="preserve">; </w:t>
+      </w:r>
+      <w:proofErr w:type="spellStart"/>
+      <w:r>
+        <w:rPr>
+          <w:rFonts w:ascii="Consolas" w:hAnsi="Consolas"/>
+          <w:color w:val="97E1F1"/>
+          <w:sz w:val="21"/>
+          <w:szCs w:val="21"/>
+        </w:rPr>
+        <w:t>font-size</w:t>
+      </w:r>
+      <w:proofErr w:type="spellEnd"/>
+      <w:r>
+        <w:rPr>
+          <w:rFonts w:ascii="Consolas" w:hAnsi="Consolas"/>
+          <w:color w:val="F286C4"/>
+          <w:sz w:val="21"/>
+          <w:szCs w:val="21"/>
+        </w:rPr>
+        <w:t>:</w:t>
+      </w:r>
+      <w:r>
+        <w:rPr>
+          <w:rFonts w:ascii="Consolas" w:hAnsi="Consolas"/>
+          <w:color w:val="F6F6F4"/>
+          <w:sz w:val="21"/>
+          <w:szCs w:val="21"/>
+        </w:rPr>
+        <w:t xml:space="preserve"> </w:t>
+      </w:r>
+      <w:r>
+        <w:rPr>
+          <w:rFonts w:ascii="Consolas" w:hAnsi="Consolas"/>
+          <w:color w:val="BF9EEE"/>
+          <w:sz w:val="21"/>
+          <w:szCs w:val="21"/>
+        </w:rPr>
+        <w:t>30</w:t>
+      </w:r>
+      <w:r>
+        <w:rPr>
+          <w:rFonts w:ascii="Consolas" w:hAnsi="Consolas"/>
+          <w:color w:val="F286C4"/>
+          <w:sz w:val="21"/>
+          <w:szCs w:val="21"/>
+        </w:rPr>
+        <w:t>px</w:t>
+      </w:r>
+      <w:r>
+        <w:rPr>
+          <w:rFonts w:ascii="Consolas" w:hAnsi="Consolas"/>
+          <w:color w:val="F6F6F4"/>
+          <w:sz w:val="21"/>
+          <w:szCs w:val="21"/>
+        </w:rPr>
+        <w:t>;</w:t>
+      </w:r>
+    </w:p>
+    <w:p>
+      <w:pPr>
+        <w:widowControl/>
+        <w:shd w:val="clear" w:color="auto" w:fill="282A36"/>
+        <w:suppressAutoHyphens w:val="0"/>
+        <w:autoSpaceDN/>
+        <w:spacing w:line="285" w:lineRule="atLeast"/>
+        <w:textAlignment w:val="auto"/>
+        <w:rPr>
+          <w:rFonts w:ascii="Consolas" w:hAnsi="Consolas"/>
+          <w:color w:val="F6F6F4"/>
+          <w:sz w:val="21"/>
+          <w:szCs w:val="21"/>
+        </w:rPr>
+      </w:pPr>
+      <w:r>
+        <w:rPr>
+          <w:rFonts w:ascii="Consolas" w:hAnsi="Consolas"/>
+          <w:color w:val="F6F6F4"/>
+          <w:sz w:val="21"/>
+          <w:szCs w:val="21"/>
+        </w:rPr>
+        <w:t>    }</w:t>
+      </w:r>
+    </w:p>
+    <w:p>
+      <w:pPr>
+        <w:widowControl/>
+        <w:shd w:val="clear" w:color="auto" w:fill="282A36"/>
+        <w:suppressAutoHyphens w:val="0"/>
+        <w:autoSpaceDN/>
+        <w:spacing w:line="285" w:lineRule="atLeast"/>
+        <w:textAlignment w:val="auto"/>
+        <w:rPr>
+          <w:rFonts w:ascii="Consolas" w:hAnsi="Consolas"/>
+          <w:color w:val="F6F6F4"/>
+          <w:sz w:val="21"/>
+          <w:szCs w:val="21"/>
+        </w:rPr>
+      </w:pPr>
+      <w:r>
+        <w:rPr>
+          <w:rFonts w:ascii="Consolas" w:hAnsi="Consolas"/>
+          <w:color w:val="F6F6F4"/>
+          <w:sz w:val="21"/>
+          <w:szCs w:val="21"/>
+        </w:rPr>
+        <w:t xml:space="preserve">    </w:t>
+      </w:r>
+      <w:proofErr w:type="gramStart"/>
+      <w:r>
+        <w:rPr>
+          <w:rFonts w:ascii="Consolas" w:hAnsi="Consolas"/>
+          <w:i/>
+          <w:iCs/>
+          <w:color w:val="62E884"/>
+          <w:sz w:val="21"/>
+          <w:szCs w:val="21"/>
+        </w:rPr>
+        <w:t>.</w:t>
+      </w:r>
+      <w:proofErr w:type="spellStart"/>
+      <w:r>
+        <w:rPr>
+          <w:rFonts w:ascii="Consolas" w:hAnsi="Consolas"/>
+          <w:i/>
+          <w:iCs/>
+          <w:color w:val="62E884"/>
+          <w:sz w:val="21"/>
+          <w:szCs w:val="21"/>
+        </w:rPr>
+        <w:t>ParteAzul</w:t>
+      </w:r>
+      <w:proofErr w:type="spellEnd"/>
+      <w:proofErr w:type="gramEnd"/>
+      <w:r>
+        <w:rPr>
+          <w:rFonts w:ascii="Consolas" w:hAnsi="Consolas"/>
+          <w:color w:val="F6F6F4"/>
+          <w:sz w:val="21"/>
+          <w:szCs w:val="21"/>
+        </w:rPr>
+        <w:t>{</w:t>
+      </w:r>
+    </w:p>
+    <w:p>
+      <w:pPr>
+        <w:widowControl/>
+        <w:shd w:val="clear" w:color="auto" w:fill="282A36"/>
+        <w:suppressAutoHyphens w:val="0"/>
+        <w:autoSpaceDN/>
+        <w:spacing w:line="285" w:lineRule="atLeast"/>
+        <w:textAlignment w:val="auto"/>
+        <w:rPr>
+          <w:rFonts w:ascii="Consolas" w:hAnsi="Consolas"/>
+          <w:color w:val="F6F6F4"/>
+          <w:sz w:val="21"/>
+          <w:szCs w:val="21"/>
+        </w:rPr>
+      </w:pPr>
+      <w:r>
+        <w:rPr>
+          <w:rFonts w:ascii="Consolas" w:hAnsi="Consolas"/>
+          <w:color w:val="F6F6F4"/>
+          <w:sz w:val="21"/>
+          <w:szCs w:val="21"/>
+        </w:rPr>
+        <w:t xml:space="preserve">        </w:t>
+      </w:r>
+      <w:r>
+        <w:rPr>
+          <w:rFonts w:ascii="Consolas" w:hAnsi="Consolas"/>
+          <w:color w:val="97E1F1"/>
+          <w:sz w:val="21"/>
+          <w:szCs w:val="21"/>
+        </w:rPr>
+        <w:t>color</w:t>
+      </w:r>
+      <w:r>
+        <w:rPr>
+          <w:rFonts w:ascii="Consolas" w:hAnsi="Consolas"/>
+          <w:color w:val="F286C4"/>
+          <w:sz w:val="21"/>
+          <w:szCs w:val="21"/>
+        </w:rPr>
+        <w:t>:</w:t>
+      </w:r>
+      <w:r>
+        <w:rPr>
+          <w:rFonts w:ascii="Consolas" w:hAnsi="Consolas"/>
+          <w:color w:val="F6F6F4"/>
+          <w:sz w:val="21"/>
+          <w:szCs w:val="21"/>
+        </w:rPr>
+        <w:t xml:space="preserve"> </w:t>
+      </w:r>
+      <w:r>
+        <w:rPr>
+          <w:rFonts w:ascii="Consolas" w:hAnsi="Consolas"/>
+          <w:color w:val="BF9EEE"/>
+          <w:sz w:val="21"/>
+          <w:szCs w:val="21"/>
+        </w:rPr>
+        <w:t>blue</w:t>
+      </w:r>
+      <w:r>
+        <w:rPr>
+          <w:rFonts w:ascii="Consolas" w:hAnsi="Consolas"/>
+          <w:color w:val="F6F6F4"/>
+          <w:sz w:val="21"/>
+          <w:szCs w:val="21"/>
+        </w:rPr>
+        <w:t xml:space="preserve">; </w:t>
+      </w:r>
+      <w:proofErr w:type="spellStart"/>
+      <w:r>
+        <w:rPr>
+          <w:rFonts w:ascii="Consolas" w:hAnsi="Consolas"/>
+          <w:color w:val="97E1F1"/>
+          <w:sz w:val="21"/>
+          <w:szCs w:val="21"/>
+        </w:rPr>
+        <w:t>font-size</w:t>
+      </w:r>
+      <w:proofErr w:type="spellEnd"/>
+      <w:r>
+        <w:rPr>
+          <w:rFonts w:ascii="Consolas" w:hAnsi="Consolas"/>
+          <w:color w:val="F286C4"/>
+          <w:sz w:val="21"/>
+          <w:szCs w:val="21"/>
+        </w:rPr>
+        <w:t>:</w:t>
+      </w:r>
+      <w:r>
+        <w:rPr>
+          <w:rFonts w:ascii="Consolas" w:hAnsi="Consolas"/>
+          <w:color w:val="F6F6F4"/>
+          <w:sz w:val="21"/>
+          <w:szCs w:val="21"/>
+        </w:rPr>
+        <w:t xml:space="preserve"> </w:t>
+      </w:r>
+      <w:r>
+        <w:rPr>
+          <w:rFonts w:ascii="Consolas" w:hAnsi="Consolas"/>
+          <w:color w:val="BF9EEE"/>
+          <w:sz w:val="21"/>
+          <w:szCs w:val="21"/>
+        </w:rPr>
+        <w:t>30</w:t>
+      </w:r>
+      <w:r>
+        <w:rPr>
+          <w:rFonts w:ascii="Consolas" w:hAnsi="Consolas"/>
+          <w:color w:val="F286C4"/>
+          <w:sz w:val="21"/>
+          <w:szCs w:val="21"/>
+        </w:rPr>
+        <w:t>px</w:t>
+      </w:r>
+      <w:r>
+        <w:rPr>
+          <w:rFonts w:ascii="Consolas" w:hAnsi="Consolas"/>
+          <w:color w:val="F6F6F4"/>
+          <w:sz w:val="21"/>
+          <w:szCs w:val="21"/>
+        </w:rPr>
+        <w:t>;</w:t>
+      </w:r>
+    </w:p>
+    <w:p>
+      <w:pPr>
+        <w:widowControl/>
+        <w:shd w:val="clear" w:color="auto" w:fill="282A36"/>
+        <w:suppressAutoHyphens w:val="0"/>
+        <w:autoSpaceDN/>
+        <w:spacing w:line="285" w:lineRule="atLeast"/>
+        <w:textAlignment w:val="auto"/>
+        <w:rPr>
+          <w:rFonts w:ascii="Consolas" w:hAnsi="Consolas"/>
+          <w:color w:val="F6F6F4"/>
+          <w:sz w:val="21"/>
+          <w:szCs w:val="21"/>
+        </w:rPr>
+      </w:pPr>
+      <w:r>
+        <w:rPr>
+          <w:noProof/>
+        </w:rPr>
         <w:drawing>
-          <wp:anchor distT="0" distB="0" distL="114300" distR="114300" simplePos="0" relativeHeight="251658240" behindDoc="1" locked="0" layoutInCell="1" allowOverlap="1" wp14:anchorId="58B313C7" wp14:editId="356D179A">
+          <wp:anchor distT="0" distB="0" distL="114300" distR="114300" simplePos="0" relativeHeight="251658240" behindDoc="1" locked="0" layoutInCell="1" allowOverlap="1" wp14:anchorId="08D9E091" wp14:editId="5898D3CC">
             <wp:simplePos x="0" y="0"/>
             <wp:positionH relativeFrom="page">
-              <wp:posOffset>800100</wp:posOffset>
+              <wp:posOffset>1427018</wp:posOffset>
             </wp:positionH>
-            <wp:positionV relativeFrom="page">
-              <wp:posOffset>0</wp:posOffset>
+            <wp:positionV relativeFrom="paragraph">
+              <wp:posOffset>252037</wp:posOffset>
             </wp:positionV>
-            <wp:extent cx="6762750" cy="1543050"/>
-            <wp:effectExtent l="0" t="0" r="0" b="0"/>
+            <wp:extent cx="5112327" cy="1332456"/>
+            <wp:effectExtent l="0" t="0" r="0" b="1270"/>
             <wp:wrapTight wrapText="bothSides">
               <wp:wrapPolygon edited="0">
                 <wp:start x="0" y="0"/>
-                <wp:lineTo x="0" y="21333"/>
-                <wp:lineTo x="21539" y="21333"/>
-                <wp:lineTo x="21539" y="0"/>
+                <wp:lineTo x="0" y="21312"/>
+                <wp:lineTo x="21493" y="21312"/>
+                <wp:lineTo x="21493" y="0"/>
                 <wp:lineTo x="0" y="0"/>
               </wp:wrapPolygon>
             </wp:wrapTight>
-            <wp:docPr id="4" name="Imagem 4"/>
+            <wp:docPr id="2" name="Imagem 2"/>
             <wp:cNvGraphicFramePr>
               <a:graphicFrameLocks xmlns:a="http://schemas.openxmlformats.org/drawingml/2006/main" noChangeAspect="1"/>
             </wp:cNvGraphicFramePr>
@@ -1225,13 +3847,13 @@
                         </a:ext>
                       </a:extLst>
                     </a:blip>
-                    <a:srcRect l="2627" t="-24" r="36349" b="75260"/>
+                    <a:srcRect l="2646" t="3421" r="29526" b="65147"/>
                     <a:stretch/>
                   </pic:blipFill>
                   <pic:spPr bwMode="auto">
                     <a:xfrm>
                       <a:off x="0" y="0"/>
-                      <a:ext cx="6762750" cy="1543050"/>
+                      <a:ext cx="5123087" cy="1335260"/>
                     </a:xfrm>
                     <a:prstGeom prst="rect">
                       <a:avLst/>
@@ -1257,4095 +3879,20 @@
           </wp:anchor>
         </w:drawing>
       </w:r>
-    </w:p>
-    <w:p>
-      <w:pPr>
-        <w:pStyle w:val="01-Texto"/>
-        <w:ind w:firstLine="0"/>
-        <w:rPr>
-          <w:noProof/>
-        </w:rPr>
-      </w:pPr>
-      <w:r>
-        <w:rPr>
-          <w:noProof/>
-        </w:rPr>
-        <w:t>Código HTML:</w:t>
-      </w:r>
-    </w:p>
-    <w:p>
-      <w:pPr>
-        <w:widowControl/>
-        <w:shd w:val="clear" w:color="auto" w:fill="282A36"/>
-        <w:suppressAutoHyphens w:val="0"/>
-        <w:autoSpaceDN/>
-        <w:spacing w:line="285" w:lineRule="atLeast"/>
-        <w:textAlignment w:val="auto"/>
-        <w:rPr>
-          <w:rFonts w:ascii="Consolas" w:hAnsi="Consolas"/>
-          <w:color w:val="F8F8F2"/>
-          <w:sz w:val="21"/>
-          <w:szCs w:val="21"/>
-        </w:rPr>
-      </w:pPr>
-      <w:r>
-        <w:rPr>
-          <w:rFonts w:ascii="Consolas" w:hAnsi="Consolas"/>
-          <w:color w:val="F8F8F2"/>
-          <w:sz w:val="21"/>
-          <w:szCs w:val="21"/>
-        </w:rPr>
-        <w:t>&lt;!</w:t>
-      </w:r>
-      <w:r>
-        <w:rPr>
-          <w:rFonts w:ascii="Consolas" w:hAnsi="Consolas"/>
-          <w:color w:val="FF79C6"/>
-          <w:sz w:val="21"/>
-          <w:szCs w:val="21"/>
-        </w:rPr>
-        <w:t>DOCTYPE</w:t>
-      </w:r>
-      <w:r>
-        <w:rPr>
-          <w:rFonts w:ascii="Consolas" w:hAnsi="Consolas"/>
-          <w:color w:val="F8F8F2"/>
-          <w:sz w:val="21"/>
-          <w:szCs w:val="21"/>
-        </w:rPr>
-        <w:t xml:space="preserve"> </w:t>
-      </w:r>
-      <w:proofErr w:type="spellStart"/>
-      <w:r>
-        <w:rPr>
-          <w:rFonts w:ascii="Consolas" w:hAnsi="Consolas"/>
-          <w:i/>
-          <w:iCs/>
-          <w:color w:val="50FA7B"/>
-          <w:sz w:val="21"/>
-          <w:szCs w:val="21"/>
-        </w:rPr>
-        <w:t>html</w:t>
-      </w:r>
-      <w:proofErr w:type="spellEnd"/>
-      <w:r>
-        <w:rPr>
-          <w:rFonts w:ascii="Consolas" w:hAnsi="Consolas"/>
-          <w:color w:val="F8F8F2"/>
-          <w:sz w:val="21"/>
-          <w:szCs w:val="21"/>
-        </w:rPr>
-        <w:t>&gt;</w:t>
-      </w:r>
-    </w:p>
-    <w:p>
-      <w:pPr>
-        <w:widowControl/>
-        <w:shd w:val="clear" w:color="auto" w:fill="282A36"/>
-        <w:suppressAutoHyphens w:val="0"/>
-        <w:autoSpaceDN/>
-        <w:spacing w:line="285" w:lineRule="atLeast"/>
-        <w:textAlignment w:val="auto"/>
-        <w:rPr>
-          <w:rFonts w:ascii="Consolas" w:hAnsi="Consolas"/>
-          <w:color w:val="F8F8F2"/>
-          <w:sz w:val="21"/>
-          <w:szCs w:val="21"/>
-        </w:rPr>
-      </w:pPr>
-      <w:r>
-        <w:rPr>
-          <w:rFonts w:ascii="Consolas" w:hAnsi="Consolas"/>
-          <w:color w:val="F8F8F2"/>
-          <w:sz w:val="21"/>
-          <w:szCs w:val="21"/>
-        </w:rPr>
-        <w:t>&lt;</w:t>
-      </w:r>
-      <w:proofErr w:type="spellStart"/>
-      <w:r>
-        <w:rPr>
-          <w:rFonts w:ascii="Consolas" w:hAnsi="Consolas"/>
-          <w:color w:val="FF79C6"/>
-          <w:sz w:val="21"/>
-          <w:szCs w:val="21"/>
-        </w:rPr>
-        <w:t>html</w:t>
-      </w:r>
-      <w:proofErr w:type="spellEnd"/>
-      <w:r>
-        <w:rPr>
-          <w:rFonts w:ascii="Consolas" w:hAnsi="Consolas"/>
-          <w:color w:val="F8F8F2"/>
-          <w:sz w:val="21"/>
-          <w:szCs w:val="21"/>
-        </w:rPr>
-        <w:t xml:space="preserve"> </w:t>
-      </w:r>
-      <w:proofErr w:type="spellStart"/>
-      <w:r>
-        <w:rPr>
-          <w:rFonts w:ascii="Consolas" w:hAnsi="Consolas"/>
-          <w:i/>
-          <w:iCs/>
-          <w:color w:val="50FA7B"/>
-          <w:sz w:val="21"/>
-          <w:szCs w:val="21"/>
-        </w:rPr>
-        <w:t>lang</w:t>
-      </w:r>
-      <w:proofErr w:type="spellEnd"/>
-      <w:r>
-        <w:rPr>
-          <w:rFonts w:ascii="Consolas" w:hAnsi="Consolas"/>
-          <w:color w:val="FF79C6"/>
-          <w:sz w:val="21"/>
-          <w:szCs w:val="21"/>
-        </w:rPr>
-        <w:t>=</w:t>
-      </w:r>
-      <w:r>
-        <w:rPr>
-          <w:rFonts w:ascii="Consolas" w:hAnsi="Consolas"/>
-          <w:color w:val="E9F284"/>
-          <w:sz w:val="21"/>
-          <w:szCs w:val="21"/>
-        </w:rPr>
-        <w:t>"</w:t>
-      </w:r>
-      <w:proofErr w:type="spellStart"/>
-      <w:r>
-        <w:rPr>
-          <w:rFonts w:ascii="Consolas" w:hAnsi="Consolas"/>
-          <w:color w:val="F1FA8C"/>
-          <w:sz w:val="21"/>
-          <w:szCs w:val="21"/>
-        </w:rPr>
-        <w:t>en</w:t>
-      </w:r>
-      <w:proofErr w:type="spellEnd"/>
-      <w:r>
-        <w:rPr>
-          <w:rFonts w:ascii="Consolas" w:hAnsi="Consolas"/>
-          <w:color w:val="E9F284"/>
-          <w:sz w:val="21"/>
-          <w:szCs w:val="21"/>
-        </w:rPr>
-        <w:t>"</w:t>
-      </w:r>
-      <w:r>
-        <w:rPr>
-          <w:rFonts w:ascii="Consolas" w:hAnsi="Consolas"/>
-          <w:color w:val="F8F8F2"/>
-          <w:sz w:val="21"/>
-          <w:szCs w:val="21"/>
-        </w:rPr>
-        <w:t>&gt;</w:t>
-      </w:r>
-    </w:p>
-    <w:p>
-      <w:pPr>
-        <w:widowControl/>
-        <w:shd w:val="clear" w:color="auto" w:fill="282A36"/>
-        <w:suppressAutoHyphens w:val="0"/>
-        <w:autoSpaceDN/>
-        <w:spacing w:line="285" w:lineRule="atLeast"/>
-        <w:textAlignment w:val="auto"/>
-        <w:rPr>
-          <w:rFonts w:ascii="Consolas" w:hAnsi="Consolas"/>
-          <w:color w:val="F8F8F2"/>
-          <w:sz w:val="21"/>
-          <w:szCs w:val="21"/>
-        </w:rPr>
-      </w:pPr>
-      <w:r>
-        <w:rPr>
-          <w:rFonts w:ascii="Consolas" w:hAnsi="Consolas"/>
-          <w:color w:val="F8F8F2"/>
-          <w:sz w:val="21"/>
-          <w:szCs w:val="21"/>
-        </w:rPr>
-        <w:t>&lt;</w:t>
-      </w:r>
-      <w:proofErr w:type="spellStart"/>
-      <w:r>
-        <w:rPr>
-          <w:rFonts w:ascii="Consolas" w:hAnsi="Consolas"/>
-          <w:color w:val="FF79C6"/>
-          <w:sz w:val="21"/>
-          <w:szCs w:val="21"/>
-        </w:rPr>
-        <w:t>head</w:t>
-      </w:r>
-      <w:proofErr w:type="spellEnd"/>
-      <w:r>
-        <w:rPr>
-          <w:rFonts w:ascii="Consolas" w:hAnsi="Consolas"/>
-          <w:color w:val="F8F8F2"/>
-          <w:sz w:val="21"/>
-          <w:szCs w:val="21"/>
-        </w:rPr>
-        <w:t>&gt;</w:t>
-      </w:r>
-    </w:p>
-    <w:p>
-      <w:pPr>
-        <w:widowControl/>
-        <w:shd w:val="clear" w:color="auto" w:fill="282A36"/>
-        <w:suppressAutoHyphens w:val="0"/>
-        <w:autoSpaceDN/>
-        <w:spacing w:line="285" w:lineRule="atLeast"/>
-        <w:textAlignment w:val="auto"/>
-        <w:rPr>
-          <w:rFonts w:ascii="Consolas" w:hAnsi="Consolas"/>
-          <w:color w:val="F8F8F2"/>
-          <w:sz w:val="21"/>
-          <w:szCs w:val="21"/>
-        </w:rPr>
-      </w:pPr>
-      <w:r>
-        <w:rPr>
-          <w:rFonts w:ascii="Consolas" w:hAnsi="Consolas"/>
-          <w:color w:val="F8F8F2"/>
-          <w:sz w:val="21"/>
-          <w:szCs w:val="21"/>
-        </w:rPr>
-        <w:t>    &lt;</w:t>
-      </w:r>
-      <w:r>
-        <w:rPr>
-          <w:rFonts w:ascii="Consolas" w:hAnsi="Consolas"/>
-          <w:color w:val="FF79C6"/>
-          <w:sz w:val="21"/>
-          <w:szCs w:val="21"/>
-        </w:rPr>
-        <w:t>meta</w:t>
-      </w:r>
-      <w:r>
-        <w:rPr>
-          <w:rFonts w:ascii="Consolas" w:hAnsi="Consolas"/>
-          <w:color w:val="F8F8F2"/>
-          <w:sz w:val="21"/>
-          <w:szCs w:val="21"/>
-        </w:rPr>
-        <w:t xml:space="preserve"> </w:t>
-      </w:r>
-      <w:proofErr w:type="spellStart"/>
-      <w:r>
-        <w:rPr>
-          <w:rFonts w:ascii="Consolas" w:hAnsi="Consolas"/>
-          <w:i/>
-          <w:iCs/>
-          <w:color w:val="50FA7B"/>
-          <w:sz w:val="21"/>
-          <w:szCs w:val="21"/>
-        </w:rPr>
-        <w:t>charset</w:t>
-      </w:r>
-      <w:proofErr w:type="spellEnd"/>
-      <w:r>
-        <w:rPr>
-          <w:rFonts w:ascii="Consolas" w:hAnsi="Consolas"/>
-          <w:color w:val="FF79C6"/>
-          <w:sz w:val="21"/>
-          <w:szCs w:val="21"/>
-        </w:rPr>
-        <w:t>=</w:t>
-      </w:r>
-      <w:r>
-        <w:rPr>
-          <w:rFonts w:ascii="Consolas" w:hAnsi="Consolas"/>
-          <w:color w:val="E9F284"/>
-          <w:sz w:val="21"/>
-          <w:szCs w:val="21"/>
-        </w:rPr>
-        <w:t>"</w:t>
-      </w:r>
-      <w:r>
-        <w:rPr>
-          <w:rFonts w:ascii="Consolas" w:hAnsi="Consolas"/>
-          <w:color w:val="F1FA8C"/>
-          <w:sz w:val="21"/>
-          <w:szCs w:val="21"/>
-        </w:rPr>
-        <w:t>UTF-8</w:t>
-      </w:r>
-      <w:r>
-        <w:rPr>
-          <w:rFonts w:ascii="Consolas" w:hAnsi="Consolas"/>
-          <w:color w:val="E9F284"/>
-          <w:sz w:val="21"/>
-          <w:szCs w:val="21"/>
-        </w:rPr>
-        <w:t>"</w:t>
-      </w:r>
-      <w:r>
-        <w:rPr>
-          <w:rFonts w:ascii="Consolas" w:hAnsi="Consolas"/>
-          <w:color w:val="F8F8F2"/>
-          <w:sz w:val="21"/>
-          <w:szCs w:val="21"/>
-        </w:rPr>
-        <w:t>&gt;</w:t>
-      </w:r>
-    </w:p>
-    <w:p>
-      <w:pPr>
-        <w:widowControl/>
-        <w:shd w:val="clear" w:color="auto" w:fill="282A36"/>
-        <w:suppressAutoHyphens w:val="0"/>
-        <w:autoSpaceDN/>
-        <w:spacing w:line="285" w:lineRule="atLeast"/>
-        <w:textAlignment w:val="auto"/>
-        <w:rPr>
-          <w:rFonts w:ascii="Consolas" w:hAnsi="Consolas"/>
-          <w:color w:val="F8F8F2"/>
-          <w:sz w:val="21"/>
-          <w:szCs w:val="21"/>
-        </w:rPr>
-      </w:pPr>
-      <w:r>
-        <w:rPr>
-          <w:rFonts w:ascii="Consolas" w:hAnsi="Consolas"/>
-          <w:color w:val="F8F8F2"/>
-          <w:sz w:val="21"/>
-          <w:szCs w:val="21"/>
-        </w:rPr>
-        <w:t>    &lt;</w:t>
-      </w:r>
-      <w:r>
-        <w:rPr>
-          <w:rFonts w:ascii="Consolas" w:hAnsi="Consolas"/>
-          <w:color w:val="FF79C6"/>
-          <w:sz w:val="21"/>
-          <w:szCs w:val="21"/>
-        </w:rPr>
-        <w:t>meta</w:t>
-      </w:r>
-      <w:r>
-        <w:rPr>
-          <w:rFonts w:ascii="Consolas" w:hAnsi="Consolas"/>
-          <w:color w:val="F8F8F2"/>
-          <w:sz w:val="21"/>
-          <w:szCs w:val="21"/>
-        </w:rPr>
-        <w:t xml:space="preserve"> </w:t>
-      </w:r>
-      <w:r>
-        <w:rPr>
-          <w:rFonts w:ascii="Consolas" w:hAnsi="Consolas"/>
-          <w:i/>
-          <w:iCs/>
-          <w:color w:val="50FA7B"/>
-          <w:sz w:val="21"/>
-          <w:szCs w:val="21"/>
-        </w:rPr>
-        <w:t>http-</w:t>
-      </w:r>
-      <w:proofErr w:type="spellStart"/>
-      <w:r>
-        <w:rPr>
-          <w:rFonts w:ascii="Consolas" w:hAnsi="Consolas"/>
-          <w:i/>
-          <w:iCs/>
-          <w:color w:val="50FA7B"/>
-          <w:sz w:val="21"/>
-          <w:szCs w:val="21"/>
-        </w:rPr>
-        <w:t>equiv</w:t>
-      </w:r>
-      <w:proofErr w:type="spellEnd"/>
-      <w:r>
-        <w:rPr>
-          <w:rFonts w:ascii="Consolas" w:hAnsi="Consolas"/>
-          <w:color w:val="FF79C6"/>
-          <w:sz w:val="21"/>
-          <w:szCs w:val="21"/>
-        </w:rPr>
-        <w:t>=</w:t>
-      </w:r>
-      <w:r>
-        <w:rPr>
-          <w:rFonts w:ascii="Consolas" w:hAnsi="Consolas"/>
-          <w:color w:val="E9F284"/>
-          <w:sz w:val="21"/>
-          <w:szCs w:val="21"/>
-        </w:rPr>
-        <w:t>"</w:t>
-      </w:r>
-      <w:r>
-        <w:rPr>
-          <w:rFonts w:ascii="Consolas" w:hAnsi="Consolas"/>
-          <w:color w:val="F1FA8C"/>
-          <w:sz w:val="21"/>
-          <w:szCs w:val="21"/>
-        </w:rPr>
-        <w:t>X-UA-</w:t>
-      </w:r>
-      <w:proofErr w:type="spellStart"/>
-      <w:r>
-        <w:rPr>
-          <w:rFonts w:ascii="Consolas" w:hAnsi="Consolas"/>
-          <w:color w:val="F1FA8C"/>
-          <w:sz w:val="21"/>
-          <w:szCs w:val="21"/>
-        </w:rPr>
-        <w:t>Compatible</w:t>
-      </w:r>
-      <w:proofErr w:type="spellEnd"/>
-      <w:r>
-        <w:rPr>
-          <w:rFonts w:ascii="Consolas" w:hAnsi="Consolas"/>
-          <w:color w:val="E9F284"/>
-          <w:sz w:val="21"/>
-          <w:szCs w:val="21"/>
-        </w:rPr>
-        <w:t>"</w:t>
-      </w:r>
-      <w:r>
-        <w:rPr>
-          <w:rFonts w:ascii="Consolas" w:hAnsi="Consolas"/>
-          <w:color w:val="F8F8F2"/>
-          <w:sz w:val="21"/>
-          <w:szCs w:val="21"/>
-        </w:rPr>
-        <w:t xml:space="preserve"> </w:t>
-      </w:r>
-      <w:proofErr w:type="spellStart"/>
-      <w:r>
-        <w:rPr>
-          <w:rFonts w:ascii="Consolas" w:hAnsi="Consolas"/>
-          <w:i/>
-          <w:iCs/>
-          <w:color w:val="50FA7B"/>
-          <w:sz w:val="21"/>
-          <w:szCs w:val="21"/>
-        </w:rPr>
-        <w:t>content</w:t>
-      </w:r>
-      <w:proofErr w:type="spellEnd"/>
-      <w:r>
-        <w:rPr>
-          <w:rFonts w:ascii="Consolas" w:hAnsi="Consolas"/>
-          <w:color w:val="FF79C6"/>
-          <w:sz w:val="21"/>
-          <w:szCs w:val="21"/>
-        </w:rPr>
-        <w:t>=</w:t>
-      </w:r>
-      <w:r>
-        <w:rPr>
-          <w:rFonts w:ascii="Consolas" w:hAnsi="Consolas"/>
-          <w:color w:val="E9F284"/>
-          <w:sz w:val="21"/>
-          <w:szCs w:val="21"/>
-        </w:rPr>
-        <w:t>"</w:t>
-      </w:r>
-      <w:r>
-        <w:rPr>
-          <w:rFonts w:ascii="Consolas" w:hAnsi="Consolas"/>
-          <w:color w:val="F1FA8C"/>
-          <w:sz w:val="21"/>
-          <w:szCs w:val="21"/>
-        </w:rPr>
-        <w:t>IE=</w:t>
-      </w:r>
-      <w:proofErr w:type="spellStart"/>
-      <w:r>
-        <w:rPr>
-          <w:rFonts w:ascii="Consolas" w:hAnsi="Consolas"/>
-          <w:color w:val="F1FA8C"/>
-          <w:sz w:val="21"/>
-          <w:szCs w:val="21"/>
-        </w:rPr>
-        <w:t>edge</w:t>
-      </w:r>
-      <w:proofErr w:type="spellEnd"/>
-      <w:r>
-        <w:rPr>
-          <w:rFonts w:ascii="Consolas" w:hAnsi="Consolas"/>
-          <w:color w:val="E9F284"/>
-          <w:sz w:val="21"/>
-          <w:szCs w:val="21"/>
-        </w:rPr>
-        <w:t>"</w:t>
-      </w:r>
-      <w:r>
-        <w:rPr>
-          <w:rFonts w:ascii="Consolas" w:hAnsi="Consolas"/>
-          <w:color w:val="F8F8F2"/>
-          <w:sz w:val="21"/>
-          <w:szCs w:val="21"/>
-        </w:rPr>
-        <w:t>&gt;</w:t>
-      </w:r>
-    </w:p>
-    <w:p>
-      <w:pPr>
-        <w:widowControl/>
-        <w:shd w:val="clear" w:color="auto" w:fill="282A36"/>
-        <w:suppressAutoHyphens w:val="0"/>
-        <w:autoSpaceDN/>
-        <w:spacing w:line="285" w:lineRule="atLeast"/>
-        <w:textAlignment w:val="auto"/>
-        <w:rPr>
-          <w:rFonts w:ascii="Consolas" w:hAnsi="Consolas"/>
-          <w:color w:val="F8F8F2"/>
-          <w:sz w:val="21"/>
-          <w:szCs w:val="21"/>
-        </w:rPr>
-      </w:pPr>
-      <w:r>
-        <w:rPr>
-          <w:rFonts w:ascii="Consolas" w:hAnsi="Consolas"/>
-          <w:color w:val="F8F8F2"/>
-          <w:sz w:val="21"/>
-          <w:szCs w:val="21"/>
-        </w:rPr>
-        <w:t>    &lt;</w:t>
-      </w:r>
-      <w:r>
-        <w:rPr>
-          <w:rFonts w:ascii="Consolas" w:hAnsi="Consolas"/>
-          <w:color w:val="FF79C6"/>
-          <w:sz w:val="21"/>
-          <w:szCs w:val="21"/>
-        </w:rPr>
-        <w:t>meta</w:t>
-      </w:r>
-      <w:r>
-        <w:rPr>
-          <w:rFonts w:ascii="Consolas" w:hAnsi="Consolas"/>
-          <w:color w:val="F8F8F2"/>
-          <w:sz w:val="21"/>
-          <w:szCs w:val="21"/>
-        </w:rPr>
-        <w:t xml:space="preserve"> </w:t>
-      </w:r>
-      <w:proofErr w:type="spellStart"/>
-      <w:r>
-        <w:rPr>
-          <w:rFonts w:ascii="Consolas" w:hAnsi="Consolas"/>
-          <w:i/>
-          <w:iCs/>
-          <w:color w:val="50FA7B"/>
-          <w:sz w:val="21"/>
-          <w:szCs w:val="21"/>
-        </w:rPr>
-        <w:t>name</w:t>
-      </w:r>
-      <w:proofErr w:type="spellEnd"/>
-      <w:r>
-        <w:rPr>
-          <w:rFonts w:ascii="Consolas" w:hAnsi="Consolas"/>
-          <w:color w:val="FF79C6"/>
-          <w:sz w:val="21"/>
-          <w:szCs w:val="21"/>
-        </w:rPr>
-        <w:t>=</w:t>
-      </w:r>
-      <w:r>
-        <w:rPr>
-          <w:rFonts w:ascii="Consolas" w:hAnsi="Consolas"/>
-          <w:color w:val="E9F284"/>
-          <w:sz w:val="21"/>
-          <w:szCs w:val="21"/>
-        </w:rPr>
-        <w:t>"</w:t>
-      </w:r>
-      <w:proofErr w:type="spellStart"/>
-      <w:r>
-        <w:rPr>
-          <w:rFonts w:ascii="Consolas" w:hAnsi="Consolas"/>
-          <w:color w:val="F1FA8C"/>
-          <w:sz w:val="21"/>
-          <w:szCs w:val="21"/>
-        </w:rPr>
-        <w:t>viewport</w:t>
-      </w:r>
-      <w:proofErr w:type="spellEnd"/>
-      <w:r>
-        <w:rPr>
-          <w:rFonts w:ascii="Consolas" w:hAnsi="Consolas"/>
-          <w:color w:val="E9F284"/>
-          <w:sz w:val="21"/>
-          <w:szCs w:val="21"/>
-        </w:rPr>
-        <w:t>"</w:t>
-      </w:r>
-      <w:r>
-        <w:rPr>
-          <w:rFonts w:ascii="Consolas" w:hAnsi="Consolas"/>
-          <w:color w:val="F8F8F2"/>
-          <w:sz w:val="21"/>
-          <w:szCs w:val="21"/>
-        </w:rPr>
-        <w:t xml:space="preserve"> </w:t>
-      </w:r>
-      <w:proofErr w:type="spellStart"/>
-      <w:r>
-        <w:rPr>
-          <w:rFonts w:ascii="Consolas" w:hAnsi="Consolas"/>
-          <w:i/>
-          <w:iCs/>
-          <w:color w:val="50FA7B"/>
-          <w:sz w:val="21"/>
-          <w:szCs w:val="21"/>
-        </w:rPr>
-        <w:t>content</w:t>
-      </w:r>
-      <w:proofErr w:type="spellEnd"/>
-      <w:r>
-        <w:rPr>
-          <w:rFonts w:ascii="Consolas" w:hAnsi="Consolas"/>
-          <w:color w:val="FF79C6"/>
-          <w:sz w:val="21"/>
-          <w:szCs w:val="21"/>
-        </w:rPr>
-        <w:t>=</w:t>
-      </w:r>
-      <w:r>
-        <w:rPr>
-          <w:rFonts w:ascii="Consolas" w:hAnsi="Consolas"/>
-          <w:color w:val="E9F284"/>
-          <w:sz w:val="21"/>
-          <w:szCs w:val="21"/>
-        </w:rPr>
-        <w:t>"</w:t>
-      </w:r>
-      <w:proofErr w:type="spellStart"/>
-      <w:r>
-        <w:rPr>
-          <w:rFonts w:ascii="Consolas" w:hAnsi="Consolas"/>
-          <w:color w:val="F1FA8C"/>
-          <w:sz w:val="21"/>
-          <w:szCs w:val="21"/>
-        </w:rPr>
-        <w:t>width</w:t>
-      </w:r>
-      <w:proofErr w:type="spellEnd"/>
-      <w:r>
-        <w:rPr>
-          <w:rFonts w:ascii="Consolas" w:hAnsi="Consolas"/>
-          <w:color w:val="F1FA8C"/>
-          <w:sz w:val="21"/>
-          <w:szCs w:val="21"/>
-        </w:rPr>
-        <w:t>=device-</w:t>
-      </w:r>
-      <w:proofErr w:type="spellStart"/>
-      <w:r>
-        <w:rPr>
-          <w:rFonts w:ascii="Consolas" w:hAnsi="Consolas"/>
-          <w:color w:val="F1FA8C"/>
-          <w:sz w:val="21"/>
-          <w:szCs w:val="21"/>
-        </w:rPr>
-        <w:t>width</w:t>
-      </w:r>
-      <w:proofErr w:type="spellEnd"/>
-      <w:r>
-        <w:rPr>
-          <w:rFonts w:ascii="Consolas" w:hAnsi="Consolas"/>
-          <w:color w:val="F1FA8C"/>
-          <w:sz w:val="21"/>
-          <w:szCs w:val="21"/>
-        </w:rPr>
-        <w:t xml:space="preserve">, </w:t>
-      </w:r>
-      <w:proofErr w:type="spellStart"/>
-      <w:r>
-        <w:rPr>
-          <w:rFonts w:ascii="Consolas" w:hAnsi="Consolas"/>
-          <w:color w:val="F1FA8C"/>
-          <w:sz w:val="21"/>
-          <w:szCs w:val="21"/>
-        </w:rPr>
-        <w:t>initial-scale</w:t>
-      </w:r>
-      <w:proofErr w:type="spellEnd"/>
-      <w:r>
-        <w:rPr>
-          <w:rFonts w:ascii="Consolas" w:hAnsi="Consolas"/>
-          <w:color w:val="F1FA8C"/>
-          <w:sz w:val="21"/>
-          <w:szCs w:val="21"/>
-        </w:rPr>
-        <w:t>=1.0</w:t>
-      </w:r>
-      <w:r>
-        <w:rPr>
-          <w:rFonts w:ascii="Consolas" w:hAnsi="Consolas"/>
-          <w:color w:val="E9F284"/>
-          <w:sz w:val="21"/>
-          <w:szCs w:val="21"/>
-        </w:rPr>
-        <w:t>"</w:t>
-      </w:r>
-      <w:r>
-        <w:rPr>
-          <w:rFonts w:ascii="Consolas" w:hAnsi="Consolas"/>
-          <w:color w:val="F8F8F2"/>
-          <w:sz w:val="21"/>
-          <w:szCs w:val="21"/>
-        </w:rPr>
-        <w:t>&gt;</w:t>
-      </w:r>
-    </w:p>
-    <w:p>
-      <w:pPr>
-        <w:widowControl/>
-        <w:shd w:val="clear" w:color="auto" w:fill="282A36"/>
-        <w:suppressAutoHyphens w:val="0"/>
-        <w:autoSpaceDN/>
-        <w:spacing w:line="285" w:lineRule="atLeast"/>
-        <w:textAlignment w:val="auto"/>
-        <w:rPr>
-          <w:rFonts w:ascii="Consolas" w:hAnsi="Consolas"/>
-          <w:color w:val="F8F8F2"/>
-          <w:sz w:val="21"/>
-          <w:szCs w:val="21"/>
-        </w:rPr>
-      </w:pPr>
-      <w:r>
-        <w:rPr>
-          <w:rFonts w:ascii="Consolas" w:hAnsi="Consolas"/>
-          <w:color w:val="F8F8F2"/>
-          <w:sz w:val="21"/>
-          <w:szCs w:val="21"/>
-        </w:rPr>
-        <w:t>    &lt;</w:t>
-      </w:r>
-      <w:proofErr w:type="spellStart"/>
-      <w:r>
-        <w:rPr>
-          <w:rFonts w:ascii="Consolas" w:hAnsi="Consolas"/>
-          <w:color w:val="FF79C6"/>
-          <w:sz w:val="21"/>
-          <w:szCs w:val="21"/>
-        </w:rPr>
-        <w:t>title</w:t>
-      </w:r>
-      <w:proofErr w:type="spellEnd"/>
-      <w:r>
-        <w:rPr>
-          <w:rFonts w:ascii="Consolas" w:hAnsi="Consolas"/>
-          <w:color w:val="F8F8F2"/>
-          <w:sz w:val="21"/>
-          <w:szCs w:val="21"/>
-        </w:rPr>
-        <w:t>&gt;Trabalho da Faculdade&lt;/</w:t>
-      </w:r>
-      <w:proofErr w:type="spellStart"/>
-      <w:r>
-        <w:rPr>
-          <w:rFonts w:ascii="Consolas" w:hAnsi="Consolas"/>
-          <w:color w:val="FF79C6"/>
-          <w:sz w:val="21"/>
-          <w:szCs w:val="21"/>
-        </w:rPr>
-        <w:t>title</w:t>
-      </w:r>
-      <w:proofErr w:type="spellEnd"/>
-      <w:r>
-        <w:rPr>
-          <w:rFonts w:ascii="Consolas" w:hAnsi="Consolas"/>
-          <w:color w:val="F8F8F2"/>
-          <w:sz w:val="21"/>
-          <w:szCs w:val="21"/>
-        </w:rPr>
-        <w:t>&gt;</w:t>
-      </w:r>
-    </w:p>
-    <w:p>
-      <w:pPr>
-        <w:widowControl/>
-        <w:shd w:val="clear" w:color="auto" w:fill="282A36"/>
-        <w:suppressAutoHyphens w:val="0"/>
-        <w:autoSpaceDN/>
-        <w:spacing w:line="285" w:lineRule="atLeast"/>
-        <w:textAlignment w:val="auto"/>
-        <w:rPr>
-          <w:rFonts w:ascii="Consolas" w:hAnsi="Consolas"/>
-          <w:color w:val="F8F8F2"/>
-          <w:sz w:val="21"/>
-          <w:szCs w:val="21"/>
-        </w:rPr>
-      </w:pPr>
-      <w:r>
-        <w:rPr>
-          <w:rFonts w:ascii="Consolas" w:hAnsi="Consolas"/>
-          <w:color w:val="F8F8F2"/>
-          <w:sz w:val="21"/>
-          <w:szCs w:val="21"/>
-        </w:rPr>
-        <w:t>&lt;/</w:t>
-      </w:r>
-      <w:proofErr w:type="spellStart"/>
-      <w:r>
-        <w:rPr>
-          <w:rFonts w:ascii="Consolas" w:hAnsi="Consolas"/>
-          <w:color w:val="FF79C6"/>
-          <w:sz w:val="21"/>
-          <w:szCs w:val="21"/>
-        </w:rPr>
-        <w:t>head</w:t>
-      </w:r>
-      <w:proofErr w:type="spellEnd"/>
-      <w:r>
-        <w:rPr>
-          <w:rFonts w:ascii="Consolas" w:hAnsi="Consolas"/>
-          <w:color w:val="F8F8F2"/>
-          <w:sz w:val="21"/>
-          <w:szCs w:val="21"/>
-        </w:rPr>
-        <w:t>&gt;</w:t>
-      </w:r>
-    </w:p>
-    <w:p>
-      <w:pPr>
-        <w:widowControl/>
-        <w:shd w:val="clear" w:color="auto" w:fill="282A36"/>
-        <w:suppressAutoHyphens w:val="0"/>
-        <w:autoSpaceDN/>
-        <w:spacing w:line="285" w:lineRule="atLeast"/>
-        <w:textAlignment w:val="auto"/>
-        <w:rPr>
-          <w:rFonts w:ascii="Consolas" w:hAnsi="Consolas"/>
-          <w:color w:val="F8F8F2"/>
-          <w:sz w:val="21"/>
-          <w:szCs w:val="21"/>
-        </w:rPr>
-      </w:pPr>
-    </w:p>
-    <w:p>
-      <w:pPr>
-        <w:widowControl/>
-        <w:shd w:val="clear" w:color="auto" w:fill="282A36"/>
-        <w:suppressAutoHyphens w:val="0"/>
-        <w:autoSpaceDN/>
-        <w:spacing w:line="285" w:lineRule="atLeast"/>
-        <w:textAlignment w:val="auto"/>
-        <w:rPr>
-          <w:rFonts w:ascii="Consolas" w:hAnsi="Consolas"/>
-          <w:color w:val="F8F8F2"/>
-          <w:sz w:val="21"/>
-          <w:szCs w:val="21"/>
-        </w:rPr>
-      </w:pPr>
-      <w:r>
-        <w:rPr>
-          <w:rFonts w:ascii="Consolas" w:hAnsi="Consolas"/>
-          <w:color w:val="F8F8F2"/>
-          <w:sz w:val="21"/>
-          <w:szCs w:val="21"/>
-        </w:rPr>
-        <w:t>&lt;</w:t>
-      </w:r>
-      <w:r>
-        <w:rPr>
-          <w:rFonts w:ascii="Consolas" w:hAnsi="Consolas"/>
-          <w:color w:val="FF79C6"/>
-          <w:sz w:val="21"/>
-          <w:szCs w:val="21"/>
-        </w:rPr>
-        <w:t>body</w:t>
-      </w:r>
-      <w:r>
-        <w:rPr>
-          <w:rFonts w:ascii="Consolas" w:hAnsi="Consolas"/>
-          <w:color w:val="F8F8F2"/>
-          <w:sz w:val="21"/>
-          <w:szCs w:val="21"/>
-        </w:rPr>
-        <w:t>&gt;</w:t>
-      </w:r>
-    </w:p>
-    <w:p>
-      <w:pPr>
-        <w:widowControl/>
-        <w:shd w:val="clear" w:color="auto" w:fill="282A36"/>
-        <w:suppressAutoHyphens w:val="0"/>
-        <w:autoSpaceDN/>
-        <w:spacing w:line="285" w:lineRule="atLeast"/>
-        <w:textAlignment w:val="auto"/>
-        <w:rPr>
-          <w:rFonts w:ascii="Consolas" w:hAnsi="Consolas"/>
-          <w:color w:val="F8F8F2"/>
-          <w:sz w:val="21"/>
-          <w:szCs w:val="21"/>
-        </w:rPr>
-      </w:pPr>
-    </w:p>
-    <w:p>
-      <w:pPr>
-        <w:widowControl/>
-        <w:shd w:val="clear" w:color="auto" w:fill="282A36"/>
-        <w:suppressAutoHyphens w:val="0"/>
-        <w:autoSpaceDN/>
-        <w:spacing w:line="285" w:lineRule="atLeast"/>
-        <w:textAlignment w:val="auto"/>
-        <w:rPr>
-          <w:rFonts w:ascii="Consolas" w:hAnsi="Consolas"/>
-          <w:color w:val="F8F8F2"/>
-          <w:sz w:val="21"/>
-          <w:szCs w:val="21"/>
-        </w:rPr>
-      </w:pPr>
-      <w:r>
-        <w:rPr>
-          <w:rFonts w:ascii="Consolas" w:hAnsi="Consolas"/>
-          <w:color w:val="F8F8F2"/>
-          <w:sz w:val="21"/>
-          <w:szCs w:val="21"/>
-        </w:rPr>
-        <w:t xml:space="preserve">    </w:t>
-      </w:r>
-      <w:r>
-        <w:rPr>
-          <w:rFonts w:ascii="Consolas" w:hAnsi="Consolas"/>
-          <w:color w:val="6272A4"/>
-          <w:sz w:val="21"/>
-          <w:szCs w:val="21"/>
-        </w:rPr>
-        <w:t xml:space="preserve">&lt;!-- no corpo do HTML eu preferir usar a </w:t>
-      </w:r>
-      <w:proofErr w:type="spellStart"/>
-      <w:r>
-        <w:rPr>
-          <w:rFonts w:ascii="Consolas" w:hAnsi="Consolas"/>
-          <w:color w:val="6272A4"/>
-          <w:sz w:val="21"/>
-          <w:szCs w:val="21"/>
-        </w:rPr>
-        <w:t>tag</w:t>
-      </w:r>
-      <w:proofErr w:type="spellEnd"/>
-      <w:r>
-        <w:rPr>
-          <w:rFonts w:ascii="Consolas" w:hAnsi="Consolas"/>
-          <w:color w:val="6272A4"/>
-          <w:sz w:val="21"/>
-          <w:szCs w:val="21"/>
-        </w:rPr>
-        <w:t xml:space="preserve"> P com id dessa forma fica mais fácil de estilizar no </w:t>
-      </w:r>
-      <w:proofErr w:type="spellStart"/>
-      <w:r>
-        <w:rPr>
-          <w:rFonts w:ascii="Consolas" w:hAnsi="Consolas"/>
-          <w:color w:val="6272A4"/>
-          <w:sz w:val="21"/>
-          <w:szCs w:val="21"/>
-        </w:rPr>
-        <w:t>css</w:t>
-      </w:r>
-      <w:proofErr w:type="spellEnd"/>
-      <w:r>
-        <w:rPr>
-          <w:rFonts w:ascii="Consolas" w:hAnsi="Consolas"/>
-          <w:color w:val="6272A4"/>
-          <w:sz w:val="21"/>
-          <w:szCs w:val="21"/>
-        </w:rPr>
-        <w:t>!--&gt;</w:t>
-      </w:r>
-    </w:p>
-    <w:p>
-      <w:pPr>
-        <w:widowControl/>
-        <w:shd w:val="clear" w:color="auto" w:fill="282A36"/>
-        <w:suppressAutoHyphens w:val="0"/>
-        <w:autoSpaceDN/>
-        <w:spacing w:line="285" w:lineRule="atLeast"/>
-        <w:textAlignment w:val="auto"/>
-        <w:rPr>
-          <w:rFonts w:ascii="Consolas" w:hAnsi="Consolas"/>
-          <w:color w:val="F8F8F2"/>
-          <w:sz w:val="21"/>
-          <w:szCs w:val="21"/>
-        </w:rPr>
-      </w:pPr>
-    </w:p>
-    <w:p>
-      <w:pPr>
-        <w:widowControl/>
-        <w:shd w:val="clear" w:color="auto" w:fill="282A36"/>
-        <w:suppressAutoHyphens w:val="0"/>
-        <w:autoSpaceDN/>
-        <w:spacing w:line="285" w:lineRule="atLeast"/>
-        <w:textAlignment w:val="auto"/>
-        <w:rPr>
-          <w:rFonts w:ascii="Consolas" w:hAnsi="Consolas"/>
-          <w:color w:val="F8F8F2"/>
-          <w:sz w:val="21"/>
-          <w:szCs w:val="21"/>
-        </w:rPr>
-      </w:pPr>
-      <w:r>
-        <w:rPr>
-          <w:rFonts w:ascii="Consolas" w:hAnsi="Consolas"/>
-          <w:color w:val="F8F8F2"/>
-          <w:sz w:val="21"/>
-          <w:szCs w:val="21"/>
-        </w:rPr>
-        <w:t>    &lt;</w:t>
-      </w:r>
-      <w:r>
-        <w:rPr>
-          <w:rFonts w:ascii="Consolas" w:hAnsi="Consolas"/>
-          <w:color w:val="FF79C6"/>
-          <w:sz w:val="21"/>
-          <w:szCs w:val="21"/>
-        </w:rPr>
-        <w:t>h1</w:t>
-      </w:r>
-      <w:r>
-        <w:rPr>
-          <w:rFonts w:ascii="Consolas" w:hAnsi="Consolas"/>
-          <w:color w:val="F8F8F2"/>
-          <w:sz w:val="21"/>
-          <w:szCs w:val="21"/>
-        </w:rPr>
-        <w:t>&gt;Citação:&lt;/</w:t>
-      </w:r>
-      <w:r>
-        <w:rPr>
-          <w:rFonts w:ascii="Consolas" w:hAnsi="Consolas"/>
-          <w:color w:val="FF79C6"/>
-          <w:sz w:val="21"/>
-          <w:szCs w:val="21"/>
-        </w:rPr>
-        <w:t>h1</w:t>
-      </w:r>
-      <w:r>
-        <w:rPr>
-          <w:rFonts w:ascii="Consolas" w:hAnsi="Consolas"/>
-          <w:color w:val="F8F8F2"/>
-          <w:sz w:val="21"/>
-          <w:szCs w:val="21"/>
-        </w:rPr>
-        <w:t>&gt;</w:t>
-      </w:r>
-    </w:p>
-    <w:p>
-      <w:pPr>
-        <w:widowControl/>
-        <w:shd w:val="clear" w:color="auto" w:fill="282A36"/>
-        <w:suppressAutoHyphens w:val="0"/>
-        <w:autoSpaceDN/>
-        <w:spacing w:line="285" w:lineRule="atLeast"/>
-        <w:textAlignment w:val="auto"/>
-        <w:rPr>
-          <w:rFonts w:ascii="Consolas" w:hAnsi="Consolas"/>
-          <w:color w:val="F8F8F2"/>
-          <w:sz w:val="21"/>
-          <w:szCs w:val="21"/>
-        </w:rPr>
-      </w:pPr>
-      <w:r>
-        <w:rPr>
-          <w:rFonts w:ascii="Consolas" w:hAnsi="Consolas"/>
-          <w:color w:val="F8F8F2"/>
-          <w:sz w:val="21"/>
-          <w:szCs w:val="21"/>
-        </w:rPr>
-        <w:t>    &lt;</w:t>
-      </w:r>
-      <w:r>
-        <w:rPr>
-          <w:rFonts w:ascii="Consolas" w:hAnsi="Consolas"/>
-          <w:color w:val="FF79C6"/>
-          <w:sz w:val="21"/>
-          <w:szCs w:val="21"/>
-        </w:rPr>
-        <w:t>p1</w:t>
-      </w:r>
-      <w:r>
-        <w:rPr>
-          <w:rFonts w:ascii="Consolas" w:hAnsi="Consolas"/>
-          <w:color w:val="F8F8F2"/>
-          <w:sz w:val="21"/>
-          <w:szCs w:val="21"/>
-        </w:rPr>
-        <w:t xml:space="preserve"> </w:t>
-      </w:r>
-      <w:r>
-        <w:rPr>
-          <w:rFonts w:ascii="Consolas" w:hAnsi="Consolas"/>
-          <w:i/>
-          <w:iCs/>
-          <w:color w:val="50FA7B"/>
-          <w:sz w:val="21"/>
-          <w:szCs w:val="21"/>
-        </w:rPr>
-        <w:t>id</w:t>
-      </w:r>
-      <w:r>
-        <w:rPr>
-          <w:rFonts w:ascii="Consolas" w:hAnsi="Consolas"/>
-          <w:color w:val="FF79C6"/>
-          <w:sz w:val="21"/>
-          <w:szCs w:val="21"/>
-        </w:rPr>
-        <w:t>=</w:t>
-      </w:r>
-      <w:r>
-        <w:rPr>
-          <w:rFonts w:ascii="Consolas" w:hAnsi="Consolas"/>
-          <w:color w:val="E9F284"/>
-          <w:sz w:val="21"/>
-          <w:szCs w:val="21"/>
-        </w:rPr>
-        <w:t>"</w:t>
-      </w:r>
-      <w:r>
-        <w:rPr>
-          <w:rFonts w:ascii="Consolas" w:hAnsi="Consolas"/>
-          <w:color w:val="F1FA8C"/>
-          <w:sz w:val="21"/>
-          <w:szCs w:val="21"/>
-        </w:rPr>
-        <w:t>A</w:t>
-      </w:r>
-      <w:r>
-        <w:rPr>
-          <w:rFonts w:ascii="Consolas" w:hAnsi="Consolas"/>
-          <w:color w:val="E9F284"/>
-          <w:sz w:val="21"/>
-          <w:szCs w:val="21"/>
-        </w:rPr>
-        <w:t>"</w:t>
-      </w:r>
-      <w:r>
-        <w:rPr>
-          <w:rFonts w:ascii="Consolas" w:hAnsi="Consolas"/>
-          <w:color w:val="F8F8F2"/>
-          <w:sz w:val="21"/>
-          <w:szCs w:val="21"/>
-        </w:rPr>
-        <w:t>&gt;Não há&lt;/</w:t>
-      </w:r>
-      <w:r>
-        <w:rPr>
-          <w:rFonts w:ascii="Consolas" w:hAnsi="Consolas"/>
-          <w:color w:val="FF79C6"/>
-          <w:sz w:val="21"/>
-          <w:szCs w:val="21"/>
-        </w:rPr>
-        <w:t>p1</w:t>
-      </w:r>
-      <w:r>
-        <w:rPr>
-          <w:rFonts w:ascii="Consolas" w:hAnsi="Consolas"/>
-          <w:color w:val="F8F8F2"/>
-          <w:sz w:val="21"/>
-          <w:szCs w:val="21"/>
-        </w:rPr>
-        <w:t>&gt;</w:t>
-      </w:r>
-    </w:p>
-    <w:p>
-      <w:pPr>
-        <w:widowControl/>
-        <w:shd w:val="clear" w:color="auto" w:fill="282A36"/>
-        <w:suppressAutoHyphens w:val="0"/>
-        <w:autoSpaceDN/>
-        <w:spacing w:line="285" w:lineRule="atLeast"/>
-        <w:textAlignment w:val="auto"/>
-        <w:rPr>
-          <w:rFonts w:ascii="Consolas" w:hAnsi="Consolas"/>
-          <w:color w:val="F8F8F2"/>
-          <w:sz w:val="21"/>
-          <w:szCs w:val="21"/>
-        </w:rPr>
-      </w:pPr>
-      <w:r>
-        <w:rPr>
-          <w:rFonts w:ascii="Consolas" w:hAnsi="Consolas"/>
-          <w:color w:val="F8F8F2"/>
-          <w:sz w:val="21"/>
-          <w:szCs w:val="21"/>
-        </w:rPr>
-        <w:t>    &lt;</w:t>
-      </w:r>
-      <w:r>
-        <w:rPr>
-          <w:rFonts w:ascii="Consolas" w:hAnsi="Consolas"/>
-          <w:color w:val="FF79C6"/>
-          <w:sz w:val="21"/>
-          <w:szCs w:val="21"/>
-        </w:rPr>
-        <w:t>p1</w:t>
-      </w:r>
-      <w:r>
-        <w:rPr>
-          <w:rFonts w:ascii="Consolas" w:hAnsi="Consolas"/>
-          <w:color w:val="F8F8F2"/>
-          <w:sz w:val="21"/>
-          <w:szCs w:val="21"/>
-        </w:rPr>
-        <w:t xml:space="preserve"> </w:t>
-      </w:r>
-      <w:r>
-        <w:rPr>
-          <w:rFonts w:ascii="Consolas" w:hAnsi="Consolas"/>
-          <w:i/>
-          <w:iCs/>
-          <w:color w:val="50FA7B"/>
-          <w:sz w:val="21"/>
-          <w:szCs w:val="21"/>
-        </w:rPr>
-        <w:t>id</w:t>
-      </w:r>
-      <w:r>
-        <w:rPr>
-          <w:rFonts w:ascii="Consolas" w:hAnsi="Consolas"/>
-          <w:color w:val="FF79C6"/>
-          <w:sz w:val="21"/>
-          <w:szCs w:val="21"/>
-        </w:rPr>
-        <w:t>=</w:t>
-      </w:r>
-      <w:r>
-        <w:rPr>
-          <w:rFonts w:ascii="Consolas" w:hAnsi="Consolas"/>
-          <w:color w:val="E9F284"/>
-          <w:sz w:val="21"/>
-          <w:szCs w:val="21"/>
-        </w:rPr>
-        <w:t>"</w:t>
-      </w:r>
-      <w:r>
-        <w:rPr>
-          <w:rFonts w:ascii="Consolas" w:hAnsi="Consolas"/>
-          <w:color w:val="F1FA8C"/>
-          <w:sz w:val="21"/>
-          <w:szCs w:val="21"/>
-        </w:rPr>
-        <w:t>B</w:t>
-      </w:r>
-      <w:r>
-        <w:rPr>
-          <w:rFonts w:ascii="Consolas" w:hAnsi="Consolas"/>
-          <w:color w:val="E9F284"/>
-          <w:sz w:val="21"/>
-          <w:szCs w:val="21"/>
-        </w:rPr>
-        <w:t>"</w:t>
-      </w:r>
-      <w:r>
-        <w:rPr>
-          <w:rFonts w:ascii="Consolas" w:hAnsi="Consolas"/>
-          <w:color w:val="F8F8F2"/>
-          <w:sz w:val="21"/>
-          <w:szCs w:val="21"/>
-        </w:rPr>
-        <w:t>&gt;saber maior&lt;/</w:t>
-      </w:r>
-      <w:r>
-        <w:rPr>
-          <w:rFonts w:ascii="Consolas" w:hAnsi="Consolas"/>
-          <w:color w:val="FF79C6"/>
-          <w:sz w:val="21"/>
-          <w:szCs w:val="21"/>
-        </w:rPr>
-        <w:t>p1</w:t>
-      </w:r>
-      <w:r>
-        <w:rPr>
-          <w:rFonts w:ascii="Consolas" w:hAnsi="Consolas"/>
-          <w:color w:val="F8F8F2"/>
-          <w:sz w:val="21"/>
-          <w:szCs w:val="21"/>
-        </w:rPr>
-        <w:t>&gt; &lt;</w:t>
-      </w:r>
-      <w:r>
-        <w:rPr>
-          <w:rFonts w:ascii="Consolas" w:hAnsi="Consolas"/>
-          <w:color w:val="FF79C6"/>
-          <w:sz w:val="21"/>
-          <w:szCs w:val="21"/>
-        </w:rPr>
-        <w:t>p1</w:t>
-      </w:r>
-      <w:r>
-        <w:rPr>
-          <w:rFonts w:ascii="Consolas" w:hAnsi="Consolas"/>
-          <w:color w:val="F8F8F2"/>
-          <w:sz w:val="21"/>
-          <w:szCs w:val="21"/>
-        </w:rPr>
-        <w:t xml:space="preserve"> </w:t>
-      </w:r>
-      <w:r>
-        <w:rPr>
-          <w:rFonts w:ascii="Consolas" w:hAnsi="Consolas"/>
-          <w:i/>
-          <w:iCs/>
-          <w:color w:val="50FA7B"/>
-          <w:sz w:val="21"/>
-          <w:szCs w:val="21"/>
-        </w:rPr>
-        <w:t>id</w:t>
-      </w:r>
-      <w:r>
-        <w:rPr>
-          <w:rFonts w:ascii="Consolas" w:hAnsi="Consolas"/>
-          <w:color w:val="FF79C6"/>
-          <w:sz w:val="21"/>
-          <w:szCs w:val="21"/>
-        </w:rPr>
-        <w:t>=</w:t>
-      </w:r>
-      <w:r>
-        <w:rPr>
-          <w:rFonts w:ascii="Consolas" w:hAnsi="Consolas"/>
-          <w:color w:val="E9F284"/>
-          <w:sz w:val="21"/>
-          <w:szCs w:val="21"/>
-        </w:rPr>
-        <w:t>"</w:t>
-      </w:r>
-      <w:r>
-        <w:rPr>
-          <w:rFonts w:ascii="Consolas" w:hAnsi="Consolas"/>
-          <w:color w:val="F1FA8C"/>
-          <w:sz w:val="21"/>
-          <w:szCs w:val="21"/>
-        </w:rPr>
-        <w:t>C</w:t>
-      </w:r>
-      <w:r>
-        <w:rPr>
-          <w:rFonts w:ascii="Consolas" w:hAnsi="Consolas"/>
-          <w:color w:val="E9F284"/>
-          <w:sz w:val="21"/>
-          <w:szCs w:val="21"/>
-        </w:rPr>
-        <w:t>"</w:t>
-      </w:r>
-      <w:r>
-        <w:rPr>
-          <w:rFonts w:ascii="Consolas" w:hAnsi="Consolas"/>
-          <w:color w:val="F8F8F2"/>
-          <w:sz w:val="21"/>
-          <w:szCs w:val="21"/>
-        </w:rPr>
-        <w:t>&gt;ou&lt;/</w:t>
-      </w:r>
-      <w:r>
-        <w:rPr>
-          <w:rFonts w:ascii="Consolas" w:hAnsi="Consolas"/>
-          <w:color w:val="FF79C6"/>
-          <w:sz w:val="21"/>
-          <w:szCs w:val="21"/>
-        </w:rPr>
-        <w:t>p1</w:t>
-      </w:r>
-      <w:r>
-        <w:rPr>
-          <w:rFonts w:ascii="Consolas" w:hAnsi="Consolas"/>
-          <w:color w:val="F8F8F2"/>
-          <w:sz w:val="21"/>
-          <w:szCs w:val="21"/>
-        </w:rPr>
-        <w:t>&gt; &lt;</w:t>
-      </w:r>
-      <w:r>
-        <w:rPr>
-          <w:rFonts w:ascii="Consolas" w:hAnsi="Consolas"/>
-          <w:color w:val="FF79C6"/>
-          <w:sz w:val="21"/>
-          <w:szCs w:val="21"/>
-        </w:rPr>
-        <w:t>p1</w:t>
-      </w:r>
-      <w:r>
-        <w:rPr>
-          <w:rFonts w:ascii="Consolas" w:hAnsi="Consolas"/>
-          <w:color w:val="F8F8F2"/>
-          <w:sz w:val="21"/>
-          <w:szCs w:val="21"/>
-        </w:rPr>
-        <w:t xml:space="preserve"> </w:t>
-      </w:r>
-      <w:r>
-        <w:rPr>
-          <w:rFonts w:ascii="Consolas" w:hAnsi="Consolas"/>
-          <w:i/>
-          <w:iCs/>
-          <w:color w:val="50FA7B"/>
-          <w:sz w:val="21"/>
-          <w:szCs w:val="21"/>
-        </w:rPr>
-        <w:t>id</w:t>
-      </w:r>
-      <w:r>
-        <w:rPr>
-          <w:rFonts w:ascii="Consolas" w:hAnsi="Consolas"/>
-          <w:color w:val="FF79C6"/>
-          <w:sz w:val="21"/>
-          <w:szCs w:val="21"/>
-        </w:rPr>
-        <w:t>=</w:t>
-      </w:r>
-      <w:r>
-        <w:rPr>
-          <w:rFonts w:ascii="Consolas" w:hAnsi="Consolas"/>
-          <w:color w:val="E9F284"/>
-          <w:sz w:val="21"/>
-          <w:szCs w:val="21"/>
-        </w:rPr>
-        <w:t>"</w:t>
-      </w:r>
-      <w:r>
-        <w:rPr>
-          <w:rFonts w:ascii="Consolas" w:hAnsi="Consolas"/>
-          <w:color w:val="F1FA8C"/>
-          <w:sz w:val="21"/>
-          <w:szCs w:val="21"/>
-        </w:rPr>
-        <w:t>D</w:t>
-      </w:r>
-      <w:r>
-        <w:rPr>
-          <w:rFonts w:ascii="Consolas" w:hAnsi="Consolas"/>
-          <w:color w:val="E9F284"/>
-          <w:sz w:val="21"/>
-          <w:szCs w:val="21"/>
-        </w:rPr>
-        <w:t>"</w:t>
-      </w:r>
-      <w:r>
-        <w:rPr>
-          <w:rFonts w:ascii="Consolas" w:hAnsi="Consolas"/>
-          <w:color w:val="F8F8F2"/>
-          <w:sz w:val="21"/>
-          <w:szCs w:val="21"/>
-        </w:rPr>
-        <w:t>&gt;saber menor&lt;/</w:t>
-      </w:r>
-      <w:r>
-        <w:rPr>
-          <w:rFonts w:ascii="Consolas" w:hAnsi="Consolas"/>
-          <w:color w:val="FF79C6"/>
-          <w:sz w:val="21"/>
-          <w:szCs w:val="21"/>
-        </w:rPr>
-        <w:t>p1</w:t>
-      </w:r>
-      <w:r>
-        <w:rPr>
-          <w:rFonts w:ascii="Consolas" w:hAnsi="Consolas"/>
-          <w:color w:val="F8F8F2"/>
-          <w:sz w:val="21"/>
-          <w:szCs w:val="21"/>
-        </w:rPr>
-        <w:t>&gt; &lt;</w:t>
-      </w:r>
-      <w:r>
-        <w:rPr>
-          <w:rFonts w:ascii="Consolas" w:hAnsi="Consolas"/>
-          <w:color w:val="FF79C6"/>
-          <w:sz w:val="21"/>
-          <w:szCs w:val="21"/>
-        </w:rPr>
-        <w:t>p1</w:t>
-      </w:r>
-      <w:r>
-        <w:rPr>
-          <w:rFonts w:ascii="Consolas" w:hAnsi="Consolas"/>
-          <w:color w:val="F8F8F2"/>
-          <w:sz w:val="21"/>
-          <w:szCs w:val="21"/>
-        </w:rPr>
-        <w:t xml:space="preserve"> </w:t>
-      </w:r>
-      <w:r>
-        <w:rPr>
-          <w:rFonts w:ascii="Consolas" w:hAnsi="Consolas"/>
-          <w:i/>
-          <w:iCs/>
-          <w:color w:val="50FA7B"/>
-          <w:sz w:val="21"/>
-          <w:szCs w:val="21"/>
-        </w:rPr>
-        <w:t>id</w:t>
-      </w:r>
-      <w:r>
-        <w:rPr>
-          <w:rFonts w:ascii="Consolas" w:hAnsi="Consolas"/>
-          <w:color w:val="FF79C6"/>
-          <w:sz w:val="21"/>
-          <w:szCs w:val="21"/>
-        </w:rPr>
-        <w:t>=</w:t>
-      </w:r>
-      <w:r>
-        <w:rPr>
-          <w:rFonts w:ascii="Consolas" w:hAnsi="Consolas"/>
-          <w:color w:val="E9F284"/>
-          <w:sz w:val="21"/>
-          <w:szCs w:val="21"/>
-        </w:rPr>
-        <w:t>"</w:t>
-      </w:r>
-      <w:r>
-        <w:rPr>
-          <w:rFonts w:ascii="Consolas" w:hAnsi="Consolas"/>
-          <w:color w:val="F1FA8C"/>
-          <w:sz w:val="21"/>
-          <w:szCs w:val="21"/>
-        </w:rPr>
-        <w:t>E</w:t>
-      </w:r>
-      <w:r>
-        <w:rPr>
-          <w:rFonts w:ascii="Consolas" w:hAnsi="Consolas"/>
-          <w:color w:val="E9F284"/>
-          <w:sz w:val="21"/>
-          <w:szCs w:val="21"/>
-        </w:rPr>
-        <w:t>"</w:t>
-      </w:r>
-      <w:r>
-        <w:rPr>
-          <w:rFonts w:ascii="Consolas" w:hAnsi="Consolas"/>
-          <w:color w:val="F8F8F2"/>
-          <w:sz w:val="21"/>
-          <w:szCs w:val="21"/>
-        </w:rPr>
-        <w:t>&gt;:há saberes diferentes.&lt;/</w:t>
-      </w:r>
-      <w:r>
-        <w:rPr>
-          <w:rFonts w:ascii="Consolas" w:hAnsi="Consolas"/>
-          <w:color w:val="FF79C6"/>
-          <w:sz w:val="21"/>
-          <w:szCs w:val="21"/>
-        </w:rPr>
-        <w:t>p1</w:t>
-      </w:r>
-      <w:r>
-        <w:rPr>
-          <w:rFonts w:ascii="Consolas" w:hAnsi="Consolas"/>
-          <w:color w:val="F8F8F2"/>
-          <w:sz w:val="21"/>
-          <w:szCs w:val="21"/>
-        </w:rPr>
-        <w:t>&gt;</w:t>
-      </w:r>
-    </w:p>
-    <w:p>
-      <w:pPr>
-        <w:widowControl/>
-        <w:shd w:val="clear" w:color="auto" w:fill="282A36"/>
-        <w:suppressAutoHyphens w:val="0"/>
-        <w:autoSpaceDN/>
-        <w:spacing w:line="285" w:lineRule="atLeast"/>
-        <w:textAlignment w:val="auto"/>
-        <w:rPr>
-          <w:rFonts w:ascii="Consolas" w:hAnsi="Consolas"/>
-          <w:color w:val="F8F8F2"/>
-          <w:sz w:val="21"/>
-          <w:szCs w:val="21"/>
-        </w:rPr>
-      </w:pPr>
-      <w:r>
-        <w:rPr>
-          <w:rFonts w:ascii="Consolas" w:hAnsi="Consolas"/>
-          <w:color w:val="F8F8F2"/>
-          <w:sz w:val="21"/>
-          <w:szCs w:val="21"/>
-        </w:rPr>
-        <w:t>    &lt;</w:t>
-      </w:r>
-      <w:proofErr w:type="spellStart"/>
-      <w:r>
-        <w:rPr>
-          <w:rFonts w:ascii="Consolas" w:hAnsi="Consolas"/>
-          <w:color w:val="FF79C6"/>
-          <w:sz w:val="21"/>
-          <w:szCs w:val="21"/>
-        </w:rPr>
-        <w:t>br</w:t>
-      </w:r>
-      <w:proofErr w:type="spellEnd"/>
-      <w:r>
-        <w:rPr>
-          <w:rFonts w:ascii="Consolas" w:hAnsi="Consolas"/>
-          <w:color w:val="F8F8F2"/>
-          <w:sz w:val="21"/>
-          <w:szCs w:val="21"/>
-        </w:rPr>
-        <w:t>&gt;</w:t>
-      </w:r>
-      <w:r>
-        <w:rPr>
-          <w:rFonts w:ascii="Consolas" w:hAnsi="Consolas"/>
-          <w:color w:val="6272A4"/>
-          <w:sz w:val="21"/>
-          <w:szCs w:val="21"/>
-        </w:rPr>
-        <w:t xml:space="preserve">&lt;!-- </w:t>
-      </w:r>
-      <w:proofErr w:type="spellStart"/>
-      <w:r>
-        <w:rPr>
-          <w:rFonts w:ascii="Consolas" w:hAnsi="Consolas"/>
-          <w:color w:val="6272A4"/>
-          <w:sz w:val="21"/>
-          <w:szCs w:val="21"/>
-        </w:rPr>
-        <w:t>aki</w:t>
-      </w:r>
-      <w:proofErr w:type="spellEnd"/>
-      <w:r>
-        <w:rPr>
-          <w:rFonts w:ascii="Consolas" w:hAnsi="Consolas"/>
-          <w:color w:val="6272A4"/>
-          <w:sz w:val="21"/>
-          <w:szCs w:val="21"/>
-        </w:rPr>
-        <w:t xml:space="preserve"> eu usei um Br para quebrar a linha dessa forma eu consigo </w:t>
-      </w:r>
-      <w:proofErr w:type="spellStart"/>
-      <w:r>
-        <w:rPr>
-          <w:rFonts w:ascii="Consolas" w:hAnsi="Consolas"/>
-          <w:color w:val="6272A4"/>
-          <w:sz w:val="21"/>
-          <w:szCs w:val="21"/>
-        </w:rPr>
-        <w:t>por</w:t>
-      </w:r>
-      <w:proofErr w:type="spellEnd"/>
-      <w:r>
-        <w:rPr>
-          <w:rFonts w:ascii="Consolas" w:hAnsi="Consolas"/>
-          <w:color w:val="6272A4"/>
-          <w:sz w:val="21"/>
-          <w:szCs w:val="21"/>
-        </w:rPr>
-        <w:t xml:space="preserve"> o autor da citação--&gt;</w:t>
-      </w:r>
-    </w:p>
-    <w:p>
-      <w:pPr>
-        <w:widowControl/>
-        <w:shd w:val="clear" w:color="auto" w:fill="282A36"/>
-        <w:suppressAutoHyphens w:val="0"/>
-        <w:autoSpaceDN/>
-        <w:spacing w:line="285" w:lineRule="atLeast"/>
-        <w:textAlignment w:val="auto"/>
-        <w:rPr>
-          <w:rFonts w:ascii="Consolas" w:hAnsi="Consolas"/>
-          <w:color w:val="F8F8F2"/>
-          <w:sz w:val="21"/>
-          <w:szCs w:val="21"/>
-        </w:rPr>
-      </w:pPr>
-      <w:r>
-        <w:rPr>
-          <w:rFonts w:ascii="Consolas" w:hAnsi="Consolas"/>
-          <w:color w:val="F8F8F2"/>
-          <w:sz w:val="21"/>
-          <w:szCs w:val="21"/>
-        </w:rPr>
-        <w:t>    &lt;</w:t>
-      </w:r>
-      <w:r>
-        <w:rPr>
-          <w:rFonts w:ascii="Consolas" w:hAnsi="Consolas"/>
-          <w:color w:val="FF79C6"/>
-          <w:sz w:val="21"/>
-          <w:szCs w:val="21"/>
-        </w:rPr>
-        <w:t>p1</w:t>
-      </w:r>
-      <w:r>
-        <w:rPr>
-          <w:rFonts w:ascii="Consolas" w:hAnsi="Consolas"/>
-          <w:color w:val="F8F8F2"/>
-          <w:sz w:val="21"/>
-          <w:szCs w:val="21"/>
-        </w:rPr>
-        <w:t xml:space="preserve"> </w:t>
-      </w:r>
-      <w:r>
-        <w:rPr>
-          <w:rFonts w:ascii="Consolas" w:hAnsi="Consolas"/>
-          <w:i/>
-          <w:iCs/>
-          <w:color w:val="50FA7B"/>
-          <w:sz w:val="21"/>
-          <w:szCs w:val="21"/>
-        </w:rPr>
-        <w:t>id</w:t>
-      </w:r>
-      <w:r>
-        <w:rPr>
-          <w:rFonts w:ascii="Consolas" w:hAnsi="Consolas"/>
-          <w:color w:val="FF79C6"/>
-          <w:sz w:val="21"/>
-          <w:szCs w:val="21"/>
-        </w:rPr>
-        <w:t>=</w:t>
-      </w:r>
-      <w:r>
-        <w:rPr>
-          <w:rFonts w:ascii="Consolas" w:hAnsi="Consolas"/>
-          <w:color w:val="E9F284"/>
-          <w:sz w:val="21"/>
-          <w:szCs w:val="21"/>
-        </w:rPr>
-        <w:t>"</w:t>
-      </w:r>
-      <w:r>
-        <w:rPr>
-          <w:rFonts w:ascii="Consolas" w:hAnsi="Consolas"/>
-          <w:color w:val="F1FA8C"/>
-          <w:sz w:val="21"/>
-          <w:szCs w:val="21"/>
-        </w:rPr>
-        <w:t>F</w:t>
-      </w:r>
-      <w:r>
-        <w:rPr>
-          <w:rFonts w:ascii="Consolas" w:hAnsi="Consolas"/>
-          <w:color w:val="E9F284"/>
-          <w:sz w:val="21"/>
-          <w:szCs w:val="21"/>
-        </w:rPr>
-        <w:t>"</w:t>
-      </w:r>
-      <w:r>
-        <w:rPr>
-          <w:rFonts w:ascii="Consolas" w:hAnsi="Consolas"/>
-          <w:color w:val="F8F8F2"/>
-          <w:sz w:val="21"/>
-          <w:szCs w:val="21"/>
-        </w:rPr>
-        <w:t>&gt;Paulo Freire&lt;/</w:t>
-      </w:r>
-      <w:r>
-        <w:rPr>
-          <w:rFonts w:ascii="Consolas" w:hAnsi="Consolas"/>
-          <w:color w:val="FF79C6"/>
-          <w:sz w:val="21"/>
-          <w:szCs w:val="21"/>
-        </w:rPr>
-        <w:t>p1</w:t>
-      </w:r>
-      <w:r>
-        <w:rPr>
-          <w:rFonts w:ascii="Consolas" w:hAnsi="Consolas"/>
-          <w:color w:val="F8F8F2"/>
-          <w:sz w:val="21"/>
-          <w:szCs w:val="21"/>
-        </w:rPr>
-        <w:t>&gt;</w:t>
-      </w:r>
-    </w:p>
-    <w:p>
-      <w:pPr>
-        <w:widowControl/>
-        <w:shd w:val="clear" w:color="auto" w:fill="282A36"/>
-        <w:suppressAutoHyphens w:val="0"/>
-        <w:autoSpaceDN/>
-        <w:spacing w:line="285" w:lineRule="atLeast"/>
-        <w:textAlignment w:val="auto"/>
-        <w:rPr>
-          <w:rFonts w:ascii="Consolas" w:hAnsi="Consolas"/>
-          <w:color w:val="F8F8F2"/>
-          <w:sz w:val="21"/>
-          <w:szCs w:val="21"/>
-        </w:rPr>
-      </w:pPr>
-      <w:r>
-        <w:rPr>
-          <w:rFonts w:ascii="Consolas" w:hAnsi="Consolas"/>
-          <w:color w:val="F8F8F2"/>
-          <w:sz w:val="21"/>
-          <w:szCs w:val="21"/>
-        </w:rPr>
-        <w:t>&lt;/</w:t>
-      </w:r>
-      <w:r>
-        <w:rPr>
-          <w:rFonts w:ascii="Consolas" w:hAnsi="Consolas"/>
-          <w:color w:val="FF79C6"/>
-          <w:sz w:val="21"/>
-          <w:szCs w:val="21"/>
-        </w:rPr>
-        <w:t>body</w:t>
-      </w:r>
-      <w:r>
-        <w:rPr>
-          <w:rFonts w:ascii="Consolas" w:hAnsi="Consolas"/>
-          <w:color w:val="F8F8F2"/>
-          <w:sz w:val="21"/>
-          <w:szCs w:val="21"/>
-        </w:rPr>
-        <w:t>&gt;</w:t>
-      </w:r>
-    </w:p>
-    <w:p>
-      <w:pPr>
-        <w:widowControl/>
-        <w:shd w:val="clear" w:color="auto" w:fill="282A36"/>
-        <w:suppressAutoHyphens w:val="0"/>
-        <w:autoSpaceDN/>
-        <w:spacing w:line="285" w:lineRule="atLeast"/>
-        <w:textAlignment w:val="auto"/>
-        <w:rPr>
-          <w:rFonts w:ascii="Consolas" w:hAnsi="Consolas"/>
-          <w:color w:val="F8F8F2"/>
-          <w:sz w:val="21"/>
-          <w:szCs w:val="21"/>
-        </w:rPr>
-      </w:pPr>
-      <w:r>
-        <w:rPr>
-          <w:rFonts w:ascii="Consolas" w:hAnsi="Consolas"/>
-          <w:color w:val="F8F8F2"/>
-          <w:sz w:val="21"/>
-          <w:szCs w:val="21"/>
-        </w:rPr>
-        <w:t>&lt;/</w:t>
-      </w:r>
-      <w:proofErr w:type="spellStart"/>
-      <w:r>
-        <w:rPr>
-          <w:rFonts w:ascii="Consolas" w:hAnsi="Consolas"/>
-          <w:color w:val="FF79C6"/>
-          <w:sz w:val="21"/>
-          <w:szCs w:val="21"/>
-        </w:rPr>
-        <w:t>html</w:t>
-      </w:r>
-      <w:proofErr w:type="spellEnd"/>
-      <w:r>
-        <w:rPr>
-          <w:rFonts w:ascii="Consolas" w:hAnsi="Consolas"/>
-          <w:color w:val="F8F8F2"/>
-          <w:sz w:val="21"/>
-          <w:szCs w:val="21"/>
-        </w:rPr>
-        <w:t>&gt;</w:t>
-      </w:r>
-    </w:p>
-    <w:p>
-      <w:pPr>
-        <w:pStyle w:val="01-Texto"/>
-        <w:ind w:firstLine="0"/>
-      </w:pPr>
-    </w:p>
-    <w:p>
-      <w:pPr>
-        <w:pStyle w:val="01-Texto"/>
-        <w:ind w:firstLine="0"/>
-      </w:pPr>
-      <w:r>
-        <w:t>Código do CSS:</w:t>
-      </w:r>
-    </w:p>
-    <w:p>
-      <w:pPr>
-        <w:widowControl/>
-        <w:shd w:val="clear" w:color="auto" w:fill="282A36"/>
-        <w:suppressAutoHyphens w:val="0"/>
-        <w:autoSpaceDN/>
-        <w:spacing w:line="285" w:lineRule="atLeast"/>
-        <w:textAlignment w:val="auto"/>
-        <w:rPr>
-          <w:rFonts w:ascii="Consolas" w:hAnsi="Consolas"/>
-          <w:color w:val="F8F8F2"/>
-          <w:sz w:val="21"/>
-          <w:szCs w:val="21"/>
-        </w:rPr>
-      </w:pPr>
-      <w:r>
-        <w:rPr>
-          <w:rFonts w:ascii="Consolas" w:hAnsi="Consolas"/>
-          <w:color w:val="F8F8F2"/>
-          <w:sz w:val="21"/>
-          <w:szCs w:val="21"/>
-        </w:rPr>
-        <w:t>&lt;!</w:t>
-      </w:r>
-      <w:r>
-        <w:rPr>
-          <w:rFonts w:ascii="Consolas" w:hAnsi="Consolas"/>
-          <w:color w:val="FF79C6"/>
-          <w:sz w:val="21"/>
-          <w:szCs w:val="21"/>
-        </w:rPr>
-        <w:t>DOCTYPE</w:t>
-      </w:r>
-      <w:r>
-        <w:rPr>
-          <w:rFonts w:ascii="Consolas" w:hAnsi="Consolas"/>
-          <w:color w:val="F8F8F2"/>
-          <w:sz w:val="21"/>
-          <w:szCs w:val="21"/>
-        </w:rPr>
-        <w:t xml:space="preserve"> </w:t>
-      </w:r>
-      <w:proofErr w:type="spellStart"/>
-      <w:r>
-        <w:rPr>
-          <w:rFonts w:ascii="Consolas" w:hAnsi="Consolas"/>
-          <w:i/>
-          <w:iCs/>
-          <w:color w:val="50FA7B"/>
-          <w:sz w:val="21"/>
-          <w:szCs w:val="21"/>
-        </w:rPr>
-        <w:t>html</w:t>
-      </w:r>
-      <w:proofErr w:type="spellEnd"/>
-      <w:r>
-        <w:rPr>
-          <w:rFonts w:ascii="Consolas" w:hAnsi="Consolas"/>
-          <w:color w:val="F8F8F2"/>
-          <w:sz w:val="21"/>
-          <w:szCs w:val="21"/>
-        </w:rPr>
-        <w:t>&gt;</w:t>
-      </w:r>
-    </w:p>
-    <w:p>
-      <w:pPr>
-        <w:widowControl/>
-        <w:shd w:val="clear" w:color="auto" w:fill="282A36"/>
-        <w:suppressAutoHyphens w:val="0"/>
-        <w:autoSpaceDN/>
-        <w:spacing w:line="285" w:lineRule="atLeast"/>
-        <w:textAlignment w:val="auto"/>
-        <w:rPr>
-          <w:rFonts w:ascii="Consolas" w:hAnsi="Consolas"/>
-          <w:color w:val="F8F8F2"/>
-          <w:sz w:val="21"/>
-          <w:szCs w:val="21"/>
-        </w:rPr>
-      </w:pPr>
-      <w:r>
-        <w:rPr>
-          <w:rFonts w:ascii="Consolas" w:hAnsi="Consolas"/>
-          <w:color w:val="F8F8F2"/>
-          <w:sz w:val="21"/>
-          <w:szCs w:val="21"/>
-        </w:rPr>
-        <w:t>&lt;</w:t>
-      </w:r>
-      <w:proofErr w:type="spellStart"/>
-      <w:r>
-        <w:rPr>
-          <w:rFonts w:ascii="Consolas" w:hAnsi="Consolas"/>
-          <w:color w:val="FF79C6"/>
-          <w:sz w:val="21"/>
-          <w:szCs w:val="21"/>
-        </w:rPr>
-        <w:t>html</w:t>
-      </w:r>
-      <w:proofErr w:type="spellEnd"/>
-      <w:r>
-        <w:rPr>
-          <w:rFonts w:ascii="Consolas" w:hAnsi="Consolas"/>
-          <w:color w:val="F8F8F2"/>
-          <w:sz w:val="21"/>
-          <w:szCs w:val="21"/>
-        </w:rPr>
-        <w:t xml:space="preserve"> </w:t>
-      </w:r>
-      <w:proofErr w:type="spellStart"/>
-      <w:r>
-        <w:rPr>
-          <w:rFonts w:ascii="Consolas" w:hAnsi="Consolas"/>
-          <w:i/>
-          <w:iCs/>
-          <w:color w:val="50FA7B"/>
-          <w:sz w:val="21"/>
-          <w:szCs w:val="21"/>
-        </w:rPr>
-        <w:t>lang</w:t>
-      </w:r>
-      <w:proofErr w:type="spellEnd"/>
-      <w:r>
-        <w:rPr>
-          <w:rFonts w:ascii="Consolas" w:hAnsi="Consolas"/>
-          <w:color w:val="FF79C6"/>
-          <w:sz w:val="21"/>
-          <w:szCs w:val="21"/>
-        </w:rPr>
-        <w:t>=</w:t>
-      </w:r>
-      <w:r>
-        <w:rPr>
-          <w:rFonts w:ascii="Consolas" w:hAnsi="Consolas"/>
-          <w:color w:val="E9F284"/>
-          <w:sz w:val="21"/>
-          <w:szCs w:val="21"/>
-        </w:rPr>
-        <w:t>"</w:t>
-      </w:r>
-      <w:proofErr w:type="spellStart"/>
-      <w:r>
-        <w:rPr>
-          <w:rFonts w:ascii="Consolas" w:hAnsi="Consolas"/>
-          <w:color w:val="F1FA8C"/>
-          <w:sz w:val="21"/>
-          <w:szCs w:val="21"/>
-        </w:rPr>
-        <w:t>en</w:t>
-      </w:r>
-      <w:proofErr w:type="spellEnd"/>
-      <w:r>
-        <w:rPr>
-          <w:rFonts w:ascii="Consolas" w:hAnsi="Consolas"/>
-          <w:color w:val="E9F284"/>
-          <w:sz w:val="21"/>
-          <w:szCs w:val="21"/>
-        </w:rPr>
-        <w:t>"</w:t>
-      </w:r>
-      <w:r>
-        <w:rPr>
-          <w:rFonts w:ascii="Consolas" w:hAnsi="Consolas"/>
-          <w:color w:val="F8F8F2"/>
-          <w:sz w:val="21"/>
-          <w:szCs w:val="21"/>
-        </w:rPr>
-        <w:t>&gt;</w:t>
-      </w:r>
-    </w:p>
-    <w:p>
-      <w:pPr>
-        <w:widowControl/>
-        <w:shd w:val="clear" w:color="auto" w:fill="282A36"/>
-        <w:suppressAutoHyphens w:val="0"/>
-        <w:autoSpaceDN/>
-        <w:spacing w:line="285" w:lineRule="atLeast"/>
-        <w:textAlignment w:val="auto"/>
-        <w:rPr>
-          <w:rFonts w:ascii="Consolas" w:hAnsi="Consolas"/>
-          <w:color w:val="F8F8F2"/>
-          <w:sz w:val="21"/>
-          <w:szCs w:val="21"/>
-        </w:rPr>
-      </w:pPr>
-      <w:r>
-        <w:rPr>
-          <w:rFonts w:ascii="Consolas" w:hAnsi="Consolas"/>
-          <w:color w:val="F8F8F2"/>
-          <w:sz w:val="21"/>
-          <w:szCs w:val="21"/>
-        </w:rPr>
-        <w:t>&lt;</w:t>
-      </w:r>
-      <w:proofErr w:type="spellStart"/>
-      <w:r>
-        <w:rPr>
-          <w:rFonts w:ascii="Consolas" w:hAnsi="Consolas"/>
-          <w:color w:val="FF79C6"/>
-          <w:sz w:val="21"/>
-          <w:szCs w:val="21"/>
-        </w:rPr>
-        <w:t>head</w:t>
-      </w:r>
-      <w:proofErr w:type="spellEnd"/>
-      <w:r>
-        <w:rPr>
-          <w:rFonts w:ascii="Consolas" w:hAnsi="Consolas"/>
-          <w:color w:val="F8F8F2"/>
-          <w:sz w:val="21"/>
-          <w:szCs w:val="21"/>
-        </w:rPr>
-        <w:t>&gt;</w:t>
-      </w:r>
-    </w:p>
-    <w:p>
-      <w:pPr>
-        <w:widowControl/>
-        <w:shd w:val="clear" w:color="auto" w:fill="282A36"/>
-        <w:suppressAutoHyphens w:val="0"/>
-        <w:autoSpaceDN/>
-        <w:spacing w:line="285" w:lineRule="atLeast"/>
-        <w:textAlignment w:val="auto"/>
-        <w:rPr>
-          <w:rFonts w:ascii="Consolas" w:hAnsi="Consolas"/>
-          <w:color w:val="F8F8F2"/>
-          <w:sz w:val="21"/>
-          <w:szCs w:val="21"/>
-        </w:rPr>
-      </w:pPr>
-      <w:r>
-        <w:rPr>
-          <w:rFonts w:ascii="Consolas" w:hAnsi="Consolas"/>
-          <w:color w:val="F8F8F2"/>
-          <w:sz w:val="21"/>
-          <w:szCs w:val="21"/>
-        </w:rPr>
-        <w:t>    &lt;</w:t>
-      </w:r>
-      <w:r>
-        <w:rPr>
-          <w:rFonts w:ascii="Consolas" w:hAnsi="Consolas"/>
-          <w:color w:val="FF79C6"/>
-          <w:sz w:val="21"/>
-          <w:szCs w:val="21"/>
-        </w:rPr>
-        <w:t>meta</w:t>
-      </w:r>
-      <w:r>
-        <w:rPr>
-          <w:rFonts w:ascii="Consolas" w:hAnsi="Consolas"/>
-          <w:color w:val="F8F8F2"/>
-          <w:sz w:val="21"/>
-          <w:szCs w:val="21"/>
-        </w:rPr>
-        <w:t xml:space="preserve"> </w:t>
-      </w:r>
-      <w:proofErr w:type="spellStart"/>
-      <w:r>
-        <w:rPr>
-          <w:rFonts w:ascii="Consolas" w:hAnsi="Consolas"/>
-          <w:i/>
-          <w:iCs/>
-          <w:color w:val="50FA7B"/>
-          <w:sz w:val="21"/>
-          <w:szCs w:val="21"/>
-        </w:rPr>
-        <w:t>charset</w:t>
-      </w:r>
-      <w:proofErr w:type="spellEnd"/>
-      <w:r>
-        <w:rPr>
-          <w:rFonts w:ascii="Consolas" w:hAnsi="Consolas"/>
-          <w:color w:val="FF79C6"/>
-          <w:sz w:val="21"/>
-          <w:szCs w:val="21"/>
-        </w:rPr>
-        <w:t>=</w:t>
-      </w:r>
-      <w:r>
-        <w:rPr>
-          <w:rFonts w:ascii="Consolas" w:hAnsi="Consolas"/>
-          <w:color w:val="E9F284"/>
-          <w:sz w:val="21"/>
-          <w:szCs w:val="21"/>
-        </w:rPr>
-        <w:t>"</w:t>
-      </w:r>
-      <w:r>
-        <w:rPr>
-          <w:rFonts w:ascii="Consolas" w:hAnsi="Consolas"/>
-          <w:color w:val="F1FA8C"/>
-          <w:sz w:val="21"/>
-          <w:szCs w:val="21"/>
-        </w:rPr>
-        <w:t>UTF-8</w:t>
-      </w:r>
-      <w:r>
-        <w:rPr>
-          <w:rFonts w:ascii="Consolas" w:hAnsi="Consolas"/>
-          <w:color w:val="E9F284"/>
-          <w:sz w:val="21"/>
-          <w:szCs w:val="21"/>
-        </w:rPr>
-        <w:t>"</w:t>
-      </w:r>
-      <w:r>
-        <w:rPr>
-          <w:rFonts w:ascii="Consolas" w:hAnsi="Consolas"/>
-          <w:color w:val="F8F8F2"/>
-          <w:sz w:val="21"/>
-          <w:szCs w:val="21"/>
-        </w:rPr>
-        <w:t>&gt;</w:t>
-      </w:r>
-    </w:p>
-    <w:p>
-      <w:pPr>
-        <w:widowControl/>
-        <w:shd w:val="clear" w:color="auto" w:fill="282A36"/>
-        <w:suppressAutoHyphens w:val="0"/>
-        <w:autoSpaceDN/>
-        <w:spacing w:line="285" w:lineRule="atLeast"/>
-        <w:textAlignment w:val="auto"/>
-        <w:rPr>
-          <w:rFonts w:ascii="Consolas" w:hAnsi="Consolas"/>
-          <w:color w:val="F8F8F2"/>
-          <w:sz w:val="21"/>
-          <w:szCs w:val="21"/>
-        </w:rPr>
-      </w:pPr>
-      <w:r>
-        <w:rPr>
-          <w:rFonts w:ascii="Consolas" w:hAnsi="Consolas"/>
-          <w:color w:val="F8F8F2"/>
-          <w:sz w:val="21"/>
-          <w:szCs w:val="21"/>
-        </w:rPr>
-        <w:t>    &lt;</w:t>
-      </w:r>
-      <w:r>
-        <w:rPr>
-          <w:rFonts w:ascii="Consolas" w:hAnsi="Consolas"/>
-          <w:color w:val="FF79C6"/>
-          <w:sz w:val="21"/>
-          <w:szCs w:val="21"/>
-        </w:rPr>
-        <w:t>meta</w:t>
-      </w:r>
-      <w:r>
-        <w:rPr>
-          <w:rFonts w:ascii="Consolas" w:hAnsi="Consolas"/>
-          <w:color w:val="F8F8F2"/>
-          <w:sz w:val="21"/>
-          <w:szCs w:val="21"/>
-        </w:rPr>
-        <w:t xml:space="preserve"> </w:t>
-      </w:r>
-      <w:r>
-        <w:rPr>
-          <w:rFonts w:ascii="Consolas" w:hAnsi="Consolas"/>
-          <w:i/>
-          <w:iCs/>
-          <w:color w:val="50FA7B"/>
-          <w:sz w:val="21"/>
-          <w:szCs w:val="21"/>
-        </w:rPr>
-        <w:t>http-</w:t>
-      </w:r>
-      <w:proofErr w:type="spellStart"/>
-      <w:r>
-        <w:rPr>
-          <w:rFonts w:ascii="Consolas" w:hAnsi="Consolas"/>
-          <w:i/>
-          <w:iCs/>
-          <w:color w:val="50FA7B"/>
-          <w:sz w:val="21"/>
-          <w:szCs w:val="21"/>
-        </w:rPr>
-        <w:t>equiv</w:t>
-      </w:r>
-      <w:proofErr w:type="spellEnd"/>
-      <w:r>
-        <w:rPr>
-          <w:rFonts w:ascii="Consolas" w:hAnsi="Consolas"/>
-          <w:color w:val="FF79C6"/>
-          <w:sz w:val="21"/>
-          <w:szCs w:val="21"/>
-        </w:rPr>
-        <w:t>=</w:t>
-      </w:r>
-      <w:r>
-        <w:rPr>
-          <w:rFonts w:ascii="Consolas" w:hAnsi="Consolas"/>
-          <w:color w:val="E9F284"/>
-          <w:sz w:val="21"/>
-          <w:szCs w:val="21"/>
-        </w:rPr>
-        <w:t>"</w:t>
-      </w:r>
-      <w:r>
-        <w:rPr>
-          <w:rFonts w:ascii="Consolas" w:hAnsi="Consolas"/>
-          <w:color w:val="F1FA8C"/>
-          <w:sz w:val="21"/>
-          <w:szCs w:val="21"/>
-        </w:rPr>
-        <w:t>X-UA-</w:t>
-      </w:r>
-      <w:proofErr w:type="spellStart"/>
-      <w:r>
-        <w:rPr>
-          <w:rFonts w:ascii="Consolas" w:hAnsi="Consolas"/>
-          <w:color w:val="F1FA8C"/>
-          <w:sz w:val="21"/>
-          <w:szCs w:val="21"/>
-        </w:rPr>
-        <w:t>Compatible</w:t>
-      </w:r>
-      <w:proofErr w:type="spellEnd"/>
-      <w:r>
-        <w:rPr>
-          <w:rFonts w:ascii="Consolas" w:hAnsi="Consolas"/>
-          <w:color w:val="E9F284"/>
-          <w:sz w:val="21"/>
-          <w:szCs w:val="21"/>
-        </w:rPr>
-        <w:t>"</w:t>
-      </w:r>
-      <w:r>
-        <w:rPr>
-          <w:rFonts w:ascii="Consolas" w:hAnsi="Consolas"/>
-          <w:color w:val="F8F8F2"/>
-          <w:sz w:val="21"/>
-          <w:szCs w:val="21"/>
-        </w:rPr>
-        <w:t xml:space="preserve"> </w:t>
-      </w:r>
-      <w:proofErr w:type="spellStart"/>
-      <w:r>
-        <w:rPr>
-          <w:rFonts w:ascii="Consolas" w:hAnsi="Consolas"/>
-          <w:i/>
-          <w:iCs/>
-          <w:color w:val="50FA7B"/>
-          <w:sz w:val="21"/>
-          <w:szCs w:val="21"/>
-        </w:rPr>
-        <w:t>content</w:t>
-      </w:r>
-      <w:proofErr w:type="spellEnd"/>
-      <w:r>
-        <w:rPr>
-          <w:rFonts w:ascii="Consolas" w:hAnsi="Consolas"/>
-          <w:color w:val="FF79C6"/>
-          <w:sz w:val="21"/>
-          <w:szCs w:val="21"/>
-        </w:rPr>
-        <w:t>=</w:t>
-      </w:r>
-      <w:r>
-        <w:rPr>
-          <w:rFonts w:ascii="Consolas" w:hAnsi="Consolas"/>
-          <w:color w:val="E9F284"/>
-          <w:sz w:val="21"/>
-          <w:szCs w:val="21"/>
-        </w:rPr>
-        <w:t>"</w:t>
-      </w:r>
-      <w:r>
-        <w:rPr>
-          <w:rFonts w:ascii="Consolas" w:hAnsi="Consolas"/>
-          <w:color w:val="F1FA8C"/>
-          <w:sz w:val="21"/>
-          <w:szCs w:val="21"/>
-        </w:rPr>
-        <w:t>IE=</w:t>
-      </w:r>
-      <w:proofErr w:type="spellStart"/>
-      <w:r>
-        <w:rPr>
-          <w:rFonts w:ascii="Consolas" w:hAnsi="Consolas"/>
-          <w:color w:val="F1FA8C"/>
-          <w:sz w:val="21"/>
-          <w:szCs w:val="21"/>
-        </w:rPr>
-        <w:t>edge</w:t>
-      </w:r>
-      <w:proofErr w:type="spellEnd"/>
-      <w:r>
-        <w:rPr>
-          <w:rFonts w:ascii="Consolas" w:hAnsi="Consolas"/>
-          <w:color w:val="E9F284"/>
-          <w:sz w:val="21"/>
-          <w:szCs w:val="21"/>
-        </w:rPr>
-        <w:t>"</w:t>
-      </w:r>
-      <w:r>
-        <w:rPr>
-          <w:rFonts w:ascii="Consolas" w:hAnsi="Consolas"/>
-          <w:color w:val="F8F8F2"/>
-          <w:sz w:val="21"/>
-          <w:szCs w:val="21"/>
-        </w:rPr>
-        <w:t>&gt;</w:t>
-      </w:r>
-    </w:p>
-    <w:p>
-      <w:pPr>
-        <w:widowControl/>
-        <w:shd w:val="clear" w:color="auto" w:fill="282A36"/>
-        <w:suppressAutoHyphens w:val="0"/>
-        <w:autoSpaceDN/>
-        <w:spacing w:line="285" w:lineRule="atLeast"/>
-        <w:textAlignment w:val="auto"/>
-        <w:rPr>
-          <w:rFonts w:ascii="Consolas" w:hAnsi="Consolas"/>
-          <w:color w:val="F8F8F2"/>
-          <w:sz w:val="21"/>
-          <w:szCs w:val="21"/>
-        </w:rPr>
-      </w:pPr>
-      <w:r>
-        <w:rPr>
-          <w:rFonts w:ascii="Consolas" w:hAnsi="Consolas"/>
-          <w:color w:val="F8F8F2"/>
-          <w:sz w:val="21"/>
-          <w:szCs w:val="21"/>
-        </w:rPr>
-        <w:t>    &lt;</w:t>
-      </w:r>
-      <w:r>
-        <w:rPr>
-          <w:rFonts w:ascii="Consolas" w:hAnsi="Consolas"/>
-          <w:color w:val="FF79C6"/>
-          <w:sz w:val="21"/>
-          <w:szCs w:val="21"/>
-        </w:rPr>
-        <w:t>meta</w:t>
-      </w:r>
-      <w:r>
-        <w:rPr>
-          <w:rFonts w:ascii="Consolas" w:hAnsi="Consolas"/>
-          <w:color w:val="F8F8F2"/>
-          <w:sz w:val="21"/>
-          <w:szCs w:val="21"/>
-        </w:rPr>
-        <w:t xml:space="preserve"> </w:t>
-      </w:r>
-      <w:proofErr w:type="spellStart"/>
-      <w:r>
-        <w:rPr>
-          <w:rFonts w:ascii="Consolas" w:hAnsi="Consolas"/>
-          <w:i/>
-          <w:iCs/>
-          <w:color w:val="50FA7B"/>
-          <w:sz w:val="21"/>
-          <w:szCs w:val="21"/>
-        </w:rPr>
-        <w:t>name</w:t>
-      </w:r>
-      <w:proofErr w:type="spellEnd"/>
-      <w:r>
-        <w:rPr>
-          <w:rFonts w:ascii="Consolas" w:hAnsi="Consolas"/>
-          <w:color w:val="FF79C6"/>
-          <w:sz w:val="21"/>
-          <w:szCs w:val="21"/>
-        </w:rPr>
-        <w:t>=</w:t>
-      </w:r>
-      <w:r>
-        <w:rPr>
-          <w:rFonts w:ascii="Consolas" w:hAnsi="Consolas"/>
-          <w:color w:val="E9F284"/>
-          <w:sz w:val="21"/>
-          <w:szCs w:val="21"/>
-        </w:rPr>
-        <w:t>"</w:t>
-      </w:r>
-      <w:proofErr w:type="spellStart"/>
-      <w:r>
-        <w:rPr>
-          <w:rFonts w:ascii="Consolas" w:hAnsi="Consolas"/>
-          <w:color w:val="F1FA8C"/>
-          <w:sz w:val="21"/>
-          <w:szCs w:val="21"/>
-        </w:rPr>
-        <w:t>viewport</w:t>
-      </w:r>
-      <w:proofErr w:type="spellEnd"/>
-      <w:r>
-        <w:rPr>
-          <w:rFonts w:ascii="Consolas" w:hAnsi="Consolas"/>
-          <w:color w:val="E9F284"/>
-          <w:sz w:val="21"/>
-          <w:szCs w:val="21"/>
-        </w:rPr>
-        <w:t>"</w:t>
-      </w:r>
-      <w:r>
-        <w:rPr>
-          <w:rFonts w:ascii="Consolas" w:hAnsi="Consolas"/>
-          <w:color w:val="F8F8F2"/>
-          <w:sz w:val="21"/>
-          <w:szCs w:val="21"/>
-        </w:rPr>
-        <w:t xml:space="preserve"> </w:t>
-      </w:r>
-      <w:proofErr w:type="spellStart"/>
-      <w:r>
-        <w:rPr>
-          <w:rFonts w:ascii="Consolas" w:hAnsi="Consolas"/>
-          <w:i/>
-          <w:iCs/>
-          <w:color w:val="50FA7B"/>
-          <w:sz w:val="21"/>
-          <w:szCs w:val="21"/>
-        </w:rPr>
-        <w:t>content</w:t>
-      </w:r>
-      <w:proofErr w:type="spellEnd"/>
-      <w:r>
-        <w:rPr>
-          <w:rFonts w:ascii="Consolas" w:hAnsi="Consolas"/>
-          <w:color w:val="FF79C6"/>
-          <w:sz w:val="21"/>
-          <w:szCs w:val="21"/>
-        </w:rPr>
-        <w:t>=</w:t>
-      </w:r>
-      <w:r>
-        <w:rPr>
-          <w:rFonts w:ascii="Consolas" w:hAnsi="Consolas"/>
-          <w:color w:val="E9F284"/>
-          <w:sz w:val="21"/>
-          <w:szCs w:val="21"/>
-        </w:rPr>
-        <w:t>"</w:t>
-      </w:r>
-      <w:proofErr w:type="spellStart"/>
-      <w:r>
-        <w:rPr>
-          <w:rFonts w:ascii="Consolas" w:hAnsi="Consolas"/>
-          <w:color w:val="F1FA8C"/>
-          <w:sz w:val="21"/>
-          <w:szCs w:val="21"/>
-        </w:rPr>
-        <w:t>width</w:t>
-      </w:r>
-      <w:proofErr w:type="spellEnd"/>
-      <w:r>
-        <w:rPr>
-          <w:rFonts w:ascii="Consolas" w:hAnsi="Consolas"/>
-          <w:color w:val="F1FA8C"/>
-          <w:sz w:val="21"/>
-          <w:szCs w:val="21"/>
-        </w:rPr>
-        <w:t>=device-</w:t>
-      </w:r>
-      <w:proofErr w:type="spellStart"/>
-      <w:r>
-        <w:rPr>
-          <w:rFonts w:ascii="Consolas" w:hAnsi="Consolas"/>
-          <w:color w:val="F1FA8C"/>
-          <w:sz w:val="21"/>
-          <w:szCs w:val="21"/>
-        </w:rPr>
-        <w:t>width</w:t>
-      </w:r>
-      <w:proofErr w:type="spellEnd"/>
-      <w:r>
-        <w:rPr>
-          <w:rFonts w:ascii="Consolas" w:hAnsi="Consolas"/>
-          <w:color w:val="F1FA8C"/>
-          <w:sz w:val="21"/>
-          <w:szCs w:val="21"/>
-        </w:rPr>
-        <w:t xml:space="preserve">, </w:t>
-      </w:r>
-      <w:proofErr w:type="spellStart"/>
-      <w:r>
-        <w:rPr>
-          <w:rFonts w:ascii="Consolas" w:hAnsi="Consolas"/>
-          <w:color w:val="F1FA8C"/>
-          <w:sz w:val="21"/>
-          <w:szCs w:val="21"/>
-        </w:rPr>
-        <w:t>initial-scale</w:t>
-      </w:r>
-      <w:proofErr w:type="spellEnd"/>
-      <w:r>
-        <w:rPr>
-          <w:rFonts w:ascii="Consolas" w:hAnsi="Consolas"/>
-          <w:color w:val="F1FA8C"/>
-          <w:sz w:val="21"/>
-          <w:szCs w:val="21"/>
-        </w:rPr>
-        <w:t>=1.0</w:t>
-      </w:r>
-      <w:r>
-        <w:rPr>
-          <w:rFonts w:ascii="Consolas" w:hAnsi="Consolas"/>
-          <w:color w:val="E9F284"/>
-          <w:sz w:val="21"/>
-          <w:szCs w:val="21"/>
-        </w:rPr>
-        <w:t>"</w:t>
-      </w:r>
-      <w:r>
-        <w:rPr>
-          <w:rFonts w:ascii="Consolas" w:hAnsi="Consolas"/>
-          <w:color w:val="F8F8F2"/>
-          <w:sz w:val="21"/>
-          <w:szCs w:val="21"/>
-        </w:rPr>
-        <w:t>&gt;</w:t>
-      </w:r>
-    </w:p>
-    <w:p>
-      <w:pPr>
-        <w:widowControl/>
-        <w:shd w:val="clear" w:color="auto" w:fill="282A36"/>
-        <w:suppressAutoHyphens w:val="0"/>
-        <w:autoSpaceDN/>
-        <w:spacing w:line="285" w:lineRule="atLeast"/>
-        <w:textAlignment w:val="auto"/>
-        <w:rPr>
-          <w:rFonts w:ascii="Consolas" w:hAnsi="Consolas"/>
-          <w:color w:val="F8F8F2"/>
-          <w:sz w:val="21"/>
-          <w:szCs w:val="21"/>
-        </w:rPr>
-      </w:pPr>
-      <w:r>
-        <w:rPr>
-          <w:rFonts w:ascii="Consolas" w:hAnsi="Consolas"/>
-          <w:color w:val="F8F8F2"/>
-          <w:sz w:val="21"/>
-          <w:szCs w:val="21"/>
-        </w:rPr>
-        <w:t>    &lt;</w:t>
-      </w:r>
-      <w:proofErr w:type="spellStart"/>
-      <w:r>
-        <w:rPr>
-          <w:rFonts w:ascii="Consolas" w:hAnsi="Consolas"/>
-          <w:color w:val="FF79C6"/>
-          <w:sz w:val="21"/>
-          <w:szCs w:val="21"/>
-        </w:rPr>
-        <w:t>title</w:t>
-      </w:r>
-      <w:proofErr w:type="spellEnd"/>
-      <w:r>
-        <w:rPr>
-          <w:rFonts w:ascii="Consolas" w:hAnsi="Consolas"/>
-          <w:color w:val="F8F8F2"/>
-          <w:sz w:val="21"/>
-          <w:szCs w:val="21"/>
-        </w:rPr>
-        <w:t>&gt;Trabalho da Faculdade&lt;/</w:t>
-      </w:r>
-      <w:proofErr w:type="spellStart"/>
-      <w:r>
-        <w:rPr>
-          <w:rFonts w:ascii="Consolas" w:hAnsi="Consolas"/>
-          <w:color w:val="FF79C6"/>
-          <w:sz w:val="21"/>
-          <w:szCs w:val="21"/>
-        </w:rPr>
-        <w:t>title</w:t>
-      </w:r>
-      <w:proofErr w:type="spellEnd"/>
-      <w:r>
-        <w:rPr>
-          <w:rFonts w:ascii="Consolas" w:hAnsi="Consolas"/>
-          <w:color w:val="F8F8F2"/>
-          <w:sz w:val="21"/>
-          <w:szCs w:val="21"/>
-        </w:rPr>
-        <w:t>&gt;</w:t>
-      </w:r>
-    </w:p>
-    <w:p>
-      <w:pPr>
-        <w:widowControl/>
-        <w:shd w:val="clear" w:color="auto" w:fill="282A36"/>
-        <w:suppressAutoHyphens w:val="0"/>
-        <w:autoSpaceDN/>
-        <w:spacing w:line="285" w:lineRule="atLeast"/>
-        <w:textAlignment w:val="auto"/>
-        <w:rPr>
-          <w:rFonts w:ascii="Consolas" w:hAnsi="Consolas"/>
-          <w:color w:val="F8F8F2"/>
-          <w:sz w:val="21"/>
-          <w:szCs w:val="21"/>
-        </w:rPr>
-      </w:pPr>
-      <w:r>
-        <w:rPr>
-          <w:rFonts w:ascii="Consolas" w:hAnsi="Consolas"/>
-          <w:color w:val="F8F8F2"/>
-          <w:sz w:val="21"/>
-          <w:szCs w:val="21"/>
-        </w:rPr>
-        <w:t>    &lt;</w:t>
-      </w:r>
-      <w:proofErr w:type="spellStart"/>
-      <w:r>
-        <w:rPr>
-          <w:rFonts w:ascii="Consolas" w:hAnsi="Consolas"/>
-          <w:color w:val="FF79C6"/>
-          <w:sz w:val="21"/>
-          <w:szCs w:val="21"/>
-        </w:rPr>
-        <w:t>style</w:t>
-      </w:r>
-      <w:proofErr w:type="spellEnd"/>
-      <w:r>
-        <w:rPr>
-          <w:rFonts w:ascii="Consolas" w:hAnsi="Consolas"/>
-          <w:color w:val="F8F8F2"/>
-          <w:sz w:val="21"/>
-          <w:szCs w:val="21"/>
-        </w:rPr>
-        <w:t>&gt;</w:t>
-      </w:r>
-    </w:p>
-    <w:p>
-      <w:pPr>
-        <w:widowControl/>
-        <w:shd w:val="clear" w:color="auto" w:fill="282A36"/>
-        <w:suppressAutoHyphens w:val="0"/>
-        <w:autoSpaceDN/>
-        <w:spacing w:line="285" w:lineRule="atLeast"/>
-        <w:textAlignment w:val="auto"/>
-        <w:rPr>
-          <w:rFonts w:ascii="Consolas" w:hAnsi="Consolas"/>
-          <w:color w:val="F8F8F2"/>
-          <w:sz w:val="21"/>
-          <w:szCs w:val="21"/>
-        </w:rPr>
-      </w:pPr>
-    </w:p>
-    <w:p>
-      <w:pPr>
-        <w:widowControl/>
-        <w:shd w:val="clear" w:color="auto" w:fill="282A36"/>
-        <w:suppressAutoHyphens w:val="0"/>
-        <w:autoSpaceDN/>
-        <w:spacing w:line="285" w:lineRule="atLeast"/>
-        <w:textAlignment w:val="auto"/>
-        <w:rPr>
-          <w:rFonts w:ascii="Consolas" w:hAnsi="Consolas"/>
-          <w:color w:val="F8F8F2"/>
-          <w:sz w:val="21"/>
-          <w:szCs w:val="21"/>
-        </w:rPr>
-      </w:pPr>
-      <w:r>
-        <w:rPr>
-          <w:rFonts w:ascii="Consolas" w:hAnsi="Consolas"/>
-          <w:color w:val="F8F8F2"/>
-          <w:sz w:val="21"/>
-          <w:szCs w:val="21"/>
-        </w:rPr>
-        <w:t xml:space="preserve">        </w:t>
-      </w:r>
-      <w:r>
-        <w:rPr>
-          <w:rFonts w:ascii="Consolas" w:hAnsi="Consolas"/>
-          <w:color w:val="6272A4"/>
-          <w:sz w:val="21"/>
-          <w:szCs w:val="21"/>
-        </w:rPr>
-        <w:t xml:space="preserve">/* essa é a parte do </w:t>
-      </w:r>
-      <w:proofErr w:type="spellStart"/>
-      <w:r>
-        <w:rPr>
-          <w:rFonts w:ascii="Consolas" w:hAnsi="Consolas"/>
-          <w:color w:val="6272A4"/>
-          <w:sz w:val="21"/>
-          <w:szCs w:val="21"/>
-        </w:rPr>
-        <w:t>css</w:t>
-      </w:r>
-      <w:proofErr w:type="spellEnd"/>
-      <w:r>
-        <w:rPr>
-          <w:rFonts w:ascii="Consolas" w:hAnsi="Consolas"/>
-          <w:color w:val="6272A4"/>
-          <w:sz w:val="21"/>
-          <w:szCs w:val="21"/>
-        </w:rPr>
-        <w:t xml:space="preserve">(estilização web), aqui eu acabei usando id nas </w:t>
-      </w:r>
-      <w:proofErr w:type="spellStart"/>
-      <w:r>
-        <w:rPr>
-          <w:rFonts w:ascii="Consolas" w:hAnsi="Consolas"/>
-          <w:color w:val="6272A4"/>
-          <w:sz w:val="21"/>
-          <w:szCs w:val="21"/>
-        </w:rPr>
-        <w:t>tags</w:t>
-      </w:r>
-      <w:proofErr w:type="spellEnd"/>
-      <w:r>
-        <w:rPr>
-          <w:rFonts w:ascii="Consolas" w:hAnsi="Consolas"/>
-          <w:color w:val="6272A4"/>
-          <w:sz w:val="21"/>
-          <w:szCs w:val="21"/>
-        </w:rPr>
-        <w:t xml:space="preserve"> do HTML então eu as identifiquei e atribuir as declarações necessárias para concluir a atividade */</w:t>
-      </w:r>
-    </w:p>
-    <w:p>
-      <w:pPr>
-        <w:widowControl/>
-        <w:shd w:val="clear" w:color="auto" w:fill="282A36"/>
-        <w:suppressAutoHyphens w:val="0"/>
-        <w:autoSpaceDN/>
-        <w:spacing w:line="285" w:lineRule="atLeast"/>
-        <w:textAlignment w:val="auto"/>
-        <w:rPr>
-          <w:rFonts w:ascii="Consolas" w:hAnsi="Consolas"/>
-          <w:color w:val="F8F8F2"/>
-          <w:sz w:val="21"/>
-          <w:szCs w:val="21"/>
-        </w:rPr>
-      </w:pPr>
-    </w:p>
-    <w:p>
-      <w:pPr>
-        <w:widowControl/>
-        <w:shd w:val="clear" w:color="auto" w:fill="282A36"/>
-        <w:suppressAutoHyphens w:val="0"/>
-        <w:autoSpaceDN/>
-        <w:spacing w:line="285" w:lineRule="atLeast"/>
-        <w:textAlignment w:val="auto"/>
-        <w:rPr>
-          <w:rFonts w:ascii="Consolas" w:hAnsi="Consolas"/>
-          <w:color w:val="F8F8F2"/>
-          <w:sz w:val="21"/>
-          <w:szCs w:val="21"/>
-        </w:rPr>
-      </w:pPr>
-      <w:r>
-        <w:rPr>
-          <w:rFonts w:ascii="Consolas" w:hAnsi="Consolas"/>
-          <w:color w:val="F8F8F2"/>
-          <w:sz w:val="21"/>
-          <w:szCs w:val="21"/>
-        </w:rPr>
-        <w:t xml:space="preserve">        </w:t>
-      </w:r>
-      <w:r>
-        <w:rPr>
-          <w:rFonts w:ascii="Consolas" w:hAnsi="Consolas"/>
-          <w:i/>
-          <w:iCs/>
-          <w:color w:val="50FA7B"/>
-          <w:sz w:val="21"/>
-          <w:szCs w:val="21"/>
-        </w:rPr>
-        <w:t>#A</w:t>
-      </w:r>
-      <w:r>
-        <w:rPr>
-          <w:rFonts w:ascii="Consolas" w:hAnsi="Consolas"/>
-          <w:color w:val="F8F8F2"/>
-          <w:sz w:val="21"/>
-          <w:szCs w:val="21"/>
-        </w:rPr>
-        <w:t>{</w:t>
-      </w:r>
-    </w:p>
-    <w:p>
-      <w:pPr>
-        <w:widowControl/>
-        <w:shd w:val="clear" w:color="auto" w:fill="282A36"/>
-        <w:suppressAutoHyphens w:val="0"/>
-        <w:autoSpaceDN/>
-        <w:spacing w:line="285" w:lineRule="atLeast"/>
-        <w:textAlignment w:val="auto"/>
-        <w:rPr>
-          <w:rFonts w:ascii="Consolas" w:hAnsi="Consolas"/>
-          <w:color w:val="F8F8F2"/>
-          <w:sz w:val="21"/>
-          <w:szCs w:val="21"/>
-        </w:rPr>
-      </w:pPr>
-      <w:r>
-        <w:rPr>
-          <w:rFonts w:ascii="Consolas" w:hAnsi="Consolas"/>
-          <w:color w:val="F8F8F2"/>
-          <w:sz w:val="21"/>
-          <w:szCs w:val="21"/>
-        </w:rPr>
-        <w:t xml:space="preserve">            </w:t>
-      </w:r>
-      <w:r>
-        <w:rPr>
-          <w:rFonts w:ascii="Consolas" w:hAnsi="Consolas"/>
-          <w:color w:val="8BE9FD"/>
-          <w:sz w:val="21"/>
-          <w:szCs w:val="21"/>
-        </w:rPr>
-        <w:t>color</w:t>
-      </w:r>
-      <w:r>
-        <w:rPr>
-          <w:rFonts w:ascii="Consolas" w:hAnsi="Consolas"/>
-          <w:color w:val="FF79C6"/>
-          <w:sz w:val="21"/>
-          <w:szCs w:val="21"/>
-        </w:rPr>
-        <w:t>:</w:t>
-      </w:r>
-      <w:r>
-        <w:rPr>
-          <w:rFonts w:ascii="Consolas" w:hAnsi="Consolas"/>
-          <w:color w:val="F8F8F2"/>
-          <w:sz w:val="21"/>
-          <w:szCs w:val="21"/>
-        </w:rPr>
-        <w:t xml:space="preserve"> </w:t>
-      </w:r>
-      <w:proofErr w:type="spellStart"/>
-      <w:r>
-        <w:rPr>
-          <w:rFonts w:ascii="Consolas" w:hAnsi="Consolas"/>
-          <w:color w:val="BD93F9"/>
-          <w:sz w:val="21"/>
-          <w:szCs w:val="21"/>
-        </w:rPr>
-        <w:t>greenyellow</w:t>
-      </w:r>
-      <w:proofErr w:type="spellEnd"/>
-      <w:r>
-        <w:rPr>
-          <w:rFonts w:ascii="Consolas" w:hAnsi="Consolas"/>
-          <w:color w:val="F8F8F2"/>
-          <w:sz w:val="21"/>
-          <w:szCs w:val="21"/>
-        </w:rPr>
-        <w:t>;</w:t>
-      </w:r>
-    </w:p>
-    <w:p>
-      <w:pPr>
-        <w:widowControl/>
-        <w:shd w:val="clear" w:color="auto" w:fill="282A36"/>
-        <w:suppressAutoHyphens w:val="0"/>
-        <w:autoSpaceDN/>
-        <w:spacing w:line="285" w:lineRule="atLeast"/>
-        <w:textAlignment w:val="auto"/>
-        <w:rPr>
-          <w:rFonts w:ascii="Consolas" w:hAnsi="Consolas"/>
-          <w:color w:val="F8F8F2"/>
-          <w:sz w:val="21"/>
-          <w:szCs w:val="21"/>
-        </w:rPr>
-      </w:pPr>
-      <w:r>
-        <w:rPr>
-          <w:rFonts w:ascii="Consolas" w:hAnsi="Consolas"/>
-          <w:color w:val="F8F8F2"/>
-          <w:sz w:val="21"/>
-          <w:szCs w:val="21"/>
-        </w:rPr>
-        <w:t>        }</w:t>
-      </w:r>
-    </w:p>
-    <w:p>
-      <w:pPr>
-        <w:widowControl/>
-        <w:shd w:val="clear" w:color="auto" w:fill="282A36"/>
-        <w:suppressAutoHyphens w:val="0"/>
-        <w:autoSpaceDN/>
-        <w:spacing w:line="285" w:lineRule="atLeast"/>
-        <w:textAlignment w:val="auto"/>
-        <w:rPr>
-          <w:rFonts w:ascii="Consolas" w:hAnsi="Consolas"/>
-          <w:color w:val="F8F8F2"/>
-          <w:sz w:val="21"/>
-          <w:szCs w:val="21"/>
-        </w:rPr>
-      </w:pPr>
-    </w:p>
-    <w:p>
-      <w:pPr>
-        <w:widowControl/>
-        <w:shd w:val="clear" w:color="auto" w:fill="282A36"/>
-        <w:suppressAutoHyphens w:val="0"/>
-        <w:autoSpaceDN/>
-        <w:spacing w:line="285" w:lineRule="atLeast"/>
-        <w:textAlignment w:val="auto"/>
-        <w:rPr>
-          <w:rFonts w:ascii="Consolas" w:hAnsi="Consolas"/>
-          <w:color w:val="F8F8F2"/>
-          <w:sz w:val="21"/>
-          <w:szCs w:val="21"/>
-        </w:rPr>
-      </w:pPr>
-      <w:r>
-        <w:rPr>
-          <w:rFonts w:ascii="Consolas" w:hAnsi="Consolas"/>
-          <w:color w:val="F8F8F2"/>
-          <w:sz w:val="21"/>
-          <w:szCs w:val="21"/>
-        </w:rPr>
-        <w:lastRenderedPageBreak/>
-        <w:t xml:space="preserve">        </w:t>
-      </w:r>
-      <w:r>
-        <w:rPr>
-          <w:rFonts w:ascii="Consolas" w:hAnsi="Consolas"/>
-          <w:i/>
-          <w:iCs/>
-          <w:color w:val="50FA7B"/>
-          <w:sz w:val="21"/>
-          <w:szCs w:val="21"/>
-        </w:rPr>
-        <w:t>#B</w:t>
-      </w:r>
-      <w:r>
-        <w:rPr>
-          <w:rFonts w:ascii="Consolas" w:hAnsi="Consolas"/>
-          <w:color w:val="F8F8F2"/>
-          <w:sz w:val="21"/>
-          <w:szCs w:val="21"/>
-        </w:rPr>
-        <w:t>{</w:t>
-      </w:r>
-    </w:p>
-    <w:p>
-      <w:pPr>
-        <w:widowControl/>
-        <w:shd w:val="clear" w:color="auto" w:fill="282A36"/>
-        <w:suppressAutoHyphens w:val="0"/>
-        <w:autoSpaceDN/>
-        <w:spacing w:line="285" w:lineRule="atLeast"/>
-        <w:textAlignment w:val="auto"/>
-        <w:rPr>
-          <w:rFonts w:ascii="Consolas" w:hAnsi="Consolas"/>
-          <w:color w:val="F8F8F2"/>
-          <w:sz w:val="21"/>
-          <w:szCs w:val="21"/>
-        </w:rPr>
-      </w:pPr>
-      <w:r>
-        <w:rPr>
-          <w:rFonts w:ascii="Consolas" w:hAnsi="Consolas"/>
-          <w:color w:val="F8F8F2"/>
-          <w:sz w:val="21"/>
-          <w:szCs w:val="21"/>
-        </w:rPr>
-        <w:t xml:space="preserve">            </w:t>
-      </w:r>
-      <w:r>
-        <w:rPr>
-          <w:rFonts w:ascii="Consolas" w:hAnsi="Consolas"/>
-          <w:color w:val="8BE9FD"/>
-          <w:sz w:val="21"/>
-          <w:szCs w:val="21"/>
-        </w:rPr>
-        <w:t>color</w:t>
-      </w:r>
-      <w:r>
-        <w:rPr>
-          <w:rFonts w:ascii="Consolas" w:hAnsi="Consolas"/>
-          <w:color w:val="FF79C6"/>
-          <w:sz w:val="21"/>
-          <w:szCs w:val="21"/>
-        </w:rPr>
-        <w:t>:</w:t>
-      </w:r>
-      <w:r>
-        <w:rPr>
-          <w:rFonts w:ascii="Consolas" w:hAnsi="Consolas"/>
-          <w:color w:val="F8F8F2"/>
-          <w:sz w:val="21"/>
-          <w:szCs w:val="21"/>
-        </w:rPr>
-        <w:t xml:space="preserve"> </w:t>
-      </w:r>
-      <w:proofErr w:type="spellStart"/>
-      <w:r>
-        <w:rPr>
-          <w:rFonts w:ascii="Consolas" w:hAnsi="Consolas"/>
-          <w:color w:val="BD93F9"/>
-          <w:sz w:val="21"/>
-          <w:szCs w:val="21"/>
-        </w:rPr>
-        <w:t>red</w:t>
-      </w:r>
-      <w:proofErr w:type="spellEnd"/>
-      <w:r>
-        <w:rPr>
-          <w:rFonts w:ascii="Consolas" w:hAnsi="Consolas"/>
-          <w:color w:val="F8F8F2"/>
-          <w:sz w:val="21"/>
-          <w:szCs w:val="21"/>
-        </w:rPr>
-        <w:t>;</w:t>
-      </w:r>
-    </w:p>
-    <w:p>
-      <w:pPr>
-        <w:widowControl/>
-        <w:shd w:val="clear" w:color="auto" w:fill="282A36"/>
-        <w:suppressAutoHyphens w:val="0"/>
-        <w:autoSpaceDN/>
-        <w:spacing w:line="285" w:lineRule="atLeast"/>
-        <w:textAlignment w:val="auto"/>
-        <w:rPr>
-          <w:rFonts w:ascii="Consolas" w:hAnsi="Consolas"/>
-          <w:color w:val="F8F8F2"/>
-          <w:sz w:val="21"/>
-          <w:szCs w:val="21"/>
-        </w:rPr>
-      </w:pPr>
-      <w:r>
-        <w:rPr>
-          <w:rFonts w:ascii="Consolas" w:hAnsi="Consolas"/>
-          <w:color w:val="F8F8F2"/>
-          <w:sz w:val="21"/>
-          <w:szCs w:val="21"/>
-        </w:rPr>
-        <w:t xml:space="preserve">            </w:t>
-      </w:r>
-      <w:proofErr w:type="spellStart"/>
-      <w:r>
-        <w:rPr>
-          <w:rFonts w:ascii="Consolas" w:hAnsi="Consolas"/>
-          <w:color w:val="8BE9FD"/>
-          <w:sz w:val="21"/>
-          <w:szCs w:val="21"/>
-        </w:rPr>
-        <w:t>font-size</w:t>
-      </w:r>
-      <w:proofErr w:type="spellEnd"/>
-      <w:r>
-        <w:rPr>
-          <w:rFonts w:ascii="Consolas" w:hAnsi="Consolas"/>
-          <w:color w:val="FF79C6"/>
-          <w:sz w:val="21"/>
-          <w:szCs w:val="21"/>
-        </w:rPr>
-        <w:t>:</w:t>
-      </w:r>
-      <w:r>
-        <w:rPr>
-          <w:rFonts w:ascii="Consolas" w:hAnsi="Consolas"/>
-          <w:color w:val="F8F8F2"/>
-          <w:sz w:val="21"/>
-          <w:szCs w:val="21"/>
-        </w:rPr>
-        <w:t xml:space="preserve"> </w:t>
-      </w:r>
-      <w:r>
-        <w:rPr>
-          <w:rFonts w:ascii="Consolas" w:hAnsi="Consolas"/>
-          <w:color w:val="BD93F9"/>
-          <w:sz w:val="21"/>
-          <w:szCs w:val="21"/>
-        </w:rPr>
-        <w:t>21</w:t>
-      </w:r>
-      <w:r>
-        <w:rPr>
-          <w:rFonts w:ascii="Consolas" w:hAnsi="Consolas"/>
-          <w:color w:val="FF79C6"/>
-          <w:sz w:val="21"/>
-          <w:szCs w:val="21"/>
-        </w:rPr>
-        <w:t>px</w:t>
-      </w:r>
-      <w:r>
-        <w:rPr>
-          <w:rFonts w:ascii="Consolas" w:hAnsi="Consolas"/>
-          <w:color w:val="F8F8F2"/>
-          <w:sz w:val="21"/>
-          <w:szCs w:val="21"/>
-        </w:rPr>
-        <w:t>;</w:t>
-      </w:r>
-    </w:p>
-    <w:p>
-      <w:pPr>
-        <w:widowControl/>
-        <w:shd w:val="clear" w:color="auto" w:fill="282A36"/>
-        <w:suppressAutoHyphens w:val="0"/>
-        <w:autoSpaceDN/>
-        <w:spacing w:line="285" w:lineRule="atLeast"/>
-        <w:textAlignment w:val="auto"/>
-        <w:rPr>
-          <w:rFonts w:ascii="Consolas" w:hAnsi="Consolas"/>
-          <w:color w:val="F8F8F2"/>
-          <w:sz w:val="21"/>
-          <w:szCs w:val="21"/>
-        </w:rPr>
-      </w:pPr>
-      <w:r>
-        <w:rPr>
-          <w:rFonts w:ascii="Consolas" w:hAnsi="Consolas"/>
-          <w:color w:val="F8F8F2"/>
-          <w:sz w:val="21"/>
-          <w:szCs w:val="21"/>
-        </w:rPr>
-        <w:t>        }</w:t>
-      </w:r>
-    </w:p>
-    <w:p>
-      <w:pPr>
-        <w:widowControl/>
-        <w:shd w:val="clear" w:color="auto" w:fill="282A36"/>
-        <w:suppressAutoHyphens w:val="0"/>
-        <w:autoSpaceDN/>
-        <w:spacing w:line="285" w:lineRule="atLeast"/>
-        <w:textAlignment w:val="auto"/>
-        <w:rPr>
-          <w:rFonts w:ascii="Consolas" w:hAnsi="Consolas"/>
-          <w:color w:val="F8F8F2"/>
-          <w:sz w:val="21"/>
-          <w:szCs w:val="21"/>
-        </w:rPr>
-      </w:pPr>
-    </w:p>
-    <w:p>
-      <w:pPr>
-        <w:widowControl/>
-        <w:shd w:val="clear" w:color="auto" w:fill="282A36"/>
-        <w:suppressAutoHyphens w:val="0"/>
-        <w:autoSpaceDN/>
-        <w:spacing w:line="285" w:lineRule="atLeast"/>
-        <w:textAlignment w:val="auto"/>
-        <w:rPr>
-          <w:rFonts w:ascii="Consolas" w:hAnsi="Consolas"/>
-          <w:color w:val="F8F8F2"/>
-          <w:sz w:val="21"/>
-          <w:szCs w:val="21"/>
-        </w:rPr>
-      </w:pPr>
-      <w:r>
-        <w:rPr>
-          <w:rFonts w:ascii="Consolas" w:hAnsi="Consolas"/>
-          <w:color w:val="F8F8F2"/>
-          <w:sz w:val="21"/>
-          <w:szCs w:val="21"/>
-        </w:rPr>
-        <w:t xml:space="preserve">        </w:t>
-      </w:r>
-      <w:r>
-        <w:rPr>
-          <w:rFonts w:ascii="Consolas" w:hAnsi="Consolas"/>
-          <w:i/>
-          <w:iCs/>
-          <w:color w:val="50FA7B"/>
-          <w:sz w:val="21"/>
-          <w:szCs w:val="21"/>
-        </w:rPr>
-        <w:t>#C</w:t>
-      </w:r>
-      <w:r>
-        <w:rPr>
-          <w:rFonts w:ascii="Consolas" w:hAnsi="Consolas"/>
-          <w:color w:val="F8F8F2"/>
-          <w:sz w:val="21"/>
-          <w:szCs w:val="21"/>
-        </w:rPr>
-        <w:t>{</w:t>
-      </w:r>
-    </w:p>
-    <w:p>
-      <w:pPr>
-        <w:widowControl/>
-        <w:shd w:val="clear" w:color="auto" w:fill="282A36"/>
-        <w:suppressAutoHyphens w:val="0"/>
-        <w:autoSpaceDN/>
-        <w:spacing w:line="285" w:lineRule="atLeast"/>
-        <w:textAlignment w:val="auto"/>
-        <w:rPr>
-          <w:rFonts w:ascii="Consolas" w:hAnsi="Consolas"/>
-          <w:color w:val="F8F8F2"/>
-          <w:sz w:val="21"/>
-          <w:szCs w:val="21"/>
-        </w:rPr>
-      </w:pPr>
-      <w:r>
-        <w:rPr>
-          <w:rFonts w:ascii="Consolas" w:hAnsi="Consolas"/>
-          <w:color w:val="F8F8F2"/>
-          <w:sz w:val="21"/>
-          <w:szCs w:val="21"/>
-        </w:rPr>
-        <w:t xml:space="preserve">            </w:t>
-      </w:r>
-      <w:r>
-        <w:rPr>
-          <w:rFonts w:ascii="Consolas" w:hAnsi="Consolas"/>
-          <w:color w:val="8BE9FD"/>
-          <w:sz w:val="21"/>
-          <w:szCs w:val="21"/>
-        </w:rPr>
-        <w:t>color</w:t>
-      </w:r>
-      <w:r>
-        <w:rPr>
-          <w:rFonts w:ascii="Consolas" w:hAnsi="Consolas"/>
-          <w:color w:val="FF79C6"/>
-          <w:sz w:val="21"/>
-          <w:szCs w:val="21"/>
-        </w:rPr>
-        <w:t>:</w:t>
-      </w:r>
-      <w:r>
-        <w:rPr>
-          <w:rFonts w:ascii="Consolas" w:hAnsi="Consolas"/>
-          <w:color w:val="F8F8F2"/>
-          <w:sz w:val="21"/>
-          <w:szCs w:val="21"/>
-        </w:rPr>
-        <w:t xml:space="preserve"> </w:t>
-      </w:r>
-      <w:proofErr w:type="spellStart"/>
-      <w:r>
-        <w:rPr>
-          <w:rFonts w:ascii="Consolas" w:hAnsi="Consolas"/>
-          <w:color w:val="BD93F9"/>
-          <w:sz w:val="21"/>
-          <w:szCs w:val="21"/>
-        </w:rPr>
-        <w:t>greenyellow</w:t>
-      </w:r>
-      <w:proofErr w:type="spellEnd"/>
-      <w:r>
-        <w:rPr>
-          <w:rFonts w:ascii="Consolas" w:hAnsi="Consolas"/>
-          <w:color w:val="F8F8F2"/>
-          <w:sz w:val="21"/>
-          <w:szCs w:val="21"/>
-        </w:rPr>
-        <w:t>;</w:t>
-      </w:r>
-    </w:p>
-    <w:p>
-      <w:pPr>
-        <w:widowControl/>
-        <w:shd w:val="clear" w:color="auto" w:fill="282A36"/>
-        <w:suppressAutoHyphens w:val="0"/>
-        <w:autoSpaceDN/>
-        <w:spacing w:line="285" w:lineRule="atLeast"/>
-        <w:textAlignment w:val="auto"/>
-        <w:rPr>
-          <w:rFonts w:ascii="Consolas" w:hAnsi="Consolas"/>
-          <w:color w:val="F8F8F2"/>
-          <w:sz w:val="21"/>
-          <w:szCs w:val="21"/>
-        </w:rPr>
-      </w:pPr>
-      <w:r>
-        <w:rPr>
-          <w:rFonts w:ascii="Consolas" w:hAnsi="Consolas"/>
-          <w:color w:val="F8F8F2"/>
-          <w:sz w:val="21"/>
-          <w:szCs w:val="21"/>
-        </w:rPr>
-        <w:t>        }</w:t>
-      </w:r>
-    </w:p>
-    <w:p>
-      <w:pPr>
-        <w:widowControl/>
-        <w:shd w:val="clear" w:color="auto" w:fill="282A36"/>
-        <w:suppressAutoHyphens w:val="0"/>
-        <w:autoSpaceDN/>
-        <w:spacing w:line="285" w:lineRule="atLeast"/>
-        <w:textAlignment w:val="auto"/>
-        <w:rPr>
-          <w:rFonts w:ascii="Consolas" w:hAnsi="Consolas"/>
-          <w:color w:val="F8F8F2"/>
-          <w:sz w:val="21"/>
-          <w:szCs w:val="21"/>
-        </w:rPr>
-      </w:pPr>
-    </w:p>
-    <w:p>
-      <w:pPr>
-        <w:widowControl/>
-        <w:shd w:val="clear" w:color="auto" w:fill="282A36"/>
-        <w:suppressAutoHyphens w:val="0"/>
-        <w:autoSpaceDN/>
-        <w:spacing w:line="285" w:lineRule="atLeast"/>
-        <w:textAlignment w:val="auto"/>
-        <w:rPr>
-          <w:rFonts w:ascii="Consolas" w:hAnsi="Consolas"/>
-          <w:color w:val="F8F8F2"/>
-          <w:sz w:val="21"/>
-          <w:szCs w:val="21"/>
-        </w:rPr>
-      </w:pPr>
-      <w:r>
-        <w:rPr>
-          <w:rFonts w:ascii="Consolas" w:hAnsi="Consolas"/>
-          <w:color w:val="F8F8F2"/>
-          <w:sz w:val="21"/>
-          <w:szCs w:val="21"/>
-        </w:rPr>
-        <w:t xml:space="preserve">        </w:t>
-      </w:r>
-      <w:r>
-        <w:rPr>
-          <w:rFonts w:ascii="Consolas" w:hAnsi="Consolas"/>
-          <w:i/>
-          <w:iCs/>
-          <w:color w:val="50FA7B"/>
-          <w:sz w:val="21"/>
-          <w:szCs w:val="21"/>
-        </w:rPr>
-        <w:t>#D</w:t>
-      </w:r>
-      <w:r>
-        <w:rPr>
-          <w:rFonts w:ascii="Consolas" w:hAnsi="Consolas"/>
-          <w:color w:val="F8F8F2"/>
-          <w:sz w:val="21"/>
-          <w:szCs w:val="21"/>
-        </w:rPr>
-        <w:t>{</w:t>
-      </w:r>
-    </w:p>
-    <w:p>
-      <w:pPr>
-        <w:widowControl/>
-        <w:shd w:val="clear" w:color="auto" w:fill="282A36"/>
-        <w:suppressAutoHyphens w:val="0"/>
-        <w:autoSpaceDN/>
-        <w:spacing w:line="285" w:lineRule="atLeast"/>
-        <w:textAlignment w:val="auto"/>
-        <w:rPr>
-          <w:rFonts w:ascii="Consolas" w:hAnsi="Consolas"/>
-          <w:color w:val="F8F8F2"/>
-          <w:sz w:val="21"/>
-          <w:szCs w:val="21"/>
-        </w:rPr>
-      </w:pPr>
-      <w:r>
-        <w:rPr>
-          <w:rFonts w:ascii="Consolas" w:hAnsi="Consolas"/>
-          <w:color w:val="F8F8F2"/>
-          <w:sz w:val="21"/>
-          <w:szCs w:val="21"/>
-        </w:rPr>
-        <w:t xml:space="preserve">            </w:t>
-      </w:r>
-      <w:r>
-        <w:rPr>
-          <w:rFonts w:ascii="Consolas" w:hAnsi="Consolas"/>
-          <w:color w:val="8BE9FD"/>
-          <w:sz w:val="21"/>
-          <w:szCs w:val="21"/>
-        </w:rPr>
-        <w:t>color</w:t>
-      </w:r>
-      <w:r>
-        <w:rPr>
-          <w:rFonts w:ascii="Consolas" w:hAnsi="Consolas"/>
-          <w:color w:val="FF79C6"/>
-          <w:sz w:val="21"/>
-          <w:szCs w:val="21"/>
-        </w:rPr>
-        <w:t>:</w:t>
-      </w:r>
-      <w:r>
-        <w:rPr>
-          <w:rFonts w:ascii="Consolas" w:hAnsi="Consolas"/>
-          <w:color w:val="F8F8F2"/>
-          <w:sz w:val="21"/>
-          <w:szCs w:val="21"/>
-        </w:rPr>
-        <w:t xml:space="preserve"> </w:t>
-      </w:r>
-      <w:r>
-        <w:rPr>
-          <w:rFonts w:ascii="Consolas" w:hAnsi="Consolas"/>
-          <w:color w:val="BD93F9"/>
-          <w:sz w:val="21"/>
-          <w:szCs w:val="21"/>
-        </w:rPr>
-        <w:t>blue</w:t>
-      </w:r>
-      <w:r>
-        <w:rPr>
-          <w:rFonts w:ascii="Consolas" w:hAnsi="Consolas"/>
-          <w:color w:val="F8F8F2"/>
-          <w:sz w:val="21"/>
-          <w:szCs w:val="21"/>
-        </w:rPr>
-        <w:t>;</w:t>
-      </w:r>
-    </w:p>
-    <w:p>
-      <w:pPr>
-        <w:widowControl/>
-        <w:shd w:val="clear" w:color="auto" w:fill="282A36"/>
-        <w:suppressAutoHyphens w:val="0"/>
-        <w:autoSpaceDN/>
-        <w:spacing w:line="285" w:lineRule="atLeast"/>
-        <w:textAlignment w:val="auto"/>
-        <w:rPr>
-          <w:rFonts w:ascii="Consolas" w:hAnsi="Consolas"/>
-          <w:color w:val="F8F8F2"/>
-          <w:sz w:val="21"/>
-          <w:szCs w:val="21"/>
-        </w:rPr>
-      </w:pPr>
-      <w:r>
-        <w:rPr>
-          <w:rFonts w:ascii="Consolas" w:hAnsi="Consolas"/>
-          <w:color w:val="F8F8F2"/>
-          <w:sz w:val="21"/>
-          <w:szCs w:val="21"/>
-        </w:rPr>
-        <w:t xml:space="preserve">            </w:t>
-      </w:r>
-      <w:proofErr w:type="spellStart"/>
-      <w:r>
-        <w:rPr>
-          <w:rFonts w:ascii="Consolas" w:hAnsi="Consolas"/>
-          <w:color w:val="8BE9FD"/>
-          <w:sz w:val="21"/>
-          <w:szCs w:val="21"/>
-        </w:rPr>
-        <w:t>font-size</w:t>
-      </w:r>
-      <w:proofErr w:type="spellEnd"/>
-      <w:r>
-        <w:rPr>
-          <w:rFonts w:ascii="Consolas" w:hAnsi="Consolas"/>
-          <w:color w:val="FF79C6"/>
-          <w:sz w:val="21"/>
-          <w:szCs w:val="21"/>
-        </w:rPr>
-        <w:t>:</w:t>
-      </w:r>
-      <w:r>
-        <w:rPr>
-          <w:rFonts w:ascii="Consolas" w:hAnsi="Consolas"/>
-          <w:color w:val="F8F8F2"/>
-          <w:sz w:val="21"/>
-          <w:szCs w:val="21"/>
-        </w:rPr>
-        <w:t xml:space="preserve"> </w:t>
-      </w:r>
-      <w:r>
-        <w:rPr>
-          <w:rFonts w:ascii="Consolas" w:hAnsi="Consolas"/>
-          <w:color w:val="BD93F9"/>
-          <w:sz w:val="21"/>
-          <w:szCs w:val="21"/>
-        </w:rPr>
-        <w:t>21</w:t>
-      </w:r>
-      <w:r>
-        <w:rPr>
-          <w:rFonts w:ascii="Consolas" w:hAnsi="Consolas"/>
-          <w:color w:val="FF79C6"/>
-          <w:sz w:val="21"/>
-          <w:szCs w:val="21"/>
-        </w:rPr>
-        <w:t>px</w:t>
-      </w:r>
-      <w:r>
-        <w:rPr>
-          <w:rFonts w:ascii="Consolas" w:hAnsi="Consolas"/>
-          <w:color w:val="F8F8F2"/>
-          <w:sz w:val="21"/>
-          <w:szCs w:val="21"/>
-        </w:rPr>
-        <w:t>;</w:t>
-      </w:r>
-    </w:p>
-    <w:p>
-      <w:pPr>
-        <w:widowControl/>
-        <w:shd w:val="clear" w:color="auto" w:fill="282A36"/>
-        <w:suppressAutoHyphens w:val="0"/>
-        <w:autoSpaceDN/>
-        <w:spacing w:line="285" w:lineRule="atLeast"/>
-        <w:textAlignment w:val="auto"/>
-        <w:rPr>
-          <w:rFonts w:ascii="Consolas" w:hAnsi="Consolas"/>
-          <w:color w:val="F8F8F2"/>
-          <w:sz w:val="21"/>
-          <w:szCs w:val="21"/>
-        </w:rPr>
-      </w:pPr>
-      <w:r>
-        <w:rPr>
-          <w:rFonts w:ascii="Consolas" w:hAnsi="Consolas"/>
-          <w:color w:val="F8F8F2"/>
-          <w:sz w:val="21"/>
-          <w:szCs w:val="21"/>
-        </w:rPr>
-        <w:t>        }</w:t>
-      </w:r>
-    </w:p>
-    <w:p>
-      <w:pPr>
-        <w:widowControl/>
-        <w:shd w:val="clear" w:color="auto" w:fill="282A36"/>
-        <w:suppressAutoHyphens w:val="0"/>
-        <w:autoSpaceDN/>
-        <w:spacing w:line="285" w:lineRule="atLeast"/>
-        <w:textAlignment w:val="auto"/>
-        <w:rPr>
-          <w:rFonts w:ascii="Consolas" w:hAnsi="Consolas"/>
-          <w:color w:val="F8F8F2"/>
-          <w:sz w:val="21"/>
-          <w:szCs w:val="21"/>
-        </w:rPr>
-      </w:pPr>
-    </w:p>
-    <w:p>
-      <w:pPr>
-        <w:widowControl/>
-        <w:shd w:val="clear" w:color="auto" w:fill="282A36"/>
-        <w:suppressAutoHyphens w:val="0"/>
-        <w:autoSpaceDN/>
-        <w:spacing w:line="285" w:lineRule="atLeast"/>
-        <w:textAlignment w:val="auto"/>
-        <w:rPr>
-          <w:rFonts w:ascii="Consolas" w:hAnsi="Consolas"/>
-          <w:color w:val="F8F8F2"/>
-          <w:sz w:val="21"/>
-          <w:szCs w:val="21"/>
-        </w:rPr>
-      </w:pPr>
-      <w:r>
-        <w:rPr>
-          <w:rFonts w:ascii="Consolas" w:hAnsi="Consolas"/>
-          <w:color w:val="F8F8F2"/>
-          <w:sz w:val="21"/>
-          <w:szCs w:val="21"/>
-        </w:rPr>
-        <w:t xml:space="preserve">        </w:t>
-      </w:r>
-      <w:r>
-        <w:rPr>
-          <w:rFonts w:ascii="Consolas" w:hAnsi="Consolas"/>
-          <w:i/>
-          <w:iCs/>
-          <w:color w:val="50FA7B"/>
-          <w:sz w:val="21"/>
-          <w:szCs w:val="21"/>
-        </w:rPr>
-        <w:t>#E</w:t>
-      </w:r>
-      <w:r>
-        <w:rPr>
-          <w:rFonts w:ascii="Consolas" w:hAnsi="Consolas"/>
-          <w:color w:val="F8F8F2"/>
-          <w:sz w:val="21"/>
-          <w:szCs w:val="21"/>
-        </w:rPr>
-        <w:t>{</w:t>
-      </w:r>
-    </w:p>
-    <w:p>
-      <w:pPr>
-        <w:widowControl/>
-        <w:shd w:val="clear" w:color="auto" w:fill="282A36"/>
-        <w:suppressAutoHyphens w:val="0"/>
-        <w:autoSpaceDN/>
-        <w:spacing w:line="285" w:lineRule="atLeast"/>
-        <w:textAlignment w:val="auto"/>
-        <w:rPr>
-          <w:rFonts w:ascii="Consolas" w:hAnsi="Consolas"/>
-          <w:color w:val="F8F8F2"/>
-          <w:sz w:val="21"/>
-          <w:szCs w:val="21"/>
-        </w:rPr>
-      </w:pPr>
-      <w:r>
-        <w:rPr>
-          <w:rFonts w:ascii="Consolas" w:hAnsi="Consolas"/>
-          <w:color w:val="F8F8F2"/>
-          <w:sz w:val="21"/>
-          <w:szCs w:val="21"/>
-        </w:rPr>
-        <w:t xml:space="preserve">            </w:t>
-      </w:r>
-      <w:r>
-        <w:rPr>
-          <w:rFonts w:ascii="Consolas" w:hAnsi="Consolas"/>
-          <w:color w:val="8BE9FD"/>
-          <w:sz w:val="21"/>
-          <w:szCs w:val="21"/>
-        </w:rPr>
-        <w:t>color</w:t>
-      </w:r>
-      <w:r>
-        <w:rPr>
-          <w:rFonts w:ascii="Consolas" w:hAnsi="Consolas"/>
-          <w:color w:val="FF79C6"/>
-          <w:sz w:val="21"/>
-          <w:szCs w:val="21"/>
-        </w:rPr>
-        <w:t>:</w:t>
-      </w:r>
-      <w:r>
-        <w:rPr>
-          <w:rFonts w:ascii="Consolas" w:hAnsi="Consolas"/>
-          <w:color w:val="F8F8F2"/>
-          <w:sz w:val="21"/>
-          <w:szCs w:val="21"/>
-        </w:rPr>
-        <w:t xml:space="preserve"> </w:t>
-      </w:r>
-      <w:proofErr w:type="spellStart"/>
-      <w:r>
-        <w:rPr>
-          <w:rFonts w:ascii="Consolas" w:hAnsi="Consolas"/>
-          <w:color w:val="BD93F9"/>
-          <w:sz w:val="21"/>
-          <w:szCs w:val="21"/>
-        </w:rPr>
-        <w:t>greenyellow</w:t>
-      </w:r>
-      <w:proofErr w:type="spellEnd"/>
-      <w:r>
-        <w:rPr>
-          <w:rFonts w:ascii="Consolas" w:hAnsi="Consolas"/>
-          <w:color w:val="F8F8F2"/>
-          <w:sz w:val="21"/>
-          <w:szCs w:val="21"/>
-        </w:rPr>
-        <w:t>;</w:t>
-      </w:r>
-    </w:p>
-    <w:p>
-      <w:pPr>
-        <w:widowControl/>
-        <w:shd w:val="clear" w:color="auto" w:fill="282A36"/>
-        <w:suppressAutoHyphens w:val="0"/>
-        <w:autoSpaceDN/>
-        <w:spacing w:line="285" w:lineRule="atLeast"/>
-        <w:textAlignment w:val="auto"/>
-        <w:rPr>
-          <w:rFonts w:ascii="Consolas" w:hAnsi="Consolas"/>
-          <w:color w:val="F8F8F2"/>
-          <w:sz w:val="21"/>
-          <w:szCs w:val="21"/>
-        </w:rPr>
-      </w:pPr>
-      <w:r>
-        <w:rPr>
-          <w:rFonts w:ascii="Consolas" w:hAnsi="Consolas"/>
-          <w:color w:val="F8F8F2"/>
-          <w:sz w:val="21"/>
-          <w:szCs w:val="21"/>
-        </w:rPr>
-        <w:t>        }</w:t>
-      </w:r>
-    </w:p>
-    <w:p>
-      <w:pPr>
-        <w:widowControl/>
-        <w:shd w:val="clear" w:color="auto" w:fill="282A36"/>
-        <w:suppressAutoHyphens w:val="0"/>
-        <w:autoSpaceDN/>
-        <w:spacing w:line="285" w:lineRule="atLeast"/>
-        <w:textAlignment w:val="auto"/>
-        <w:rPr>
-          <w:rFonts w:ascii="Consolas" w:hAnsi="Consolas"/>
-          <w:color w:val="F8F8F2"/>
-          <w:sz w:val="21"/>
-          <w:szCs w:val="21"/>
-        </w:rPr>
-      </w:pPr>
-    </w:p>
-    <w:p>
-      <w:pPr>
-        <w:widowControl/>
-        <w:shd w:val="clear" w:color="auto" w:fill="282A36"/>
-        <w:suppressAutoHyphens w:val="0"/>
-        <w:autoSpaceDN/>
-        <w:spacing w:line="285" w:lineRule="atLeast"/>
-        <w:textAlignment w:val="auto"/>
-        <w:rPr>
-          <w:rFonts w:ascii="Consolas" w:hAnsi="Consolas"/>
-          <w:color w:val="F8F8F2"/>
-          <w:sz w:val="21"/>
-          <w:szCs w:val="21"/>
-        </w:rPr>
-      </w:pPr>
-      <w:r>
-        <w:rPr>
-          <w:rFonts w:ascii="Consolas" w:hAnsi="Consolas"/>
-          <w:color w:val="F8F8F2"/>
-          <w:sz w:val="21"/>
-          <w:szCs w:val="21"/>
-        </w:rPr>
-        <w:t xml:space="preserve">        </w:t>
-      </w:r>
-      <w:r>
-        <w:rPr>
-          <w:rFonts w:ascii="Consolas" w:hAnsi="Consolas"/>
-          <w:i/>
-          <w:iCs/>
-          <w:color w:val="50FA7B"/>
-          <w:sz w:val="21"/>
-          <w:szCs w:val="21"/>
-        </w:rPr>
-        <w:t>#F</w:t>
-      </w:r>
-      <w:r>
-        <w:rPr>
-          <w:rFonts w:ascii="Consolas" w:hAnsi="Consolas"/>
-          <w:color w:val="F8F8F2"/>
-          <w:sz w:val="21"/>
-          <w:szCs w:val="21"/>
-        </w:rPr>
-        <w:t>{</w:t>
-      </w:r>
-    </w:p>
-    <w:p>
-      <w:pPr>
-        <w:widowControl/>
-        <w:shd w:val="clear" w:color="auto" w:fill="282A36"/>
-        <w:suppressAutoHyphens w:val="0"/>
-        <w:autoSpaceDN/>
-        <w:spacing w:line="285" w:lineRule="atLeast"/>
-        <w:textAlignment w:val="auto"/>
-        <w:rPr>
-          <w:rFonts w:ascii="Consolas" w:hAnsi="Consolas"/>
-          <w:color w:val="F8F8F2"/>
-          <w:sz w:val="21"/>
-          <w:szCs w:val="21"/>
-        </w:rPr>
-      </w:pPr>
-      <w:r>
-        <w:rPr>
-          <w:rFonts w:ascii="Consolas" w:hAnsi="Consolas"/>
-          <w:color w:val="F8F8F2"/>
-          <w:sz w:val="21"/>
-          <w:szCs w:val="21"/>
-        </w:rPr>
-        <w:t xml:space="preserve">            </w:t>
-      </w:r>
-      <w:r>
-        <w:rPr>
-          <w:rFonts w:ascii="Consolas" w:hAnsi="Consolas"/>
-          <w:color w:val="8BE9FD"/>
-          <w:sz w:val="21"/>
-          <w:szCs w:val="21"/>
-        </w:rPr>
-        <w:t>color</w:t>
-      </w:r>
-      <w:r>
-        <w:rPr>
-          <w:rFonts w:ascii="Consolas" w:hAnsi="Consolas"/>
-          <w:color w:val="FF79C6"/>
-          <w:sz w:val="21"/>
-          <w:szCs w:val="21"/>
-        </w:rPr>
-        <w:t>:</w:t>
-      </w:r>
-      <w:r>
-        <w:rPr>
-          <w:rFonts w:ascii="Consolas" w:hAnsi="Consolas"/>
-          <w:color w:val="F8F8F2"/>
-          <w:sz w:val="21"/>
-          <w:szCs w:val="21"/>
-        </w:rPr>
-        <w:t xml:space="preserve"> </w:t>
-      </w:r>
-      <w:proofErr w:type="spellStart"/>
-      <w:r>
-        <w:rPr>
-          <w:rFonts w:ascii="Consolas" w:hAnsi="Consolas"/>
-          <w:color w:val="BD93F9"/>
-          <w:sz w:val="21"/>
-          <w:szCs w:val="21"/>
-        </w:rPr>
-        <w:t>greenyellow</w:t>
-      </w:r>
-      <w:proofErr w:type="spellEnd"/>
-      <w:r>
-        <w:rPr>
-          <w:rFonts w:ascii="Consolas" w:hAnsi="Consolas"/>
-          <w:color w:val="F8F8F2"/>
-          <w:sz w:val="21"/>
-          <w:szCs w:val="21"/>
-        </w:rPr>
-        <w:t>;</w:t>
-      </w:r>
-    </w:p>
-    <w:p>
-      <w:pPr>
-        <w:widowControl/>
-        <w:shd w:val="clear" w:color="auto" w:fill="282A36"/>
-        <w:suppressAutoHyphens w:val="0"/>
-        <w:autoSpaceDN/>
-        <w:spacing w:line="285" w:lineRule="atLeast"/>
-        <w:textAlignment w:val="auto"/>
-        <w:rPr>
-          <w:rFonts w:ascii="Consolas" w:hAnsi="Consolas"/>
-          <w:color w:val="F8F8F2"/>
-          <w:sz w:val="21"/>
-          <w:szCs w:val="21"/>
-        </w:rPr>
-      </w:pPr>
-      <w:r>
-        <w:rPr>
-          <w:rFonts w:ascii="Consolas" w:hAnsi="Consolas"/>
-          <w:color w:val="F8F8F2"/>
-          <w:sz w:val="21"/>
-          <w:szCs w:val="21"/>
-        </w:rPr>
-        <w:t>        }</w:t>
-      </w:r>
-    </w:p>
-    <w:p>
-      <w:pPr>
-        <w:widowControl/>
-        <w:shd w:val="clear" w:color="auto" w:fill="282A36"/>
-        <w:suppressAutoHyphens w:val="0"/>
-        <w:autoSpaceDN/>
-        <w:spacing w:line="285" w:lineRule="atLeast"/>
-        <w:textAlignment w:val="auto"/>
-        <w:rPr>
-          <w:rFonts w:ascii="Consolas" w:hAnsi="Consolas"/>
-          <w:color w:val="F8F8F2"/>
-          <w:sz w:val="21"/>
-          <w:szCs w:val="21"/>
-        </w:rPr>
-      </w:pPr>
-      <w:r>
-        <w:rPr>
-          <w:rFonts w:ascii="Consolas" w:hAnsi="Consolas"/>
-          <w:color w:val="F8F8F2"/>
-          <w:sz w:val="21"/>
-          <w:szCs w:val="21"/>
-        </w:rPr>
-        <w:t xml:space="preserve">        </w:t>
-      </w:r>
-    </w:p>
-    <w:p>
-      <w:pPr>
-        <w:widowControl/>
-        <w:shd w:val="clear" w:color="auto" w:fill="282A36"/>
-        <w:suppressAutoHyphens w:val="0"/>
-        <w:autoSpaceDN/>
-        <w:spacing w:line="285" w:lineRule="atLeast"/>
-        <w:textAlignment w:val="auto"/>
-        <w:rPr>
-          <w:rFonts w:ascii="Consolas" w:hAnsi="Consolas"/>
-          <w:color w:val="F8F8F2"/>
-          <w:sz w:val="21"/>
-          <w:szCs w:val="21"/>
-        </w:rPr>
-      </w:pPr>
-    </w:p>
-    <w:p>
-      <w:pPr>
-        <w:widowControl/>
-        <w:shd w:val="clear" w:color="auto" w:fill="282A36"/>
-        <w:suppressAutoHyphens w:val="0"/>
-        <w:autoSpaceDN/>
-        <w:spacing w:line="285" w:lineRule="atLeast"/>
-        <w:textAlignment w:val="auto"/>
-        <w:rPr>
-          <w:rFonts w:ascii="Consolas" w:hAnsi="Consolas"/>
-          <w:color w:val="F8F8F2"/>
-          <w:sz w:val="21"/>
-          <w:szCs w:val="21"/>
-        </w:rPr>
-      </w:pPr>
-      <w:r>
-        <w:rPr>
-          <w:rFonts w:ascii="Consolas" w:hAnsi="Consolas"/>
-          <w:color w:val="F8F8F2"/>
-          <w:sz w:val="21"/>
-          <w:szCs w:val="21"/>
-        </w:rPr>
-        <w:t>    &lt;/</w:t>
-      </w:r>
-      <w:proofErr w:type="spellStart"/>
-      <w:r>
-        <w:rPr>
-          <w:rFonts w:ascii="Consolas" w:hAnsi="Consolas"/>
-          <w:color w:val="FF79C6"/>
-          <w:sz w:val="21"/>
-          <w:szCs w:val="21"/>
-        </w:rPr>
-        <w:t>style</w:t>
-      </w:r>
-      <w:proofErr w:type="spellEnd"/>
-      <w:r>
-        <w:rPr>
-          <w:rFonts w:ascii="Consolas" w:hAnsi="Consolas"/>
-          <w:color w:val="F8F8F2"/>
-          <w:sz w:val="21"/>
-          <w:szCs w:val="21"/>
-        </w:rPr>
-        <w:t>&gt;</w:t>
-      </w:r>
-    </w:p>
-    <w:p>
-      <w:pPr>
-        <w:widowControl/>
-        <w:shd w:val="clear" w:color="auto" w:fill="282A36"/>
-        <w:suppressAutoHyphens w:val="0"/>
-        <w:autoSpaceDN/>
-        <w:spacing w:line="285" w:lineRule="atLeast"/>
-        <w:textAlignment w:val="auto"/>
-        <w:rPr>
-          <w:rFonts w:ascii="Consolas" w:hAnsi="Consolas"/>
-          <w:color w:val="F8F8F2"/>
-          <w:sz w:val="21"/>
-          <w:szCs w:val="21"/>
-        </w:rPr>
-      </w:pPr>
-      <w:r>
-        <w:rPr>
-          <w:rFonts w:ascii="Consolas" w:hAnsi="Consolas"/>
-          <w:color w:val="F8F8F2"/>
-          <w:sz w:val="21"/>
-          <w:szCs w:val="21"/>
-        </w:rPr>
-        <w:t>&lt;/</w:t>
-      </w:r>
-      <w:proofErr w:type="spellStart"/>
-      <w:r>
-        <w:rPr>
-          <w:rFonts w:ascii="Consolas" w:hAnsi="Consolas"/>
-          <w:color w:val="FF79C6"/>
-          <w:sz w:val="21"/>
-          <w:szCs w:val="21"/>
-        </w:rPr>
-        <w:t>head</w:t>
-      </w:r>
-      <w:proofErr w:type="spellEnd"/>
-      <w:r>
-        <w:rPr>
-          <w:rFonts w:ascii="Consolas" w:hAnsi="Consolas"/>
-          <w:color w:val="F8F8F2"/>
-          <w:sz w:val="21"/>
-          <w:szCs w:val="21"/>
-        </w:rPr>
-        <w:t>&gt;</w:t>
-      </w:r>
-    </w:p>
-    <w:p>
-      <w:pPr>
-        <w:widowControl/>
-        <w:shd w:val="clear" w:color="auto" w:fill="282A36"/>
-        <w:suppressAutoHyphens w:val="0"/>
-        <w:autoSpaceDN/>
-        <w:spacing w:line="285" w:lineRule="atLeast"/>
-        <w:textAlignment w:val="auto"/>
-        <w:rPr>
-          <w:rFonts w:ascii="Consolas" w:hAnsi="Consolas"/>
-          <w:color w:val="F8F8F2"/>
-          <w:sz w:val="21"/>
-          <w:szCs w:val="21"/>
-        </w:rPr>
-      </w:pPr>
-    </w:p>
-    <w:p>
-      <w:pPr>
-        <w:pStyle w:val="01-Texto"/>
-        <w:ind w:firstLine="0"/>
-      </w:pPr>
+      <w:r>
+        <w:rPr>
+          <w:rFonts w:ascii="Consolas" w:hAnsi="Consolas"/>
+          <w:color w:val="F6F6F4"/>
+          <w:sz w:val="21"/>
+          <w:szCs w:val="21"/>
+        </w:rPr>
+        <w:t>    }</w:t>
+      </w:r>
     </w:p>
     <w:p>
       <w:pPr>
         <w:pStyle w:val="Standard"/>
         <w:spacing w:line="360" w:lineRule="auto"/>
-      </w:pPr>
-    </w:p>
-    <w:p>
-      <w:pPr>
-        <w:pStyle w:val="Standard"/>
-        <w:spacing w:line="360" w:lineRule="auto"/>
-        <w:ind w:firstLine="426"/>
       </w:pPr>
     </w:p>
     <w:sectPr>
